--- a/DBMS/ST/Set-5.docx
+++ b/DBMS/ST/Set-5.docx
@@ -284,7 +284,6 @@
         </w:rPr>
         <w:t>7</w:t>
       </w:r>
-      <w:proofErr w:type="gramStart"/>
       <w:r>
         <w:rPr>
           <w:rFonts w:ascii="Times New Roman" w:eastAsia="Times New Roman" w:hAnsi="Times New Roman" w:cs="Times New Roman"/>
@@ -297,15 +296,7 @@
           <w:rFonts w:ascii="Times New Roman" w:eastAsia="Times New Roman" w:hAnsi="Times New Roman" w:cs="Times New Roman"/>
           <w:b/>
         </w:rPr>
-        <w:t>Database</w:t>
-      </w:r>
-      <w:proofErr w:type="gramEnd"/>
-      <w:r>
-        <w:rPr>
-          <w:rFonts w:ascii="Times New Roman" w:eastAsia="Times New Roman" w:hAnsi="Times New Roman" w:cs="Times New Roman"/>
-          <w:b/>
-        </w:rPr>
-        <w:t xml:space="preserve"> Management System</w:t>
+        <w:t>Database Management System</w:t>
       </w:r>
     </w:p>
     <w:p>
@@ -1764,15 +1755,713 @@
     <w:p>
       <w:pPr>
         <w:spacing w:before="120" w:after="0" w:line="240" w:lineRule="auto"/>
-        <w:ind w:left="0" w:hanging="2"/>
-        <w:jc w:val="center"/>
+        <w:ind w:left="0" w:firstLine="0"/>
         <w:rPr>
           <w:rFonts w:ascii="Times New Roman" w:eastAsia="Times New Roman" w:hAnsi="Times New Roman" w:cs="Times New Roman"/>
+          <w:iCs/>
+        </w:rPr>
+      </w:pPr>
+    </w:p>
+    <w:p>
+      <w:pPr>
+        <w:pStyle w:val="ListParagraph"/>
+        <w:numPr>
+          <w:ilvl w:val="0"/>
+          <w:numId w:val="13"/>
+        </w:numPr>
+        <w:spacing w:before="120" w:after="0" w:line="240" w:lineRule="auto"/>
+        <w:rPr>
+          <w:rFonts w:asciiTheme="majorHAnsi" w:eastAsia="Times New Roman" w:hAnsiTheme="majorHAnsi" w:cstheme="majorHAnsi"/>
+          <w:iCs/>
+        </w:rPr>
+      </w:pPr>
+      <w:r>
+        <w:rPr>
+          <w:rFonts w:asciiTheme="majorHAnsi" w:eastAsia="Times New Roman" w:hAnsiTheme="majorHAnsi" w:cstheme="majorHAnsi"/>
+          <w:iCs/>
+        </w:rPr>
+        <w:t>_____________ is a classical approach to database design?</w:t>
+      </w:r>
+    </w:p>
+    <w:p>
+      <w:pPr>
+        <w:pStyle w:val="ListParagraph"/>
+        <w:numPr>
+          <w:ilvl w:val="1"/>
+          <w:numId w:val="15"/>
+        </w:numPr>
+        <w:spacing w:before="120" w:after="0" w:line="240" w:lineRule="auto"/>
+        <w:rPr>
+          <w:rFonts w:asciiTheme="majorHAnsi" w:eastAsia="Times New Roman" w:hAnsiTheme="majorHAnsi" w:cstheme="majorHAnsi"/>
+          <w:iCs/>
+        </w:rPr>
+      </w:pPr>
+      <w:r>
+        <w:rPr>
+          <w:rFonts w:asciiTheme="majorHAnsi" w:eastAsia="Times New Roman" w:hAnsiTheme="majorHAnsi" w:cstheme="majorHAnsi"/>
+          <w:iCs/>
+        </w:rPr>
+        <w:t>Left – Right approach</w:t>
+      </w:r>
+    </w:p>
+    <w:p>
+      <w:pPr>
+        <w:pStyle w:val="ListParagraph"/>
+        <w:numPr>
+          <w:ilvl w:val="1"/>
+          <w:numId w:val="15"/>
+        </w:numPr>
+        <w:spacing w:before="120" w:after="0" w:line="240" w:lineRule="auto"/>
+        <w:rPr>
+          <w:rFonts w:asciiTheme="majorHAnsi" w:eastAsia="Times New Roman" w:hAnsiTheme="majorHAnsi" w:cstheme="majorHAnsi"/>
+          <w:iCs/>
+        </w:rPr>
+      </w:pPr>
+      <w:r>
+        <w:rPr>
+          <w:rFonts w:asciiTheme="majorHAnsi" w:eastAsia="Times New Roman" w:hAnsiTheme="majorHAnsi" w:cstheme="majorHAnsi"/>
+          <w:iCs/>
+        </w:rPr>
+        <w:t>Right – Left approach</w:t>
+      </w:r>
+    </w:p>
+    <w:p>
+      <w:pPr>
+        <w:pStyle w:val="ListParagraph"/>
+        <w:numPr>
+          <w:ilvl w:val="1"/>
+          <w:numId w:val="15"/>
+        </w:numPr>
+        <w:spacing w:before="120" w:after="0" w:line="240" w:lineRule="auto"/>
+        <w:rPr>
+          <w:rFonts w:asciiTheme="majorHAnsi" w:eastAsia="Times New Roman" w:hAnsiTheme="majorHAnsi" w:cstheme="majorHAnsi"/>
           <w:b/>
           <w:bCs/>
-          <w:i/>
-        </w:rPr>
-      </w:pPr>
+          <w:iCs/>
+        </w:rPr>
+      </w:pPr>
+      <w:r>
+        <w:rPr>
+          <w:rFonts w:asciiTheme="majorHAnsi" w:eastAsia="Times New Roman" w:hAnsiTheme="majorHAnsi" w:cstheme="majorHAnsi"/>
+          <w:b/>
+          <w:bCs/>
+          <w:iCs/>
+        </w:rPr>
+        <w:t xml:space="preserve">Top – Down approach </w:t>
+      </w:r>
+    </w:p>
+    <w:p>
+      <w:pPr>
+        <w:pStyle w:val="ListParagraph"/>
+        <w:numPr>
+          <w:ilvl w:val="1"/>
+          <w:numId w:val="15"/>
+        </w:numPr>
+        <w:spacing w:before="120" w:after="0" w:line="240" w:lineRule="auto"/>
+        <w:rPr>
+          <w:rFonts w:asciiTheme="majorHAnsi" w:eastAsia="Times New Roman" w:hAnsiTheme="majorHAnsi" w:cstheme="majorHAnsi"/>
+          <w:iCs/>
+        </w:rPr>
+      </w:pPr>
+      <w:r>
+        <w:rPr>
+          <w:rFonts w:asciiTheme="majorHAnsi" w:eastAsia="Times New Roman" w:hAnsiTheme="majorHAnsi" w:cstheme="majorHAnsi"/>
+          <w:iCs/>
+        </w:rPr>
+        <w:t>Bottom – Up approach</w:t>
+      </w:r>
+    </w:p>
+    <w:p>
+      <w:pPr>
+        <w:spacing w:before="120" w:after="0" w:line="240" w:lineRule="auto"/>
+        <w:ind w:left="0" w:firstLine="0"/>
+        <w:rPr>
+          <w:rFonts w:asciiTheme="majorHAnsi" w:eastAsia="Times New Roman" w:hAnsiTheme="majorHAnsi" w:cstheme="majorHAnsi"/>
+          <w:iCs/>
+        </w:rPr>
+      </w:pPr>
+    </w:p>
+    <w:p>
+      <w:pPr>
+        <w:pStyle w:val="ListParagraph"/>
+        <w:numPr>
+          <w:ilvl w:val="0"/>
+          <w:numId w:val="13"/>
+        </w:numPr>
+        <w:spacing w:before="120" w:after="0" w:line="240" w:lineRule="auto"/>
+        <w:rPr>
+          <w:rFonts w:asciiTheme="majorHAnsi" w:eastAsia="Times New Roman" w:hAnsiTheme="majorHAnsi" w:cstheme="majorHAnsi"/>
+          <w:iCs/>
+        </w:rPr>
+      </w:pPr>
+      <w:r>
+        <w:rPr>
+          <w:rFonts w:asciiTheme="majorHAnsi" w:eastAsia="Times New Roman" w:hAnsiTheme="majorHAnsi" w:cstheme="majorHAnsi"/>
+          <w:iCs/>
+        </w:rPr>
+        <w:t>In which of the following cases a DML statement is not executed?</w:t>
+      </w:r>
+    </w:p>
+    <w:p>
+      <w:pPr>
+        <w:pStyle w:val="ListParagraph"/>
+        <w:numPr>
+          <w:ilvl w:val="2"/>
+          <w:numId w:val="14"/>
+        </w:numPr>
+        <w:spacing w:before="120" w:after="0" w:line="240" w:lineRule="auto"/>
+        <w:rPr>
+          <w:rFonts w:asciiTheme="majorHAnsi" w:eastAsia="Times New Roman" w:hAnsiTheme="majorHAnsi" w:cstheme="majorHAnsi"/>
+          <w:iCs/>
+        </w:rPr>
+      </w:pPr>
+      <w:r>
+        <w:rPr>
+          <w:rFonts w:asciiTheme="majorHAnsi" w:eastAsia="Times New Roman" w:hAnsiTheme="majorHAnsi" w:cstheme="majorHAnsi"/>
+          <w:iCs/>
+        </w:rPr>
+        <w:t>When existing rows are modified.</w:t>
+      </w:r>
+    </w:p>
+    <w:p>
+      <w:pPr>
+        <w:pStyle w:val="ListParagraph"/>
+        <w:numPr>
+          <w:ilvl w:val="2"/>
+          <w:numId w:val="14"/>
+        </w:numPr>
+        <w:spacing w:before="120" w:after="0" w:line="240" w:lineRule="auto"/>
+        <w:rPr>
+          <w:rFonts w:asciiTheme="majorHAnsi" w:eastAsia="Times New Roman" w:hAnsiTheme="majorHAnsi" w:cstheme="majorHAnsi"/>
+          <w:b/>
+          <w:bCs/>
+          <w:iCs/>
+        </w:rPr>
+      </w:pPr>
+      <w:r>
+        <w:rPr>
+          <w:rFonts w:asciiTheme="majorHAnsi" w:eastAsia="Times New Roman" w:hAnsiTheme="majorHAnsi" w:cstheme="majorHAnsi"/>
+          <w:b/>
+          <w:bCs/>
+          <w:iCs/>
+        </w:rPr>
+        <w:t xml:space="preserve">When a table is deleted. </w:t>
+      </w:r>
+    </w:p>
+    <w:p>
+      <w:pPr>
+        <w:pStyle w:val="ListParagraph"/>
+        <w:numPr>
+          <w:ilvl w:val="2"/>
+          <w:numId w:val="14"/>
+        </w:numPr>
+        <w:spacing w:before="120" w:after="0" w:line="240" w:lineRule="auto"/>
+        <w:rPr>
+          <w:rFonts w:asciiTheme="majorHAnsi" w:eastAsia="Times New Roman" w:hAnsiTheme="majorHAnsi" w:cstheme="majorHAnsi"/>
+          <w:iCs/>
+        </w:rPr>
+      </w:pPr>
+      <w:r>
+        <w:rPr>
+          <w:rFonts w:asciiTheme="majorHAnsi" w:eastAsia="Times New Roman" w:hAnsiTheme="majorHAnsi" w:cstheme="majorHAnsi"/>
+          <w:iCs/>
+        </w:rPr>
+        <w:t>When some rows are deleted.</w:t>
+      </w:r>
+    </w:p>
+    <w:p>
+      <w:pPr>
+        <w:pStyle w:val="ListParagraph"/>
+        <w:numPr>
+          <w:ilvl w:val="2"/>
+          <w:numId w:val="14"/>
+        </w:numPr>
+        <w:spacing w:before="120" w:after="0" w:line="240" w:lineRule="auto"/>
+        <w:rPr>
+          <w:rFonts w:asciiTheme="majorHAnsi" w:eastAsia="Times New Roman" w:hAnsiTheme="majorHAnsi" w:cstheme="majorHAnsi"/>
+          <w:iCs/>
+        </w:rPr>
+      </w:pPr>
+      <w:r>
+        <w:rPr>
+          <w:rFonts w:asciiTheme="majorHAnsi" w:eastAsia="Times New Roman" w:hAnsiTheme="majorHAnsi" w:cstheme="majorHAnsi"/>
+          <w:iCs/>
+        </w:rPr>
+        <w:t>All of the above</w:t>
+      </w:r>
+    </w:p>
+    <w:p>
+      <w:pPr>
+        <w:pStyle w:val="ListParagraph"/>
+        <w:numPr>
+          <w:ilvl w:val="0"/>
+          <w:numId w:val="13"/>
+        </w:numPr>
+        <w:spacing w:before="120" w:after="0" w:line="240" w:lineRule="auto"/>
+        <w:rPr>
+          <w:rFonts w:asciiTheme="majorHAnsi" w:eastAsia="Times New Roman" w:hAnsiTheme="majorHAnsi" w:cstheme="majorHAnsi"/>
+          <w:iCs/>
+        </w:rPr>
+      </w:pPr>
+      <w:r>
+        <w:rPr>
+          <w:rFonts w:asciiTheme="majorHAnsi" w:eastAsia="Times New Roman" w:hAnsiTheme="majorHAnsi" w:cstheme="majorHAnsi"/>
+          <w:iCs/>
+        </w:rPr>
+        <w:lastRenderedPageBreak/>
+        <w:t>Shared locks are applied while performing</w:t>
+      </w:r>
+    </w:p>
+    <w:p>
+      <w:pPr>
+        <w:pStyle w:val="ListParagraph"/>
+        <w:numPr>
+          <w:ilvl w:val="0"/>
+          <w:numId w:val="16"/>
+        </w:numPr>
+        <w:spacing w:before="120" w:after="0" w:line="240" w:lineRule="auto"/>
+        <w:rPr>
+          <w:rFonts w:asciiTheme="majorHAnsi" w:eastAsia="Times New Roman" w:hAnsiTheme="majorHAnsi" w:cstheme="majorHAnsi"/>
+          <w:b/>
+          <w:bCs/>
+          <w:iCs/>
+        </w:rPr>
+      </w:pPr>
+      <w:r>
+        <w:rPr>
+          <w:rFonts w:asciiTheme="majorHAnsi" w:eastAsia="Times New Roman" w:hAnsiTheme="majorHAnsi" w:cstheme="majorHAnsi"/>
+          <w:b/>
+          <w:bCs/>
+          <w:iCs/>
+        </w:rPr>
+        <w:t xml:space="preserve">Read operations  </w:t>
+      </w:r>
+    </w:p>
+    <w:p>
+      <w:pPr>
+        <w:pStyle w:val="ListParagraph"/>
+        <w:numPr>
+          <w:ilvl w:val="0"/>
+          <w:numId w:val="16"/>
+        </w:numPr>
+        <w:spacing w:before="120" w:after="0" w:line="240" w:lineRule="auto"/>
+        <w:rPr>
+          <w:rFonts w:asciiTheme="majorHAnsi" w:eastAsia="Times New Roman" w:hAnsiTheme="majorHAnsi" w:cstheme="majorHAnsi"/>
+          <w:iCs/>
+        </w:rPr>
+      </w:pPr>
+      <w:r>
+        <w:rPr>
+          <w:rFonts w:asciiTheme="majorHAnsi" w:eastAsia="Times New Roman" w:hAnsiTheme="majorHAnsi" w:cstheme="majorHAnsi"/>
+          <w:iCs/>
+        </w:rPr>
+        <w:t>Write operations</w:t>
+      </w:r>
+    </w:p>
+    <w:p>
+      <w:pPr>
+        <w:pStyle w:val="ListParagraph"/>
+        <w:numPr>
+          <w:ilvl w:val="0"/>
+          <w:numId w:val="16"/>
+        </w:numPr>
+        <w:spacing w:before="120" w:after="0" w:line="240" w:lineRule="auto"/>
+        <w:rPr>
+          <w:rFonts w:asciiTheme="majorHAnsi" w:eastAsia="Times New Roman" w:hAnsiTheme="majorHAnsi" w:cstheme="majorHAnsi"/>
+          <w:iCs/>
+        </w:rPr>
+      </w:pPr>
+      <w:r>
+        <w:rPr>
+          <w:rFonts w:asciiTheme="majorHAnsi" w:eastAsia="Times New Roman" w:hAnsiTheme="majorHAnsi" w:cstheme="majorHAnsi"/>
+          <w:iCs/>
+        </w:rPr>
+        <w:t>A &amp; B both</w:t>
+      </w:r>
+    </w:p>
+    <w:p>
+      <w:pPr>
+        <w:pStyle w:val="ListParagraph"/>
+        <w:numPr>
+          <w:ilvl w:val="0"/>
+          <w:numId w:val="16"/>
+        </w:numPr>
+        <w:spacing w:before="120" w:after="0" w:line="240" w:lineRule="auto"/>
+        <w:rPr>
+          <w:rFonts w:asciiTheme="majorHAnsi" w:eastAsia="Times New Roman" w:hAnsiTheme="majorHAnsi" w:cstheme="majorHAnsi"/>
+          <w:iCs/>
+        </w:rPr>
+      </w:pPr>
+      <w:r>
+        <w:rPr>
+          <w:rFonts w:asciiTheme="majorHAnsi" w:eastAsia="Times New Roman" w:hAnsiTheme="majorHAnsi" w:cstheme="majorHAnsi"/>
+          <w:iCs/>
+        </w:rPr>
+        <w:t>None of the above</w:t>
+      </w:r>
+    </w:p>
+    <w:p>
+      <w:pPr>
+        <w:spacing w:before="120" w:after="0" w:line="240" w:lineRule="auto"/>
+        <w:ind w:left="0" w:firstLine="0"/>
+        <w:rPr>
+          <w:rFonts w:asciiTheme="majorHAnsi" w:eastAsia="Times New Roman" w:hAnsiTheme="majorHAnsi" w:cstheme="majorHAnsi"/>
+          <w:iCs/>
+        </w:rPr>
+      </w:pPr>
+    </w:p>
+    <w:p>
+      <w:pPr>
+        <w:pStyle w:val="ListParagraph"/>
+        <w:numPr>
+          <w:ilvl w:val="0"/>
+          <w:numId w:val="13"/>
+        </w:numPr>
+        <w:spacing w:before="120" w:after="0" w:line="240" w:lineRule="auto"/>
+        <w:rPr>
+          <w:rFonts w:asciiTheme="majorHAnsi" w:eastAsia="Times New Roman" w:hAnsiTheme="majorHAnsi" w:cstheme="majorHAnsi"/>
+          <w:iCs/>
+        </w:rPr>
+      </w:pPr>
+      <w:r>
+        <w:rPr>
+          <w:rFonts w:asciiTheme="majorHAnsi" w:eastAsia="Times New Roman" w:hAnsiTheme="majorHAnsi" w:cstheme="majorHAnsi"/>
+          <w:iCs/>
+        </w:rPr>
+        <w:t>Find the cities name with the condition and temperature from table 'whether' where condition = sunny or cloudy but temperature &gt;= 60.</w:t>
+      </w:r>
+    </w:p>
+    <w:p>
+      <w:pPr>
+        <w:spacing w:before="120" w:after="0" w:line="240" w:lineRule="auto"/>
+        <w:ind w:left="0" w:firstLine="0"/>
+        <w:rPr>
+          <w:rFonts w:asciiTheme="majorHAnsi" w:eastAsia="Times New Roman" w:hAnsiTheme="majorHAnsi" w:cstheme="majorHAnsi"/>
+          <w:iCs/>
+        </w:rPr>
+      </w:pPr>
+    </w:p>
+    <w:p>
+      <w:pPr>
+        <w:pStyle w:val="ListParagraph"/>
+        <w:numPr>
+          <w:ilvl w:val="0"/>
+          <w:numId w:val="17"/>
+        </w:numPr>
+        <w:spacing w:before="120" w:after="0" w:line="240" w:lineRule="auto"/>
+        <w:rPr>
+          <w:rFonts w:asciiTheme="majorHAnsi" w:eastAsia="Times New Roman" w:hAnsiTheme="majorHAnsi" w:cstheme="majorHAnsi"/>
+          <w:iCs/>
+        </w:rPr>
+      </w:pPr>
+      <w:r>
+        <w:rPr>
+          <w:rFonts w:asciiTheme="majorHAnsi" w:eastAsia="Times New Roman" w:hAnsiTheme="majorHAnsi" w:cstheme="majorHAnsi"/>
+          <w:iCs/>
+        </w:rPr>
+        <w:t>SELECT city, temperature, condition FROM weather WHERE condition = 'cloudy' AND condition = 'sunny' OR temperature &gt;= 60</w:t>
+      </w:r>
+    </w:p>
+    <w:p>
+      <w:pPr>
+        <w:pStyle w:val="ListParagraph"/>
+        <w:numPr>
+          <w:ilvl w:val="0"/>
+          <w:numId w:val="17"/>
+        </w:numPr>
+        <w:spacing w:before="120" w:after="0" w:line="240" w:lineRule="auto"/>
+        <w:rPr>
+          <w:rFonts w:asciiTheme="majorHAnsi" w:eastAsia="Times New Roman" w:hAnsiTheme="majorHAnsi" w:cstheme="majorHAnsi"/>
+          <w:iCs/>
+        </w:rPr>
+      </w:pPr>
+      <w:r>
+        <w:rPr>
+          <w:rFonts w:asciiTheme="majorHAnsi" w:eastAsia="Times New Roman" w:hAnsiTheme="majorHAnsi" w:cstheme="majorHAnsi"/>
+          <w:iCs/>
+        </w:rPr>
+        <w:t>SELECT city, temperature, condition FROM weather WHERE condition = 'cloudy' OR condition = 'sunny' OR temperature &gt;= 60</w:t>
+      </w:r>
+    </w:p>
+    <w:p>
+      <w:pPr>
+        <w:pStyle w:val="ListParagraph"/>
+        <w:numPr>
+          <w:ilvl w:val="0"/>
+          <w:numId w:val="17"/>
+        </w:numPr>
+        <w:spacing w:before="120" w:after="0" w:line="240" w:lineRule="auto"/>
+        <w:rPr>
+          <w:rFonts w:asciiTheme="majorHAnsi" w:eastAsia="Times New Roman" w:hAnsiTheme="majorHAnsi" w:cstheme="majorHAnsi"/>
+          <w:b/>
+          <w:bCs/>
+          <w:iCs/>
+        </w:rPr>
+      </w:pPr>
+      <w:r>
+        <w:rPr>
+          <w:rFonts w:asciiTheme="majorHAnsi" w:eastAsia="Times New Roman" w:hAnsiTheme="majorHAnsi" w:cstheme="majorHAnsi"/>
+          <w:b/>
+          <w:bCs/>
+          <w:iCs/>
+        </w:rPr>
+        <w:t xml:space="preserve">SELECT city, temperature, condition FROM weather WHERE condition = 'sunny' OR condition = 'cloudy' AND temperature &gt;= 60 </w:t>
+      </w:r>
+    </w:p>
+    <w:p>
+      <w:pPr>
+        <w:pStyle w:val="ListParagraph"/>
+        <w:numPr>
+          <w:ilvl w:val="0"/>
+          <w:numId w:val="17"/>
+        </w:numPr>
+        <w:spacing w:before="120" w:after="0" w:line="240" w:lineRule="auto"/>
+        <w:rPr>
+          <w:rFonts w:asciiTheme="majorHAnsi" w:eastAsia="Times New Roman" w:hAnsiTheme="majorHAnsi" w:cstheme="majorHAnsi"/>
+          <w:iCs/>
+        </w:rPr>
+      </w:pPr>
+      <w:r>
+        <w:rPr>
+          <w:rFonts w:asciiTheme="majorHAnsi" w:eastAsia="Times New Roman" w:hAnsiTheme="majorHAnsi" w:cstheme="majorHAnsi"/>
+          <w:iCs/>
+        </w:rPr>
+        <w:t>SELECT city, temperature, condition FROM weather WHERE condition = 'sunny' AND condition = 'cloudy' AND temperature &gt;= 60</w:t>
+      </w:r>
+    </w:p>
+    <w:p>
+      <w:pPr>
+        <w:spacing w:before="120" w:after="0" w:line="240" w:lineRule="auto"/>
+        <w:ind w:left="0" w:firstLine="0"/>
+        <w:rPr>
+          <w:rFonts w:asciiTheme="majorHAnsi" w:eastAsia="Times New Roman" w:hAnsiTheme="majorHAnsi" w:cstheme="majorHAnsi"/>
+          <w:iCs/>
+        </w:rPr>
+      </w:pPr>
+    </w:p>
+    <w:p>
+      <w:pPr>
+        <w:pStyle w:val="ListParagraph"/>
+        <w:numPr>
+          <w:ilvl w:val="0"/>
+          <w:numId w:val="13"/>
+        </w:numPr>
+        <w:spacing w:before="120" w:after="0" w:line="240" w:lineRule="auto"/>
+        <w:rPr>
+          <w:rFonts w:asciiTheme="majorHAnsi" w:eastAsia="Times New Roman" w:hAnsiTheme="majorHAnsi" w:cstheme="majorHAnsi"/>
+          <w:iCs/>
+        </w:rPr>
+      </w:pPr>
+      <w:r>
+        <w:rPr>
+          <w:rFonts w:asciiTheme="majorHAnsi" w:eastAsia="Times New Roman" w:hAnsiTheme="majorHAnsi" w:cstheme="majorHAnsi"/>
+          <w:iCs/>
+        </w:rPr>
+        <w:t>What SQL command can be used to add columns to a table?</w:t>
+      </w:r>
+    </w:p>
+    <w:p>
+      <w:pPr>
+        <w:pStyle w:val="ListParagraph"/>
+        <w:numPr>
+          <w:ilvl w:val="0"/>
+          <w:numId w:val="18"/>
+        </w:numPr>
+        <w:spacing w:before="120" w:after="0" w:line="240" w:lineRule="auto"/>
+        <w:rPr>
+          <w:rFonts w:asciiTheme="majorHAnsi" w:eastAsia="Times New Roman" w:hAnsiTheme="majorHAnsi" w:cstheme="majorHAnsi"/>
+          <w:b/>
+          <w:bCs/>
+          <w:iCs/>
+        </w:rPr>
+      </w:pPr>
+      <w:r>
+        <w:rPr>
+          <w:rFonts w:asciiTheme="majorHAnsi" w:eastAsia="Times New Roman" w:hAnsiTheme="majorHAnsi" w:cstheme="majorHAnsi"/>
+          <w:b/>
+          <w:bCs/>
+          <w:iCs/>
+        </w:rPr>
+        <w:t xml:space="preserve">ALTER TABLE </w:t>
+      </w:r>
+      <w:proofErr w:type="spellStart"/>
+      <w:r>
+        <w:rPr>
+          <w:rFonts w:asciiTheme="majorHAnsi" w:eastAsia="Times New Roman" w:hAnsiTheme="majorHAnsi" w:cstheme="majorHAnsi"/>
+          <w:b/>
+          <w:bCs/>
+          <w:iCs/>
+        </w:rPr>
+        <w:t>TableName</w:t>
+      </w:r>
+      <w:proofErr w:type="spellEnd"/>
+      <w:r>
+        <w:rPr>
+          <w:rFonts w:asciiTheme="majorHAnsi" w:eastAsia="Times New Roman" w:hAnsiTheme="majorHAnsi" w:cstheme="majorHAnsi"/>
+          <w:b/>
+          <w:bCs/>
+          <w:iCs/>
+        </w:rPr>
+        <w:t xml:space="preserve"> ADD </w:t>
+      </w:r>
+      <w:proofErr w:type="spellStart"/>
+      <w:r>
+        <w:rPr>
+          <w:rFonts w:asciiTheme="majorHAnsi" w:eastAsia="Times New Roman" w:hAnsiTheme="majorHAnsi" w:cstheme="majorHAnsi"/>
+          <w:b/>
+          <w:bCs/>
+          <w:iCs/>
+        </w:rPr>
+        <w:t>ColumnName</w:t>
+      </w:r>
+      <w:proofErr w:type="spellEnd"/>
+      <w:r>
+        <w:rPr>
+          <w:rFonts w:asciiTheme="majorHAnsi" w:eastAsia="Times New Roman" w:hAnsiTheme="majorHAnsi" w:cstheme="majorHAnsi"/>
+          <w:b/>
+          <w:bCs/>
+          <w:iCs/>
+        </w:rPr>
+        <w:t xml:space="preserve"> </w:t>
+      </w:r>
+    </w:p>
+    <w:p>
+      <w:pPr>
+        <w:pStyle w:val="ListParagraph"/>
+        <w:numPr>
+          <w:ilvl w:val="0"/>
+          <w:numId w:val="18"/>
+        </w:numPr>
+        <w:spacing w:before="120" w:after="0" w:line="240" w:lineRule="auto"/>
+        <w:rPr>
+          <w:rFonts w:asciiTheme="majorHAnsi" w:eastAsia="Times New Roman" w:hAnsiTheme="majorHAnsi" w:cstheme="majorHAnsi"/>
+          <w:iCs/>
+        </w:rPr>
+      </w:pPr>
+      <w:r>
+        <w:rPr>
+          <w:rFonts w:asciiTheme="majorHAnsi" w:eastAsia="Times New Roman" w:hAnsiTheme="majorHAnsi" w:cstheme="majorHAnsi"/>
+          <w:iCs/>
+        </w:rPr>
+        <w:t xml:space="preserve">ALTER TABLE </w:t>
+      </w:r>
+      <w:proofErr w:type="spellStart"/>
+      <w:r>
+        <w:rPr>
+          <w:rFonts w:asciiTheme="majorHAnsi" w:eastAsia="Times New Roman" w:hAnsiTheme="majorHAnsi" w:cstheme="majorHAnsi"/>
+          <w:iCs/>
+        </w:rPr>
+        <w:t>TableName</w:t>
+      </w:r>
+      <w:proofErr w:type="spellEnd"/>
+      <w:r>
+        <w:rPr>
+          <w:rFonts w:asciiTheme="majorHAnsi" w:eastAsia="Times New Roman" w:hAnsiTheme="majorHAnsi" w:cstheme="majorHAnsi"/>
+          <w:iCs/>
+        </w:rPr>
+        <w:t xml:space="preserve"> ADD COLUMN </w:t>
+      </w:r>
+      <w:proofErr w:type="spellStart"/>
+      <w:r>
+        <w:rPr>
+          <w:rFonts w:asciiTheme="majorHAnsi" w:eastAsia="Times New Roman" w:hAnsiTheme="majorHAnsi" w:cstheme="majorHAnsi"/>
+          <w:iCs/>
+        </w:rPr>
+        <w:t>ColumnName</w:t>
+      </w:r>
+      <w:proofErr w:type="spellEnd"/>
+    </w:p>
+    <w:p>
+      <w:pPr>
+        <w:pStyle w:val="ListParagraph"/>
+        <w:numPr>
+          <w:ilvl w:val="0"/>
+          <w:numId w:val="18"/>
+        </w:numPr>
+        <w:spacing w:before="120" w:after="0" w:line="240" w:lineRule="auto"/>
+        <w:rPr>
+          <w:rFonts w:asciiTheme="majorHAnsi" w:eastAsia="Times New Roman" w:hAnsiTheme="majorHAnsi" w:cstheme="majorHAnsi"/>
+          <w:iCs/>
+        </w:rPr>
+      </w:pPr>
+      <w:r>
+        <w:rPr>
+          <w:rFonts w:asciiTheme="majorHAnsi" w:eastAsia="Times New Roman" w:hAnsiTheme="majorHAnsi" w:cstheme="majorHAnsi"/>
+          <w:iCs/>
+        </w:rPr>
+        <w:t xml:space="preserve">MODIFY TABLE </w:t>
+      </w:r>
+      <w:proofErr w:type="spellStart"/>
+      <w:r>
+        <w:rPr>
+          <w:rFonts w:asciiTheme="majorHAnsi" w:eastAsia="Times New Roman" w:hAnsiTheme="majorHAnsi" w:cstheme="majorHAnsi"/>
+          <w:iCs/>
+        </w:rPr>
+        <w:t>TableName</w:t>
+      </w:r>
+      <w:proofErr w:type="spellEnd"/>
+      <w:r>
+        <w:rPr>
+          <w:rFonts w:asciiTheme="majorHAnsi" w:eastAsia="Times New Roman" w:hAnsiTheme="majorHAnsi" w:cstheme="majorHAnsi"/>
+          <w:iCs/>
+        </w:rPr>
+        <w:t xml:space="preserve"> ADD </w:t>
+      </w:r>
+      <w:proofErr w:type="spellStart"/>
+      <w:r>
+        <w:rPr>
+          <w:rFonts w:asciiTheme="majorHAnsi" w:eastAsia="Times New Roman" w:hAnsiTheme="majorHAnsi" w:cstheme="majorHAnsi"/>
+          <w:iCs/>
+        </w:rPr>
+        <w:t>ColumnName</w:t>
+      </w:r>
+      <w:proofErr w:type="spellEnd"/>
+    </w:p>
+    <w:p>
+      <w:pPr>
+        <w:pStyle w:val="ListParagraph"/>
+        <w:numPr>
+          <w:ilvl w:val="0"/>
+          <w:numId w:val="18"/>
+        </w:numPr>
+        <w:spacing w:before="120" w:after="0" w:line="240" w:lineRule="auto"/>
+        <w:rPr>
+          <w:rFonts w:asciiTheme="majorHAnsi" w:eastAsia="Times New Roman" w:hAnsiTheme="majorHAnsi" w:cstheme="majorHAnsi"/>
+          <w:iCs/>
+        </w:rPr>
+      </w:pPr>
+      <w:r>
+        <w:rPr>
+          <w:rFonts w:asciiTheme="majorHAnsi" w:eastAsia="Times New Roman" w:hAnsiTheme="majorHAnsi" w:cstheme="majorHAnsi"/>
+          <w:iCs/>
+        </w:rPr>
+        <w:t xml:space="preserve">MODIFY TABLE </w:t>
+      </w:r>
+      <w:proofErr w:type="spellStart"/>
+      <w:r>
+        <w:rPr>
+          <w:rFonts w:asciiTheme="majorHAnsi" w:eastAsia="Times New Roman" w:hAnsiTheme="majorHAnsi" w:cstheme="majorHAnsi"/>
+          <w:iCs/>
+        </w:rPr>
+        <w:t>TableName</w:t>
+      </w:r>
+      <w:proofErr w:type="spellEnd"/>
+      <w:r>
+        <w:rPr>
+          <w:rFonts w:asciiTheme="majorHAnsi" w:eastAsia="Times New Roman" w:hAnsiTheme="majorHAnsi" w:cstheme="majorHAnsi"/>
+          <w:iCs/>
+        </w:rPr>
+        <w:t xml:space="preserve"> ADD COLUMN </w:t>
+      </w:r>
+      <w:proofErr w:type="spellStart"/>
+      <w:r>
+        <w:rPr>
+          <w:rFonts w:asciiTheme="majorHAnsi" w:eastAsia="Times New Roman" w:hAnsiTheme="majorHAnsi" w:cstheme="majorHAnsi"/>
+          <w:iCs/>
+        </w:rPr>
+        <w:t>ColumnName</w:t>
+      </w:r>
+      <w:proofErr w:type="spellEnd"/>
     </w:p>
     <w:p>
       <w:pPr>
@@ -2330,6 +3019,184 @@
     </w:lvl>
   </w:abstractNum>
   <w:abstractNum w:abstractNumId="1" w15:restartNumberingAfterBreak="0">
+    <w:nsid w:val="0F421B4F"/>
+    <w:multiLevelType w:val="hybridMultilevel"/>
+    <w:tmpl w:val="9C3E7E88"/>
+    <w:lvl w:ilvl="0" w:tplc="40090017">
+      <w:start w:val="1"/>
+      <w:numFmt w:val="lowerLetter"/>
+      <w:lvlText w:val="%1)"/>
+      <w:lvlJc w:val="left"/>
+      <w:pPr>
+        <w:ind w:left="1854" w:hanging="360"/>
+      </w:pPr>
+    </w:lvl>
+    <w:lvl w:ilvl="1" w:tplc="40090019" w:tentative="1">
+      <w:start w:val="1"/>
+      <w:numFmt w:val="lowerLetter"/>
+      <w:lvlText w:val="%2."/>
+      <w:lvlJc w:val="left"/>
+      <w:pPr>
+        <w:ind w:left="2574" w:hanging="360"/>
+      </w:pPr>
+    </w:lvl>
+    <w:lvl w:ilvl="2" w:tplc="4009001B" w:tentative="1">
+      <w:start w:val="1"/>
+      <w:numFmt w:val="lowerRoman"/>
+      <w:lvlText w:val="%3."/>
+      <w:lvlJc w:val="right"/>
+      <w:pPr>
+        <w:ind w:left="3294" w:hanging="180"/>
+      </w:pPr>
+    </w:lvl>
+    <w:lvl w:ilvl="3" w:tplc="4009000F" w:tentative="1">
+      <w:start w:val="1"/>
+      <w:numFmt w:val="decimal"/>
+      <w:lvlText w:val="%4."/>
+      <w:lvlJc w:val="left"/>
+      <w:pPr>
+        <w:ind w:left="4014" w:hanging="360"/>
+      </w:pPr>
+    </w:lvl>
+    <w:lvl w:ilvl="4" w:tplc="40090019" w:tentative="1">
+      <w:start w:val="1"/>
+      <w:numFmt w:val="lowerLetter"/>
+      <w:lvlText w:val="%5."/>
+      <w:lvlJc w:val="left"/>
+      <w:pPr>
+        <w:ind w:left="4734" w:hanging="360"/>
+      </w:pPr>
+    </w:lvl>
+    <w:lvl w:ilvl="5" w:tplc="4009001B" w:tentative="1">
+      <w:start w:val="1"/>
+      <w:numFmt w:val="lowerRoman"/>
+      <w:lvlText w:val="%6."/>
+      <w:lvlJc w:val="right"/>
+      <w:pPr>
+        <w:ind w:left="5454" w:hanging="180"/>
+      </w:pPr>
+    </w:lvl>
+    <w:lvl w:ilvl="6" w:tplc="4009000F" w:tentative="1">
+      <w:start w:val="1"/>
+      <w:numFmt w:val="decimal"/>
+      <w:lvlText w:val="%7."/>
+      <w:lvlJc w:val="left"/>
+      <w:pPr>
+        <w:ind w:left="6174" w:hanging="360"/>
+      </w:pPr>
+    </w:lvl>
+    <w:lvl w:ilvl="7" w:tplc="40090019" w:tentative="1">
+      <w:start w:val="1"/>
+      <w:numFmt w:val="lowerLetter"/>
+      <w:lvlText w:val="%8."/>
+      <w:lvlJc w:val="left"/>
+      <w:pPr>
+        <w:ind w:left="6894" w:hanging="360"/>
+      </w:pPr>
+    </w:lvl>
+    <w:lvl w:ilvl="8" w:tplc="4009001B" w:tentative="1">
+      <w:start w:val="1"/>
+      <w:numFmt w:val="lowerRoman"/>
+      <w:lvlText w:val="%9."/>
+      <w:lvlJc w:val="right"/>
+      <w:pPr>
+        <w:ind w:left="7614" w:hanging="180"/>
+      </w:pPr>
+    </w:lvl>
+  </w:abstractNum>
+  <w:abstractNum w:abstractNumId="2" w15:restartNumberingAfterBreak="0">
+    <w:nsid w:val="12CB3224"/>
+    <w:multiLevelType w:val="hybridMultilevel"/>
+    <w:tmpl w:val="93DE27E4"/>
+    <w:lvl w:ilvl="0" w:tplc="40090011">
+      <w:start w:val="1"/>
+      <w:numFmt w:val="decimal"/>
+      <w:lvlText w:val="%1)"/>
+      <w:lvlJc w:val="left"/>
+      <w:pPr>
+        <w:ind w:left="720" w:hanging="360"/>
+      </w:pPr>
+    </w:lvl>
+    <w:lvl w:ilvl="1" w:tplc="D7F67206">
+      <w:start w:val="1"/>
+      <w:numFmt w:val="lowerLetter"/>
+      <w:lvlText w:val="%2."/>
+      <w:lvlJc w:val="left"/>
+      <w:pPr>
+        <w:ind w:left="1800" w:hanging="720"/>
+      </w:pPr>
+      <w:rPr>
+        <w:rFonts w:hint="default"/>
+      </w:rPr>
+    </w:lvl>
+    <w:lvl w:ilvl="2" w:tplc="C4FA47FE">
+      <w:start w:val="1"/>
+      <w:numFmt w:val="lowerLetter"/>
+      <w:lvlText w:val="%3)"/>
+      <w:lvlJc w:val="left"/>
+      <w:pPr>
+        <w:ind w:left="1494" w:hanging="360"/>
+      </w:pPr>
+      <w:rPr>
+        <w:rFonts w:hint="default"/>
+      </w:rPr>
+    </w:lvl>
+    <w:lvl w:ilvl="3" w:tplc="4009000F" w:tentative="1">
+      <w:start w:val="1"/>
+      <w:numFmt w:val="decimal"/>
+      <w:lvlText w:val="%4."/>
+      <w:lvlJc w:val="left"/>
+      <w:pPr>
+        <w:ind w:left="2880" w:hanging="360"/>
+      </w:pPr>
+    </w:lvl>
+    <w:lvl w:ilvl="4" w:tplc="40090019" w:tentative="1">
+      <w:start w:val="1"/>
+      <w:numFmt w:val="lowerLetter"/>
+      <w:lvlText w:val="%5."/>
+      <w:lvlJc w:val="left"/>
+      <w:pPr>
+        <w:ind w:left="3600" w:hanging="360"/>
+      </w:pPr>
+    </w:lvl>
+    <w:lvl w:ilvl="5" w:tplc="4009001B" w:tentative="1">
+      <w:start w:val="1"/>
+      <w:numFmt w:val="lowerRoman"/>
+      <w:lvlText w:val="%6."/>
+      <w:lvlJc w:val="right"/>
+      <w:pPr>
+        <w:ind w:left="4320" w:hanging="180"/>
+      </w:pPr>
+    </w:lvl>
+    <w:lvl w:ilvl="6" w:tplc="4009000F" w:tentative="1">
+      <w:start w:val="1"/>
+      <w:numFmt w:val="decimal"/>
+      <w:lvlText w:val="%7."/>
+      <w:lvlJc w:val="left"/>
+      <w:pPr>
+        <w:ind w:left="5040" w:hanging="360"/>
+      </w:pPr>
+    </w:lvl>
+    <w:lvl w:ilvl="7" w:tplc="40090019" w:tentative="1">
+      <w:start w:val="1"/>
+      <w:numFmt w:val="lowerLetter"/>
+      <w:lvlText w:val="%8."/>
+      <w:lvlJc w:val="left"/>
+      <w:pPr>
+        <w:ind w:left="5760" w:hanging="360"/>
+      </w:pPr>
+    </w:lvl>
+    <w:lvl w:ilvl="8" w:tplc="4009001B" w:tentative="1">
+      <w:start w:val="1"/>
+      <w:numFmt w:val="lowerRoman"/>
+      <w:lvlText w:val="%9."/>
+      <w:lvlJc w:val="right"/>
+      <w:pPr>
+        <w:ind w:left="6480" w:hanging="180"/>
+      </w:pPr>
+    </w:lvl>
+  </w:abstractNum>
+  <w:abstractNum w:abstractNumId="3" w15:restartNumberingAfterBreak="0">
     <w:nsid w:val="13C1099E"/>
     <w:multiLevelType w:val="hybridMultilevel"/>
     <w:tmpl w:val="598268DA"/>
@@ -2415,7 +3282,7 @@
       </w:pPr>
     </w:lvl>
   </w:abstractNum>
-  <w:abstractNum w:abstractNumId="2" w15:restartNumberingAfterBreak="0">
+  <w:abstractNum w:abstractNumId="4" w15:restartNumberingAfterBreak="0">
     <w:nsid w:val="1A6A7D96"/>
     <w:multiLevelType w:val="hybridMultilevel"/>
     <w:tmpl w:val="3538FA3A"/>
@@ -2504,7 +3371,93 @@
       </w:pPr>
     </w:lvl>
   </w:abstractNum>
-  <w:abstractNum w:abstractNumId="3" w15:restartNumberingAfterBreak="0">
+  <w:abstractNum w:abstractNumId="5" w15:restartNumberingAfterBreak="0">
+    <w:nsid w:val="1A7777BE"/>
+    <w:multiLevelType w:val="hybridMultilevel"/>
+    <w:tmpl w:val="F60A9B50"/>
+    <w:lvl w:ilvl="0" w:tplc="40090017">
+      <w:start w:val="1"/>
+      <w:numFmt w:val="lowerLetter"/>
+      <w:lvlText w:val="%1)"/>
+      <w:lvlJc w:val="left"/>
+      <w:pPr>
+        <w:ind w:left="1854" w:hanging="360"/>
+      </w:pPr>
+    </w:lvl>
+    <w:lvl w:ilvl="1" w:tplc="40090019" w:tentative="1">
+      <w:start w:val="1"/>
+      <w:numFmt w:val="lowerLetter"/>
+      <w:lvlText w:val="%2."/>
+      <w:lvlJc w:val="left"/>
+      <w:pPr>
+        <w:ind w:left="2574" w:hanging="360"/>
+      </w:pPr>
+    </w:lvl>
+    <w:lvl w:ilvl="2" w:tplc="4009001B" w:tentative="1">
+      <w:start w:val="1"/>
+      <w:numFmt w:val="lowerRoman"/>
+      <w:lvlText w:val="%3."/>
+      <w:lvlJc w:val="right"/>
+      <w:pPr>
+        <w:ind w:left="3294" w:hanging="180"/>
+      </w:pPr>
+    </w:lvl>
+    <w:lvl w:ilvl="3" w:tplc="4009000F" w:tentative="1">
+      <w:start w:val="1"/>
+      <w:numFmt w:val="decimal"/>
+      <w:lvlText w:val="%4."/>
+      <w:lvlJc w:val="left"/>
+      <w:pPr>
+        <w:ind w:left="4014" w:hanging="360"/>
+      </w:pPr>
+    </w:lvl>
+    <w:lvl w:ilvl="4" w:tplc="40090019" w:tentative="1">
+      <w:start w:val="1"/>
+      <w:numFmt w:val="lowerLetter"/>
+      <w:lvlText w:val="%5."/>
+      <w:lvlJc w:val="left"/>
+      <w:pPr>
+        <w:ind w:left="4734" w:hanging="360"/>
+      </w:pPr>
+    </w:lvl>
+    <w:lvl w:ilvl="5" w:tplc="4009001B" w:tentative="1">
+      <w:start w:val="1"/>
+      <w:numFmt w:val="lowerRoman"/>
+      <w:lvlText w:val="%6."/>
+      <w:lvlJc w:val="right"/>
+      <w:pPr>
+        <w:ind w:left="5454" w:hanging="180"/>
+      </w:pPr>
+    </w:lvl>
+    <w:lvl w:ilvl="6" w:tplc="4009000F" w:tentative="1">
+      <w:start w:val="1"/>
+      <w:numFmt w:val="decimal"/>
+      <w:lvlText w:val="%7."/>
+      <w:lvlJc w:val="left"/>
+      <w:pPr>
+        <w:ind w:left="6174" w:hanging="360"/>
+      </w:pPr>
+    </w:lvl>
+    <w:lvl w:ilvl="7" w:tplc="40090019" w:tentative="1">
+      <w:start w:val="1"/>
+      <w:numFmt w:val="lowerLetter"/>
+      <w:lvlText w:val="%8."/>
+      <w:lvlJc w:val="left"/>
+      <w:pPr>
+        <w:ind w:left="6894" w:hanging="360"/>
+      </w:pPr>
+    </w:lvl>
+    <w:lvl w:ilvl="8" w:tplc="4009001B" w:tentative="1">
+      <w:start w:val="1"/>
+      <w:numFmt w:val="lowerRoman"/>
+      <w:lvlText w:val="%9."/>
+      <w:lvlJc w:val="right"/>
+      <w:pPr>
+        <w:ind w:left="7614" w:hanging="180"/>
+      </w:pPr>
+    </w:lvl>
+  </w:abstractNum>
+  <w:abstractNum w:abstractNumId="6" w15:restartNumberingAfterBreak="0">
     <w:nsid w:val="1C3B45A0"/>
     <w:multiLevelType w:val="hybridMultilevel"/>
     <w:tmpl w:val="418E6288"/>
@@ -2590,7 +3543,7 @@
       </w:pPr>
     </w:lvl>
   </w:abstractNum>
-  <w:abstractNum w:abstractNumId="4" w15:restartNumberingAfterBreak="0">
+  <w:abstractNum w:abstractNumId="7" w15:restartNumberingAfterBreak="0">
     <w:nsid w:val="1F140552"/>
     <w:multiLevelType w:val="hybridMultilevel"/>
     <w:tmpl w:val="D51C519C"/>
@@ -2676,10 +3629,10 @@
       </w:pPr>
     </w:lvl>
   </w:abstractNum>
-  <w:abstractNum w:abstractNumId="5" w15:restartNumberingAfterBreak="0">
+  <w:abstractNum w:abstractNumId="8" w15:restartNumberingAfterBreak="0">
     <w:nsid w:val="1FF82996"/>
     <w:multiLevelType w:val="hybridMultilevel"/>
-    <w:tmpl w:val="972ABD22"/>
+    <w:tmpl w:val="C240B0A4"/>
     <w:lvl w:ilvl="0" w:tplc="40090011">
       <w:start w:val="1"/>
       <w:numFmt w:val="decimal"/>
@@ -2689,10 +3642,10 @@
         <w:ind w:left="718" w:hanging="360"/>
       </w:pPr>
     </w:lvl>
-    <w:lvl w:ilvl="1" w:tplc="40090019">
+    <w:lvl w:ilvl="1" w:tplc="40090017">
       <w:start w:val="1"/>
       <w:numFmt w:val="lowerLetter"/>
-      <w:lvlText w:val="%2."/>
+      <w:lvlText w:val="%2)"/>
       <w:lvlJc w:val="left"/>
       <w:pPr>
         <w:ind w:left="1438" w:hanging="360"/>
@@ -2762,7 +3715,93 @@
       </w:pPr>
     </w:lvl>
   </w:abstractNum>
-  <w:abstractNum w:abstractNumId="6" w15:restartNumberingAfterBreak="0">
+  <w:abstractNum w:abstractNumId="9" w15:restartNumberingAfterBreak="0">
+    <w:nsid w:val="269848BF"/>
+    <w:multiLevelType w:val="hybridMultilevel"/>
+    <w:tmpl w:val="0A3C2000"/>
+    <w:lvl w:ilvl="0" w:tplc="40090017">
+      <w:start w:val="1"/>
+      <w:numFmt w:val="lowerLetter"/>
+      <w:lvlText w:val="%1)"/>
+      <w:lvlJc w:val="left"/>
+      <w:pPr>
+        <w:ind w:left="1854" w:hanging="360"/>
+      </w:pPr>
+    </w:lvl>
+    <w:lvl w:ilvl="1" w:tplc="40090019" w:tentative="1">
+      <w:start w:val="1"/>
+      <w:numFmt w:val="lowerLetter"/>
+      <w:lvlText w:val="%2."/>
+      <w:lvlJc w:val="left"/>
+      <w:pPr>
+        <w:ind w:left="2574" w:hanging="360"/>
+      </w:pPr>
+    </w:lvl>
+    <w:lvl w:ilvl="2" w:tplc="4009001B" w:tentative="1">
+      <w:start w:val="1"/>
+      <w:numFmt w:val="lowerRoman"/>
+      <w:lvlText w:val="%3."/>
+      <w:lvlJc w:val="right"/>
+      <w:pPr>
+        <w:ind w:left="3294" w:hanging="180"/>
+      </w:pPr>
+    </w:lvl>
+    <w:lvl w:ilvl="3" w:tplc="4009000F" w:tentative="1">
+      <w:start w:val="1"/>
+      <w:numFmt w:val="decimal"/>
+      <w:lvlText w:val="%4."/>
+      <w:lvlJc w:val="left"/>
+      <w:pPr>
+        <w:ind w:left="4014" w:hanging="360"/>
+      </w:pPr>
+    </w:lvl>
+    <w:lvl w:ilvl="4" w:tplc="40090019" w:tentative="1">
+      <w:start w:val="1"/>
+      <w:numFmt w:val="lowerLetter"/>
+      <w:lvlText w:val="%5."/>
+      <w:lvlJc w:val="left"/>
+      <w:pPr>
+        <w:ind w:left="4734" w:hanging="360"/>
+      </w:pPr>
+    </w:lvl>
+    <w:lvl w:ilvl="5" w:tplc="4009001B" w:tentative="1">
+      <w:start w:val="1"/>
+      <w:numFmt w:val="lowerRoman"/>
+      <w:lvlText w:val="%6."/>
+      <w:lvlJc w:val="right"/>
+      <w:pPr>
+        <w:ind w:left="5454" w:hanging="180"/>
+      </w:pPr>
+    </w:lvl>
+    <w:lvl w:ilvl="6" w:tplc="4009000F" w:tentative="1">
+      <w:start w:val="1"/>
+      <w:numFmt w:val="decimal"/>
+      <w:lvlText w:val="%7."/>
+      <w:lvlJc w:val="left"/>
+      <w:pPr>
+        <w:ind w:left="6174" w:hanging="360"/>
+      </w:pPr>
+    </w:lvl>
+    <w:lvl w:ilvl="7" w:tplc="40090019" w:tentative="1">
+      <w:start w:val="1"/>
+      <w:numFmt w:val="lowerLetter"/>
+      <w:lvlText w:val="%8."/>
+      <w:lvlJc w:val="left"/>
+      <w:pPr>
+        <w:ind w:left="6894" w:hanging="360"/>
+      </w:pPr>
+    </w:lvl>
+    <w:lvl w:ilvl="8" w:tplc="4009001B" w:tentative="1">
+      <w:start w:val="1"/>
+      <w:numFmt w:val="lowerRoman"/>
+      <w:lvlText w:val="%9."/>
+      <w:lvlJc w:val="right"/>
+      <w:pPr>
+        <w:ind w:left="7614" w:hanging="180"/>
+      </w:pPr>
+    </w:lvl>
+  </w:abstractNum>
+  <w:abstractNum w:abstractNumId="10" w15:restartNumberingAfterBreak="0">
     <w:nsid w:val="28E45EE5"/>
     <w:multiLevelType w:val="hybridMultilevel"/>
     <w:tmpl w:val="E59E9D1E"/>
@@ -2851,7 +3890,7 @@
       </w:pPr>
     </w:lvl>
   </w:abstractNum>
-  <w:abstractNum w:abstractNumId="7" w15:restartNumberingAfterBreak="0">
+  <w:abstractNum w:abstractNumId="11" w15:restartNumberingAfterBreak="0">
     <w:nsid w:val="2D4E451A"/>
     <w:multiLevelType w:val="hybridMultilevel"/>
     <w:tmpl w:val="65BEB860"/>
@@ -2973,7 +4012,7 @@
       </w:rPr>
     </w:lvl>
   </w:abstractNum>
-  <w:abstractNum w:abstractNumId="8" w15:restartNumberingAfterBreak="0">
+  <w:abstractNum w:abstractNumId="12" w15:restartNumberingAfterBreak="0">
     <w:nsid w:val="36A3524C"/>
     <w:multiLevelType w:val="hybridMultilevel"/>
     <w:tmpl w:val="F2845216"/>
@@ -3059,7 +4098,7 @@
       </w:pPr>
     </w:lvl>
   </w:abstractNum>
-  <w:abstractNum w:abstractNumId="9" w15:restartNumberingAfterBreak="0">
+  <w:abstractNum w:abstractNumId="13" w15:restartNumberingAfterBreak="0">
     <w:nsid w:val="582C5BD4"/>
     <w:multiLevelType w:val="hybridMultilevel"/>
     <w:tmpl w:val="5E9E5B34"/>
@@ -3145,7 +4184,7 @@
       </w:pPr>
     </w:lvl>
   </w:abstractNum>
-  <w:abstractNum w:abstractNumId="10" w15:restartNumberingAfterBreak="0">
+  <w:abstractNum w:abstractNumId="14" w15:restartNumberingAfterBreak="0">
     <w:nsid w:val="59125D1F"/>
     <w:multiLevelType w:val="hybridMultilevel"/>
     <w:tmpl w:val="53A2E420"/>
@@ -3231,7 +4270,7 @@
       </w:pPr>
     </w:lvl>
   </w:abstractNum>
-  <w:abstractNum w:abstractNumId="11" w15:restartNumberingAfterBreak="0">
+  <w:abstractNum w:abstractNumId="15" w15:restartNumberingAfterBreak="0">
     <w:nsid w:val="63FF7BCC"/>
     <w:multiLevelType w:val="hybridMultilevel"/>
     <w:tmpl w:val="2C02ABE8"/>
@@ -3317,7 +4356,7 @@
       </w:pPr>
     </w:lvl>
   </w:abstractNum>
-  <w:abstractNum w:abstractNumId="12" w15:restartNumberingAfterBreak="0">
+  <w:abstractNum w:abstractNumId="16" w15:restartNumberingAfterBreak="0">
     <w:nsid w:val="6ED5363B"/>
     <w:multiLevelType w:val="hybridMultilevel"/>
     <w:tmpl w:val="4C606A36"/>
@@ -3403,44 +4442,148 @@
       </w:pPr>
     </w:lvl>
   </w:abstractNum>
+  <w:abstractNum w:abstractNumId="17" w15:restartNumberingAfterBreak="0">
+    <w:nsid w:val="7C0115FA"/>
+    <w:multiLevelType w:val="hybridMultilevel"/>
+    <w:tmpl w:val="260CF076"/>
+    <w:lvl w:ilvl="0" w:tplc="FFFFFFFF">
+      <w:start w:val="1"/>
+      <w:numFmt w:val="decimal"/>
+      <w:lvlText w:val="%1)"/>
+      <w:lvlJc w:val="left"/>
+      <w:pPr>
+        <w:ind w:left="720" w:hanging="360"/>
+      </w:pPr>
+    </w:lvl>
+    <w:lvl w:ilvl="1" w:tplc="40090017">
+      <w:start w:val="1"/>
+      <w:numFmt w:val="lowerLetter"/>
+      <w:lvlText w:val="%2)"/>
+      <w:lvlJc w:val="left"/>
+      <w:pPr>
+        <w:ind w:left="1440" w:hanging="360"/>
+      </w:pPr>
+    </w:lvl>
+    <w:lvl w:ilvl="2" w:tplc="FFFFFFFF">
+      <w:start w:val="1"/>
+      <w:numFmt w:val="lowerLetter"/>
+      <w:lvlText w:val="%3)"/>
+      <w:lvlJc w:val="left"/>
+      <w:pPr>
+        <w:ind w:left="2340" w:hanging="360"/>
+      </w:pPr>
+      <w:rPr>
+        <w:rFonts w:hint="default"/>
+      </w:rPr>
+    </w:lvl>
+    <w:lvl w:ilvl="3" w:tplc="FFFFFFFF" w:tentative="1">
+      <w:start w:val="1"/>
+      <w:numFmt w:val="decimal"/>
+      <w:lvlText w:val="%4."/>
+      <w:lvlJc w:val="left"/>
+      <w:pPr>
+        <w:ind w:left="2880" w:hanging="360"/>
+      </w:pPr>
+    </w:lvl>
+    <w:lvl w:ilvl="4" w:tplc="FFFFFFFF" w:tentative="1">
+      <w:start w:val="1"/>
+      <w:numFmt w:val="lowerLetter"/>
+      <w:lvlText w:val="%5."/>
+      <w:lvlJc w:val="left"/>
+      <w:pPr>
+        <w:ind w:left="3600" w:hanging="360"/>
+      </w:pPr>
+    </w:lvl>
+    <w:lvl w:ilvl="5" w:tplc="FFFFFFFF" w:tentative="1">
+      <w:start w:val="1"/>
+      <w:numFmt w:val="lowerRoman"/>
+      <w:lvlText w:val="%6."/>
+      <w:lvlJc w:val="right"/>
+      <w:pPr>
+        <w:ind w:left="4320" w:hanging="180"/>
+      </w:pPr>
+    </w:lvl>
+    <w:lvl w:ilvl="6" w:tplc="FFFFFFFF" w:tentative="1">
+      <w:start w:val="1"/>
+      <w:numFmt w:val="decimal"/>
+      <w:lvlText w:val="%7."/>
+      <w:lvlJc w:val="left"/>
+      <w:pPr>
+        <w:ind w:left="5040" w:hanging="360"/>
+      </w:pPr>
+    </w:lvl>
+    <w:lvl w:ilvl="7" w:tplc="FFFFFFFF" w:tentative="1">
+      <w:start w:val="1"/>
+      <w:numFmt w:val="lowerLetter"/>
+      <w:lvlText w:val="%8."/>
+      <w:lvlJc w:val="left"/>
+      <w:pPr>
+        <w:ind w:left="5760" w:hanging="360"/>
+      </w:pPr>
+    </w:lvl>
+    <w:lvl w:ilvl="8" w:tplc="FFFFFFFF" w:tentative="1">
+      <w:start w:val="1"/>
+      <w:numFmt w:val="lowerRoman"/>
+      <w:lvlText w:val="%9."/>
+      <w:lvlJc w:val="right"/>
+      <w:pPr>
+        <w:ind w:left="6480" w:hanging="180"/>
+      </w:pPr>
+    </w:lvl>
+  </w:abstractNum>
   <w:num w:numId="1" w16cid:durableId="559950304">
+    <w:abstractNumId w:val="11"/>
+  </w:num>
+  <w:num w:numId="2" w16cid:durableId="1682778191">
+    <w:abstractNumId w:val="10"/>
+  </w:num>
+  <w:num w:numId="3" w16cid:durableId="513300506">
     <w:abstractNumId w:val="7"/>
   </w:num>
-  <w:num w:numId="2" w16cid:durableId="1682778191">
-    <w:abstractNumId w:val="6"/>
+  <w:num w:numId="4" w16cid:durableId="2032996945">
+    <w:abstractNumId w:val="16"/>
   </w:num>
-  <w:num w:numId="3" w16cid:durableId="513300506">
+  <w:num w:numId="5" w16cid:durableId="1429229340">
+    <w:abstractNumId w:val="12"/>
+  </w:num>
+  <w:num w:numId="6" w16cid:durableId="345911616">
+    <w:abstractNumId w:val="3"/>
+  </w:num>
+  <w:num w:numId="7" w16cid:durableId="1112869884">
+    <w:abstractNumId w:val="15"/>
+  </w:num>
+  <w:num w:numId="8" w16cid:durableId="717557599">
+    <w:abstractNumId w:val="13"/>
+  </w:num>
+  <w:num w:numId="9" w16cid:durableId="1331640253">
     <w:abstractNumId w:val="4"/>
   </w:num>
-  <w:num w:numId="4" w16cid:durableId="2032996945">
-    <w:abstractNumId w:val="12"/>
-  </w:num>
-  <w:num w:numId="5" w16cid:durableId="1429229340">
-    <w:abstractNumId w:val="8"/>
-  </w:num>
-  <w:num w:numId="6" w16cid:durableId="345911616">
-    <w:abstractNumId w:val="1"/>
-  </w:num>
-  <w:num w:numId="7" w16cid:durableId="1112869884">
-    <w:abstractNumId w:val="11"/>
-  </w:num>
-  <w:num w:numId="8" w16cid:durableId="717557599">
-    <w:abstractNumId w:val="9"/>
-  </w:num>
-  <w:num w:numId="9" w16cid:durableId="1331640253">
-    <w:abstractNumId w:val="2"/>
-  </w:num>
   <w:num w:numId="10" w16cid:durableId="192429685">
-    <w:abstractNumId w:val="10"/>
+    <w:abstractNumId w:val="14"/>
   </w:num>
   <w:num w:numId="11" w16cid:durableId="1423256205">
     <w:abstractNumId w:val="0"/>
   </w:num>
   <w:num w:numId="12" w16cid:durableId="1820688042">
-    <w:abstractNumId w:val="3"/>
+    <w:abstractNumId w:val="6"/>
   </w:num>
   <w:num w:numId="13" w16cid:durableId="1756239820">
+    <w:abstractNumId w:val="8"/>
+  </w:num>
+  <w:num w:numId="14" w16cid:durableId="878013093">
+    <w:abstractNumId w:val="2"/>
+  </w:num>
+  <w:num w:numId="15" w16cid:durableId="1219170304">
+    <w:abstractNumId w:val="17"/>
+  </w:num>
+  <w:num w:numId="16" w16cid:durableId="56781204">
     <w:abstractNumId w:val="5"/>
+  </w:num>
+  <w:num w:numId="17" w16cid:durableId="116611047">
+    <w:abstractNumId w:val="1"/>
+  </w:num>
+  <w:num w:numId="18" w16cid:durableId="1797945643">
+    <w:abstractNumId w:val="9"/>
   </w:num>
 </w:numbering>
 </file>

--- a/DBMS/ST/Set-5.docx
+++ b/DBMS/ST/Set-5.docx
@@ -45,7 +45,6 @@
           <w:szCs w:val="24"/>
         </w:rPr>
       </w:pPr>
-      <w:proofErr w:type="gramStart"/>
       <w:r>
         <w:rPr>
           <w:rFonts w:ascii="Times New Roman" w:eastAsia="Times New Roman" w:hAnsi="Times New Roman" w:cs="Times New Roman"/>
@@ -55,7 +54,6 @@
         </w:rPr>
         <w:t>Roll  No</w:t>
       </w:r>
-      <w:proofErr w:type="gramEnd"/>
       <w:r>
         <w:rPr>
           <w:rFonts w:ascii="Times New Roman" w:eastAsia="Times New Roman" w:hAnsi="Times New Roman" w:cs="Times New Roman"/>
@@ -145,27 +143,7 @@
           <w:szCs w:val="24"/>
         </w:rPr>
         <w:tab/>
-        <w:t xml:space="preserve">Total No. of </w:t>
-      </w:r>
-      <w:proofErr w:type="gramStart"/>
-      <w:r>
-        <w:rPr>
-          <w:rFonts w:ascii="Times New Roman" w:eastAsia="Times New Roman" w:hAnsi="Times New Roman" w:cs="Times New Roman"/>
-          <w:b/>
-          <w:sz w:val="24"/>
-          <w:szCs w:val="24"/>
-        </w:rPr>
-        <w:t>Pages:…</w:t>
-      </w:r>
-      <w:proofErr w:type="gramEnd"/>
-      <w:r>
-        <w:rPr>
-          <w:rFonts w:ascii="Times New Roman" w:eastAsia="Times New Roman" w:hAnsi="Times New Roman" w:cs="Times New Roman"/>
-          <w:b/>
-          <w:sz w:val="24"/>
-          <w:szCs w:val="24"/>
-        </w:rPr>
-        <w:t>…</w:t>
+        <w:t>Total No. of Pages:……</w:t>
       </w:r>
     </w:p>
     <w:p>
@@ -1148,7 +1126,6 @@
           <w:rFonts w:asciiTheme="majorHAnsi" w:eastAsia="Times New Roman" w:hAnsiTheme="majorHAnsi" w:cstheme="majorHAnsi"/>
           <w:color w:val="000000" w:themeColor="text1"/>
         </w:rPr>
-        <w:lastRenderedPageBreak/>
         <w:t>Which SQL keyword is used to sort data in ascending order in a SELECT statement?</w:t>
       </w:r>
     </w:p>
@@ -1966,6 +1943,7 @@
           <w:rFonts w:asciiTheme="majorHAnsi" w:eastAsia="Times New Roman" w:hAnsiTheme="majorHAnsi" w:cstheme="majorHAnsi"/>
           <w:iCs/>
         </w:rPr>
+        <w:lastRenderedPageBreak/>
         <w:t>When some rows are deleted.</w:t>
       </w:r>
     </w:p>
@@ -2008,7 +1986,6 @@
           <w:rFonts w:asciiTheme="majorHAnsi" w:eastAsia="Times New Roman" w:hAnsiTheme="majorHAnsi" w:cstheme="majorHAnsi"/>
           <w:iCs/>
         </w:rPr>
-        <w:lastRenderedPageBreak/>
         <w:t>Shared locks are applied while performing</w:t>
       </w:r>
     </w:p>
@@ -2282,47 +2259,7 @@
           <w:bCs/>
           <w:iCs/>
         </w:rPr>
-        <w:t xml:space="preserve">ALTER TABLE </w:t>
-      </w:r>
-      <w:proofErr w:type="spellStart"/>
-      <w:r>
-        <w:rPr>
-          <w:rFonts w:asciiTheme="majorHAnsi" w:eastAsia="Times New Roman" w:hAnsiTheme="majorHAnsi" w:cstheme="majorHAnsi"/>
-          <w:b/>
-          <w:bCs/>
-          <w:iCs/>
-        </w:rPr>
-        <w:t>TableName</w:t>
-      </w:r>
-      <w:proofErr w:type="spellEnd"/>
-      <w:r>
-        <w:rPr>
-          <w:rFonts w:asciiTheme="majorHAnsi" w:eastAsia="Times New Roman" w:hAnsiTheme="majorHAnsi" w:cstheme="majorHAnsi"/>
-          <w:b/>
-          <w:bCs/>
-          <w:iCs/>
-        </w:rPr>
-        <w:t xml:space="preserve"> ADD </w:t>
-      </w:r>
-      <w:proofErr w:type="spellStart"/>
-      <w:r>
-        <w:rPr>
-          <w:rFonts w:asciiTheme="majorHAnsi" w:eastAsia="Times New Roman" w:hAnsiTheme="majorHAnsi" w:cstheme="majorHAnsi"/>
-          <w:b/>
-          <w:bCs/>
-          <w:iCs/>
-        </w:rPr>
-        <w:t>ColumnName</w:t>
-      </w:r>
-      <w:proofErr w:type="spellEnd"/>
-      <w:r>
-        <w:rPr>
-          <w:rFonts w:asciiTheme="majorHAnsi" w:eastAsia="Times New Roman" w:hAnsiTheme="majorHAnsi" w:cstheme="majorHAnsi"/>
-          <w:b/>
-          <w:bCs/>
-          <w:iCs/>
-        </w:rPr>
-        <w:t xml:space="preserve"> </w:t>
+        <w:t xml:space="preserve">ALTER TABLE TableName ADD ColumnName </w:t>
       </w:r>
     </w:p>
     <w:p>
@@ -2343,33 +2280,8 @@
           <w:rFonts w:asciiTheme="majorHAnsi" w:eastAsia="Times New Roman" w:hAnsiTheme="majorHAnsi" w:cstheme="majorHAnsi"/>
           <w:iCs/>
         </w:rPr>
-        <w:t xml:space="preserve">ALTER TABLE </w:t>
-      </w:r>
-      <w:proofErr w:type="spellStart"/>
-      <w:r>
-        <w:rPr>
-          <w:rFonts w:asciiTheme="majorHAnsi" w:eastAsia="Times New Roman" w:hAnsiTheme="majorHAnsi" w:cstheme="majorHAnsi"/>
-          <w:iCs/>
-        </w:rPr>
-        <w:t>TableName</w:t>
-      </w:r>
-      <w:proofErr w:type="spellEnd"/>
-      <w:r>
-        <w:rPr>
-          <w:rFonts w:asciiTheme="majorHAnsi" w:eastAsia="Times New Roman" w:hAnsiTheme="majorHAnsi" w:cstheme="majorHAnsi"/>
-          <w:iCs/>
-        </w:rPr>
-        <w:t xml:space="preserve"> ADD COLUMN </w:t>
-      </w:r>
-      <w:proofErr w:type="spellStart"/>
-      <w:r>
-        <w:rPr>
-          <w:rFonts w:asciiTheme="majorHAnsi" w:eastAsia="Times New Roman" w:hAnsiTheme="majorHAnsi" w:cstheme="majorHAnsi"/>
-          <w:iCs/>
-        </w:rPr>
-        <w:t>ColumnName</w:t>
-      </w:r>
-      <w:proofErr w:type="spellEnd"/>
+        <w:t>ALTER TABLE TableName ADD COLUMN ColumnName</w:t>
+      </w:r>
     </w:p>
     <w:p>
       <w:pPr>
@@ -2389,33 +2301,8 @@
           <w:rFonts w:asciiTheme="majorHAnsi" w:eastAsia="Times New Roman" w:hAnsiTheme="majorHAnsi" w:cstheme="majorHAnsi"/>
           <w:iCs/>
         </w:rPr>
-        <w:t xml:space="preserve">MODIFY TABLE </w:t>
-      </w:r>
-      <w:proofErr w:type="spellStart"/>
-      <w:r>
-        <w:rPr>
-          <w:rFonts w:asciiTheme="majorHAnsi" w:eastAsia="Times New Roman" w:hAnsiTheme="majorHAnsi" w:cstheme="majorHAnsi"/>
-          <w:iCs/>
-        </w:rPr>
-        <w:t>TableName</w:t>
-      </w:r>
-      <w:proofErr w:type="spellEnd"/>
-      <w:r>
-        <w:rPr>
-          <w:rFonts w:asciiTheme="majorHAnsi" w:eastAsia="Times New Roman" w:hAnsiTheme="majorHAnsi" w:cstheme="majorHAnsi"/>
-          <w:iCs/>
-        </w:rPr>
-        <w:t xml:space="preserve"> ADD </w:t>
-      </w:r>
-      <w:proofErr w:type="spellStart"/>
-      <w:r>
-        <w:rPr>
-          <w:rFonts w:asciiTheme="majorHAnsi" w:eastAsia="Times New Roman" w:hAnsiTheme="majorHAnsi" w:cstheme="majorHAnsi"/>
-          <w:iCs/>
-        </w:rPr>
-        <w:t>ColumnName</w:t>
-      </w:r>
-      <w:proofErr w:type="spellEnd"/>
+        <w:t>MODIFY TABLE TableName ADD ColumnName</w:t>
+      </w:r>
     </w:p>
     <w:p>
       <w:pPr>
@@ -2435,33 +2322,8 @@
           <w:rFonts w:asciiTheme="majorHAnsi" w:eastAsia="Times New Roman" w:hAnsiTheme="majorHAnsi" w:cstheme="majorHAnsi"/>
           <w:iCs/>
         </w:rPr>
-        <w:t xml:space="preserve">MODIFY TABLE </w:t>
-      </w:r>
-      <w:proofErr w:type="spellStart"/>
-      <w:r>
-        <w:rPr>
-          <w:rFonts w:asciiTheme="majorHAnsi" w:eastAsia="Times New Roman" w:hAnsiTheme="majorHAnsi" w:cstheme="majorHAnsi"/>
-          <w:iCs/>
-        </w:rPr>
-        <w:t>TableName</w:t>
-      </w:r>
-      <w:proofErr w:type="spellEnd"/>
-      <w:r>
-        <w:rPr>
-          <w:rFonts w:asciiTheme="majorHAnsi" w:eastAsia="Times New Roman" w:hAnsiTheme="majorHAnsi" w:cstheme="majorHAnsi"/>
-          <w:iCs/>
-        </w:rPr>
-        <w:t xml:space="preserve"> ADD COLUMN </w:t>
-      </w:r>
-      <w:proofErr w:type="spellStart"/>
-      <w:r>
-        <w:rPr>
-          <w:rFonts w:asciiTheme="majorHAnsi" w:eastAsia="Times New Roman" w:hAnsiTheme="majorHAnsi" w:cstheme="majorHAnsi"/>
-          <w:iCs/>
-        </w:rPr>
-        <w:t>ColumnName</w:t>
-      </w:r>
-      <w:proofErr w:type="spellEnd"/>
+        <w:t>MODIFY TABLE TableName ADD COLUMN ColumnName</w:t>
+      </w:r>
     </w:p>
     <w:p>
       <w:pPr>
@@ -2517,25 +2379,23 @@
           <w:b/>
           <w:u w:val="single"/>
         </w:rPr>
-        <w:t>SECTION-</w:t>
-      </w:r>
-      <w:proofErr w:type="gramStart"/>
+        <w:t>SECTION-C(Coding Question) (</w:t>
+      </w:r>
       <w:r>
         <w:rPr>
           <w:rFonts w:ascii="Times New Roman" w:eastAsia="Times New Roman" w:hAnsi="Times New Roman" w:cs="Times New Roman"/>
           <w:b/>
           <w:u w:val="single"/>
         </w:rPr>
-        <w:t>C(</w:t>
-      </w:r>
-      <w:proofErr w:type="gramEnd"/>
+        <w:t>4</w:t>
+      </w:r>
       <w:r>
         <w:rPr>
           <w:rFonts w:ascii="Times New Roman" w:eastAsia="Times New Roman" w:hAnsi="Times New Roman" w:cs="Times New Roman"/>
           <w:b/>
           <w:u w:val="single"/>
         </w:rPr>
-        <w:t>Coding Question) (</w:t>
+        <w:t>x5 marks=</w:t>
       </w:r>
       <w:r>
         <w:rPr>
@@ -2543,7 +2403,7 @@
           <w:b/>
           <w:u w:val="single"/>
         </w:rPr>
-        <w:t>4</w:t>
+        <w:t>20</w:t>
       </w:r>
       <w:r>
         <w:rPr>
@@ -2551,23 +2411,2292 @@
           <w:b/>
           <w:u w:val="single"/>
         </w:rPr>
-        <w:t>x5 marks=</w:t>
-      </w:r>
-      <w:r>
+        <w:t xml:space="preserve"> marks)</w:t>
+      </w:r>
+    </w:p>
+    <w:p>
+      <w:pPr>
+        <w:spacing w:before="120" w:after="0" w:line="240" w:lineRule="auto"/>
+        <w:ind w:left="0" w:hanging="2"/>
         <w:rPr>
           <w:rFonts w:ascii="Times New Roman" w:eastAsia="Times New Roman" w:hAnsi="Times New Roman" w:cs="Times New Roman"/>
           <w:b/>
           <w:u w:val="single"/>
         </w:rPr>
-        <w:t>20</w:t>
-      </w:r>
-      <w:r>
-        <w:rPr>
-          <w:rFonts w:ascii="Times New Roman" w:eastAsia="Times New Roman" w:hAnsi="Times New Roman" w:cs="Times New Roman"/>
-          <w:b/>
-          <w:u w:val="single"/>
-        </w:rPr>
-        <w:t xml:space="preserve"> marks)</w:t>
+      </w:pPr>
+    </w:p>
+    <w:p>
+      <w:pPr>
+        <w:pStyle w:val="ListParagraph"/>
+        <w:numPr>
+          <w:ilvl w:val="0"/>
+          <w:numId w:val="13"/>
+        </w:numPr>
+        <w:spacing w:before="120" w:after="0" w:line="240" w:lineRule="auto"/>
+        <w:rPr>
+          <w:rFonts w:asciiTheme="majorHAnsi" w:eastAsia="Times New Roman" w:hAnsiTheme="majorHAnsi" w:cstheme="majorHAnsi"/>
+          <w:bCs/>
+          <w:sz w:val="24"/>
+          <w:szCs w:val="24"/>
+        </w:rPr>
+      </w:pPr>
+      <w:r>
+        <w:rPr>
+          <w:rFonts w:asciiTheme="majorHAnsi" w:eastAsia="Times New Roman" w:hAnsiTheme="majorHAnsi" w:cstheme="majorHAnsi"/>
+          <w:bCs/>
+          <w:sz w:val="24"/>
+          <w:szCs w:val="24"/>
+        </w:rPr>
+        <w:t>C</w:t>
+      </w:r>
+      <w:r>
+        <w:rPr>
+          <w:rFonts w:asciiTheme="majorHAnsi" w:eastAsia="Times New Roman" w:hAnsiTheme="majorHAnsi" w:cstheme="majorHAnsi"/>
+          <w:bCs/>
+          <w:sz w:val="24"/>
+          <w:szCs w:val="24"/>
+        </w:rPr>
+        <w:t>reate table 'book' with attributes: book_id, title, author, publication_year, genre</w:t>
+      </w:r>
+      <w:r>
+        <w:rPr>
+          <w:rFonts w:asciiTheme="majorHAnsi" w:eastAsia="Times New Roman" w:hAnsiTheme="majorHAnsi" w:cstheme="majorHAnsi"/>
+          <w:bCs/>
+          <w:sz w:val="24"/>
+          <w:szCs w:val="24"/>
+        </w:rPr>
+        <w:t>.</w:t>
+      </w:r>
+    </w:p>
+    <w:p>
+      <w:pPr>
+        <w:pStyle w:val="ListParagraph"/>
+        <w:spacing w:before="120" w:after="0" w:line="240" w:lineRule="auto"/>
+        <w:ind w:left="718" w:firstLine="0"/>
+        <w:rPr>
+          <w:rFonts w:asciiTheme="majorHAnsi" w:eastAsia="Times New Roman" w:hAnsiTheme="majorHAnsi" w:cstheme="majorHAnsi"/>
+          <w:bCs/>
+          <w:sz w:val="24"/>
+          <w:szCs w:val="24"/>
+        </w:rPr>
+      </w:pPr>
+      <w:r>
+        <w:rPr>
+          <w:rFonts w:asciiTheme="majorHAnsi" w:eastAsia="Times New Roman" w:hAnsiTheme="majorHAnsi" w:cstheme="majorHAnsi"/>
+          <w:bCs/>
+          <w:sz w:val="24"/>
+          <w:szCs w:val="24"/>
+        </w:rPr>
+        <w:t>Add multiple records in it. Select books with titles containing a specific keyword (e.g., 'novel')</w:t>
+      </w:r>
+    </w:p>
+    <w:p>
+      <w:pPr>
+        <w:pStyle w:val="ListParagraph"/>
+        <w:spacing w:before="120" w:after="0" w:line="240" w:lineRule="auto"/>
+        <w:ind w:left="718" w:firstLine="0"/>
+        <w:rPr>
+          <w:rFonts w:asciiTheme="majorHAnsi" w:eastAsia="Times New Roman" w:hAnsiTheme="majorHAnsi" w:cstheme="majorHAnsi"/>
+          <w:bCs/>
+          <w:sz w:val="24"/>
+          <w:szCs w:val="24"/>
+        </w:rPr>
+      </w:pPr>
+      <w:r>
+        <w:rPr>
+          <w:rFonts w:asciiTheme="majorHAnsi" w:eastAsia="Times New Roman" w:hAnsiTheme="majorHAnsi" w:cstheme="majorHAnsi"/>
+          <w:bCs/>
+          <w:sz w:val="24"/>
+          <w:szCs w:val="24"/>
+        </w:rPr>
+        <w:t>Select the earliest publication year among all books. Remove all records from book, but keeps the table structure</w:t>
+      </w:r>
+      <w:r>
+        <w:rPr>
+          <w:rFonts w:asciiTheme="majorHAnsi" w:eastAsia="Times New Roman" w:hAnsiTheme="majorHAnsi" w:cstheme="majorHAnsi"/>
+          <w:bCs/>
+          <w:sz w:val="24"/>
+          <w:szCs w:val="24"/>
+        </w:rPr>
+        <w:t>.</w:t>
+      </w:r>
+    </w:p>
+    <w:p>
+      <w:pPr>
+        <w:pStyle w:val="ListParagraph"/>
+        <w:spacing w:before="120" w:after="0" w:line="240" w:lineRule="auto"/>
+        <w:ind w:left="718" w:firstLine="0"/>
+        <w:rPr>
+          <w:rFonts w:asciiTheme="majorHAnsi" w:eastAsia="Times New Roman" w:hAnsiTheme="majorHAnsi" w:cstheme="majorHAnsi"/>
+          <w:bCs/>
+          <w:sz w:val="24"/>
+          <w:szCs w:val="24"/>
+        </w:rPr>
+      </w:pPr>
+    </w:p>
+    <w:p>
+      <w:pPr>
+        <w:pStyle w:val="ListParagraph"/>
+        <w:spacing w:before="120" w:after="0" w:line="240" w:lineRule="auto"/>
+        <w:ind w:left="718" w:firstLine="0"/>
+        <w:rPr>
+          <w:rFonts w:asciiTheme="majorHAnsi" w:eastAsia="Times New Roman" w:hAnsiTheme="majorHAnsi" w:cstheme="majorHAnsi"/>
+          <w:bCs/>
+          <w:sz w:val="24"/>
+          <w:szCs w:val="24"/>
+        </w:rPr>
+      </w:pPr>
+      <w:r>
+        <w:rPr>
+          <w:rFonts w:asciiTheme="majorHAnsi" w:eastAsia="Times New Roman" w:hAnsiTheme="majorHAnsi" w:cstheme="majorHAnsi"/>
+          <w:bCs/>
+          <w:sz w:val="24"/>
+          <w:szCs w:val="24"/>
+        </w:rPr>
+        <w:t xml:space="preserve">Solution: </w:t>
+      </w:r>
+    </w:p>
+    <w:p>
+      <w:pPr>
+        <w:pStyle w:val="ListParagraph"/>
+        <w:spacing w:before="120" w:after="0" w:line="240" w:lineRule="auto"/>
+        <w:ind w:left="718" w:firstLine="0"/>
+        <w:rPr>
+          <w:rFonts w:asciiTheme="majorHAnsi" w:eastAsia="Times New Roman" w:hAnsiTheme="majorHAnsi" w:cstheme="majorHAnsi"/>
+          <w:bCs/>
+          <w:sz w:val="24"/>
+          <w:szCs w:val="24"/>
+        </w:rPr>
+      </w:pPr>
+    </w:p>
+    <w:p>
+      <w:pPr>
+        <w:pStyle w:val="ListParagraph"/>
+        <w:spacing w:after="0" w:line="240" w:lineRule="auto"/>
+        <w:ind w:left="718" w:firstLine="0"/>
+        <w:rPr>
+          <w:rFonts w:asciiTheme="majorHAnsi" w:eastAsia="Times New Roman" w:hAnsiTheme="majorHAnsi" w:cstheme="majorHAnsi"/>
+          <w:b/>
+          <w:sz w:val="24"/>
+          <w:szCs w:val="24"/>
+        </w:rPr>
+      </w:pPr>
+      <w:r>
+        <w:rPr>
+          <w:rFonts w:asciiTheme="majorHAnsi" w:eastAsia="Times New Roman" w:hAnsiTheme="majorHAnsi" w:cstheme="majorHAnsi"/>
+          <w:b/>
+          <w:sz w:val="24"/>
+          <w:szCs w:val="24"/>
+        </w:rPr>
+        <w:t>CREATE TABLE book (</w:t>
+      </w:r>
+    </w:p>
+    <w:p>
+      <w:pPr>
+        <w:pStyle w:val="ListParagraph"/>
+        <w:spacing w:after="0" w:line="240" w:lineRule="auto"/>
+        <w:ind w:left="718" w:firstLine="0"/>
+        <w:rPr>
+          <w:rFonts w:asciiTheme="majorHAnsi" w:eastAsia="Times New Roman" w:hAnsiTheme="majorHAnsi" w:cstheme="majorHAnsi"/>
+          <w:b/>
+          <w:sz w:val="24"/>
+          <w:szCs w:val="24"/>
+        </w:rPr>
+      </w:pPr>
+      <w:r>
+        <w:rPr>
+          <w:rFonts w:asciiTheme="majorHAnsi" w:eastAsia="Times New Roman" w:hAnsiTheme="majorHAnsi" w:cstheme="majorHAnsi"/>
+          <w:b/>
+          <w:sz w:val="24"/>
+          <w:szCs w:val="24"/>
+        </w:rPr>
+        <w:t xml:space="preserve">    book_id INT PRIMARY KEY,</w:t>
+      </w:r>
+    </w:p>
+    <w:p>
+      <w:pPr>
+        <w:pStyle w:val="ListParagraph"/>
+        <w:spacing w:after="0" w:line="240" w:lineRule="auto"/>
+        <w:ind w:left="718" w:firstLine="0"/>
+        <w:rPr>
+          <w:rFonts w:asciiTheme="majorHAnsi" w:eastAsia="Times New Roman" w:hAnsiTheme="majorHAnsi" w:cstheme="majorHAnsi"/>
+          <w:b/>
+          <w:sz w:val="24"/>
+          <w:szCs w:val="24"/>
+        </w:rPr>
+      </w:pPr>
+      <w:r>
+        <w:rPr>
+          <w:rFonts w:asciiTheme="majorHAnsi" w:eastAsia="Times New Roman" w:hAnsiTheme="majorHAnsi" w:cstheme="majorHAnsi"/>
+          <w:b/>
+          <w:sz w:val="24"/>
+          <w:szCs w:val="24"/>
+        </w:rPr>
+        <w:t xml:space="preserve">    title VARCHAR(255),</w:t>
+      </w:r>
+    </w:p>
+    <w:p>
+      <w:pPr>
+        <w:pStyle w:val="ListParagraph"/>
+        <w:spacing w:after="0" w:line="240" w:lineRule="auto"/>
+        <w:ind w:left="718" w:firstLine="0"/>
+        <w:rPr>
+          <w:rFonts w:asciiTheme="majorHAnsi" w:eastAsia="Times New Roman" w:hAnsiTheme="majorHAnsi" w:cstheme="majorHAnsi"/>
+          <w:b/>
+          <w:sz w:val="24"/>
+          <w:szCs w:val="24"/>
+        </w:rPr>
+      </w:pPr>
+      <w:r>
+        <w:rPr>
+          <w:rFonts w:asciiTheme="majorHAnsi" w:eastAsia="Times New Roman" w:hAnsiTheme="majorHAnsi" w:cstheme="majorHAnsi"/>
+          <w:b/>
+          <w:sz w:val="24"/>
+          <w:szCs w:val="24"/>
+        </w:rPr>
+        <w:t xml:space="preserve">    author VARCHAR(100),</w:t>
+      </w:r>
+    </w:p>
+    <w:p>
+      <w:pPr>
+        <w:pStyle w:val="ListParagraph"/>
+        <w:spacing w:after="0" w:line="240" w:lineRule="auto"/>
+        <w:ind w:left="718" w:firstLine="0"/>
+        <w:rPr>
+          <w:rFonts w:asciiTheme="majorHAnsi" w:eastAsia="Times New Roman" w:hAnsiTheme="majorHAnsi" w:cstheme="majorHAnsi"/>
+          <w:b/>
+          <w:sz w:val="24"/>
+          <w:szCs w:val="24"/>
+        </w:rPr>
+      </w:pPr>
+      <w:r>
+        <w:rPr>
+          <w:rFonts w:asciiTheme="majorHAnsi" w:eastAsia="Times New Roman" w:hAnsiTheme="majorHAnsi" w:cstheme="majorHAnsi"/>
+          <w:b/>
+          <w:sz w:val="24"/>
+          <w:szCs w:val="24"/>
+        </w:rPr>
+        <w:t xml:space="preserve">    publication_year INT,</w:t>
+      </w:r>
+    </w:p>
+    <w:p>
+      <w:pPr>
+        <w:pStyle w:val="ListParagraph"/>
+        <w:spacing w:after="0" w:line="240" w:lineRule="auto"/>
+        <w:ind w:left="718" w:firstLine="0"/>
+        <w:rPr>
+          <w:rFonts w:asciiTheme="majorHAnsi" w:eastAsia="Times New Roman" w:hAnsiTheme="majorHAnsi" w:cstheme="majorHAnsi"/>
+          <w:b/>
+          <w:sz w:val="24"/>
+          <w:szCs w:val="24"/>
+        </w:rPr>
+      </w:pPr>
+      <w:r>
+        <w:rPr>
+          <w:rFonts w:asciiTheme="majorHAnsi" w:eastAsia="Times New Roman" w:hAnsiTheme="majorHAnsi" w:cstheme="majorHAnsi"/>
+          <w:b/>
+          <w:sz w:val="24"/>
+          <w:szCs w:val="24"/>
+        </w:rPr>
+        <w:t xml:space="preserve">    genre VARCHAR(50)</w:t>
+      </w:r>
+    </w:p>
+    <w:p>
+      <w:pPr>
+        <w:pStyle w:val="ListParagraph"/>
+        <w:spacing w:after="0" w:line="240" w:lineRule="auto"/>
+        <w:ind w:left="718" w:firstLine="0"/>
+        <w:rPr>
+          <w:rFonts w:asciiTheme="majorHAnsi" w:eastAsia="Times New Roman" w:hAnsiTheme="majorHAnsi" w:cstheme="majorHAnsi"/>
+          <w:b/>
+          <w:sz w:val="24"/>
+          <w:szCs w:val="24"/>
+        </w:rPr>
+      </w:pPr>
+      <w:r>
+        <w:rPr>
+          <w:rFonts w:asciiTheme="majorHAnsi" w:eastAsia="Times New Roman" w:hAnsiTheme="majorHAnsi" w:cstheme="majorHAnsi"/>
+          <w:b/>
+          <w:sz w:val="24"/>
+          <w:szCs w:val="24"/>
+        </w:rPr>
+        <w:t>);</w:t>
+      </w:r>
+    </w:p>
+    <w:p>
+      <w:pPr>
+        <w:pStyle w:val="ListParagraph"/>
+        <w:spacing w:after="0" w:line="240" w:lineRule="auto"/>
+        <w:ind w:left="718" w:firstLine="0"/>
+        <w:rPr>
+          <w:rFonts w:asciiTheme="majorHAnsi" w:eastAsia="Times New Roman" w:hAnsiTheme="majorHAnsi" w:cstheme="majorHAnsi"/>
+          <w:b/>
+          <w:sz w:val="24"/>
+          <w:szCs w:val="24"/>
+        </w:rPr>
+      </w:pPr>
+    </w:p>
+    <w:p>
+      <w:pPr>
+        <w:pStyle w:val="ListParagraph"/>
+        <w:spacing w:after="0" w:line="240" w:lineRule="auto"/>
+        <w:ind w:left="718" w:firstLine="0"/>
+        <w:rPr>
+          <w:rFonts w:asciiTheme="majorHAnsi" w:eastAsia="Times New Roman" w:hAnsiTheme="majorHAnsi" w:cstheme="majorHAnsi"/>
+          <w:b/>
+          <w:sz w:val="24"/>
+          <w:szCs w:val="24"/>
+        </w:rPr>
+      </w:pPr>
+      <w:r>
+        <w:rPr>
+          <w:rFonts w:asciiTheme="majorHAnsi" w:eastAsia="Times New Roman" w:hAnsiTheme="majorHAnsi" w:cstheme="majorHAnsi"/>
+          <w:b/>
+          <w:sz w:val="24"/>
+          <w:szCs w:val="24"/>
+        </w:rPr>
+        <w:t>INSERT INTO book (book_id, title, author, publication_year, genre)</w:t>
+      </w:r>
+    </w:p>
+    <w:p>
+      <w:pPr>
+        <w:pStyle w:val="ListParagraph"/>
+        <w:spacing w:after="0" w:line="240" w:lineRule="auto"/>
+        <w:ind w:left="718" w:firstLine="0"/>
+        <w:rPr>
+          <w:rFonts w:asciiTheme="majorHAnsi" w:eastAsia="Times New Roman" w:hAnsiTheme="majorHAnsi" w:cstheme="majorHAnsi"/>
+          <w:b/>
+          <w:sz w:val="24"/>
+          <w:szCs w:val="24"/>
+        </w:rPr>
+      </w:pPr>
+      <w:r>
+        <w:rPr>
+          <w:rFonts w:asciiTheme="majorHAnsi" w:eastAsia="Times New Roman" w:hAnsiTheme="majorHAnsi" w:cstheme="majorHAnsi"/>
+          <w:b/>
+          <w:sz w:val="24"/>
+          <w:szCs w:val="24"/>
+        </w:rPr>
+        <w:t>VALUES (1, 'Example Book', 'John Doe', 2020, 'Fiction'),(2, 'Another Book', 'Jane Smith', 2018, 'Mystery'),</w:t>
+      </w:r>
+    </w:p>
+    <w:p>
+      <w:pPr>
+        <w:pStyle w:val="ListParagraph"/>
+        <w:spacing w:after="0" w:line="240" w:lineRule="auto"/>
+        <w:ind w:left="718" w:firstLine="0"/>
+        <w:rPr>
+          <w:rFonts w:asciiTheme="majorHAnsi" w:eastAsia="Times New Roman" w:hAnsiTheme="majorHAnsi" w:cstheme="majorHAnsi"/>
+          <w:b/>
+          <w:sz w:val="24"/>
+          <w:szCs w:val="24"/>
+        </w:rPr>
+      </w:pPr>
+      <w:r>
+        <w:rPr>
+          <w:rFonts w:asciiTheme="majorHAnsi" w:eastAsia="Times New Roman" w:hAnsiTheme="majorHAnsi" w:cstheme="majorHAnsi"/>
+          <w:b/>
+          <w:sz w:val="24"/>
+          <w:szCs w:val="24"/>
+        </w:rPr>
+        <w:t xml:space="preserve">    (3, 'Great Novel', 'Michael Johnson', 2015, 'Drama'),</w:t>
+      </w:r>
+    </w:p>
+    <w:p>
+      <w:pPr>
+        <w:pStyle w:val="ListParagraph"/>
+        <w:spacing w:after="0" w:line="240" w:lineRule="auto"/>
+        <w:ind w:left="718" w:firstLine="0"/>
+        <w:rPr>
+          <w:rFonts w:asciiTheme="majorHAnsi" w:eastAsia="Times New Roman" w:hAnsiTheme="majorHAnsi" w:cstheme="majorHAnsi"/>
+          <w:b/>
+          <w:sz w:val="24"/>
+          <w:szCs w:val="24"/>
+        </w:rPr>
+      </w:pPr>
+      <w:r>
+        <w:rPr>
+          <w:rFonts w:asciiTheme="majorHAnsi" w:eastAsia="Times New Roman" w:hAnsiTheme="majorHAnsi" w:cstheme="majorHAnsi"/>
+          <w:b/>
+          <w:sz w:val="24"/>
+          <w:szCs w:val="24"/>
+        </w:rPr>
+        <w:t xml:space="preserve">    (4, 'Adventure Awaits', 'Samantha Lee', 2021, 'Adventure');</w:t>
+      </w:r>
+    </w:p>
+    <w:p>
+      <w:pPr>
+        <w:pStyle w:val="ListParagraph"/>
+        <w:spacing w:after="0" w:line="240" w:lineRule="auto"/>
+        <w:ind w:left="718" w:firstLine="0"/>
+        <w:rPr>
+          <w:rFonts w:asciiTheme="majorHAnsi" w:eastAsia="Times New Roman" w:hAnsiTheme="majorHAnsi" w:cstheme="majorHAnsi"/>
+          <w:b/>
+          <w:sz w:val="24"/>
+          <w:szCs w:val="24"/>
+        </w:rPr>
+      </w:pPr>
+      <w:r>
+        <w:rPr>
+          <w:rFonts w:asciiTheme="majorHAnsi" w:eastAsia="Times New Roman" w:hAnsiTheme="majorHAnsi" w:cstheme="majorHAnsi"/>
+          <w:b/>
+          <w:sz w:val="24"/>
+          <w:szCs w:val="24"/>
+        </w:rPr>
+        <w:t xml:space="preserve">    </w:t>
+      </w:r>
+    </w:p>
+    <w:p>
+      <w:pPr>
+        <w:pStyle w:val="ListParagraph"/>
+        <w:spacing w:after="0" w:line="240" w:lineRule="auto"/>
+        <w:ind w:left="718" w:firstLine="0"/>
+        <w:rPr>
+          <w:rFonts w:asciiTheme="majorHAnsi" w:eastAsia="Times New Roman" w:hAnsiTheme="majorHAnsi" w:cstheme="majorHAnsi"/>
+          <w:b/>
+          <w:sz w:val="24"/>
+          <w:szCs w:val="24"/>
+        </w:rPr>
+      </w:pPr>
+      <w:r>
+        <w:rPr>
+          <w:rFonts w:asciiTheme="majorHAnsi" w:eastAsia="Times New Roman" w:hAnsiTheme="majorHAnsi" w:cstheme="majorHAnsi"/>
+          <w:b/>
+          <w:sz w:val="24"/>
+          <w:szCs w:val="24"/>
+        </w:rPr>
+        <w:t>select * from book;</w:t>
+      </w:r>
+    </w:p>
+    <w:p>
+      <w:pPr>
+        <w:pStyle w:val="ListParagraph"/>
+        <w:spacing w:after="0" w:line="240" w:lineRule="auto"/>
+        <w:ind w:left="718" w:firstLine="0"/>
+        <w:rPr>
+          <w:rFonts w:asciiTheme="majorHAnsi" w:eastAsia="Times New Roman" w:hAnsiTheme="majorHAnsi" w:cstheme="majorHAnsi"/>
+          <w:b/>
+          <w:sz w:val="24"/>
+          <w:szCs w:val="24"/>
+        </w:rPr>
+      </w:pPr>
+    </w:p>
+    <w:p>
+      <w:pPr>
+        <w:pStyle w:val="ListParagraph"/>
+        <w:spacing w:after="0" w:line="240" w:lineRule="auto"/>
+        <w:ind w:left="718" w:firstLine="0"/>
+        <w:rPr>
+          <w:rFonts w:asciiTheme="majorHAnsi" w:eastAsia="Times New Roman" w:hAnsiTheme="majorHAnsi" w:cstheme="majorHAnsi"/>
+          <w:b/>
+          <w:sz w:val="24"/>
+          <w:szCs w:val="24"/>
+        </w:rPr>
+      </w:pPr>
+      <w:r>
+        <w:rPr>
+          <w:rFonts w:asciiTheme="majorHAnsi" w:eastAsia="Times New Roman" w:hAnsiTheme="majorHAnsi" w:cstheme="majorHAnsi"/>
+          <w:b/>
+          <w:sz w:val="24"/>
+          <w:szCs w:val="24"/>
+        </w:rPr>
+        <w:t>-- Select books with titles containing a specific keyword (e.g., 'novel'):</w:t>
+      </w:r>
+    </w:p>
+    <w:p>
+      <w:pPr>
+        <w:pStyle w:val="ListParagraph"/>
+        <w:spacing w:after="0" w:line="240" w:lineRule="auto"/>
+        <w:ind w:left="718" w:firstLine="0"/>
+        <w:rPr>
+          <w:rFonts w:asciiTheme="majorHAnsi" w:eastAsia="Times New Roman" w:hAnsiTheme="majorHAnsi" w:cstheme="majorHAnsi"/>
+          <w:b/>
+          <w:sz w:val="24"/>
+          <w:szCs w:val="24"/>
+        </w:rPr>
+      </w:pPr>
+    </w:p>
+    <w:p>
+      <w:pPr>
+        <w:pStyle w:val="ListParagraph"/>
+        <w:spacing w:after="0" w:line="240" w:lineRule="auto"/>
+        <w:ind w:left="718" w:firstLine="0"/>
+        <w:rPr>
+          <w:rFonts w:asciiTheme="majorHAnsi" w:eastAsia="Times New Roman" w:hAnsiTheme="majorHAnsi" w:cstheme="majorHAnsi"/>
+          <w:b/>
+          <w:sz w:val="24"/>
+          <w:szCs w:val="24"/>
+        </w:rPr>
+      </w:pPr>
+      <w:r>
+        <w:rPr>
+          <w:rFonts w:asciiTheme="majorHAnsi" w:eastAsia="Times New Roman" w:hAnsiTheme="majorHAnsi" w:cstheme="majorHAnsi"/>
+          <w:b/>
+          <w:sz w:val="24"/>
+          <w:szCs w:val="24"/>
+        </w:rPr>
+        <w:t>SELECT * FROM book</w:t>
+      </w:r>
+    </w:p>
+    <w:p>
+      <w:pPr>
+        <w:pStyle w:val="ListParagraph"/>
+        <w:spacing w:after="0" w:line="240" w:lineRule="auto"/>
+        <w:ind w:left="718" w:firstLine="0"/>
+        <w:rPr>
+          <w:rFonts w:asciiTheme="majorHAnsi" w:eastAsia="Times New Roman" w:hAnsiTheme="majorHAnsi" w:cstheme="majorHAnsi"/>
+          <w:b/>
+          <w:sz w:val="24"/>
+          <w:szCs w:val="24"/>
+        </w:rPr>
+      </w:pPr>
+      <w:r>
+        <w:rPr>
+          <w:rFonts w:asciiTheme="majorHAnsi" w:eastAsia="Times New Roman" w:hAnsiTheme="majorHAnsi" w:cstheme="majorHAnsi"/>
+          <w:b/>
+          <w:sz w:val="24"/>
+          <w:szCs w:val="24"/>
+        </w:rPr>
+        <w:t>WHERE title LIKE '%novel%';</w:t>
+      </w:r>
+    </w:p>
+    <w:p>
+      <w:pPr>
+        <w:pStyle w:val="ListParagraph"/>
+        <w:spacing w:after="0" w:line="240" w:lineRule="auto"/>
+        <w:ind w:left="718" w:firstLine="0"/>
+        <w:rPr>
+          <w:rFonts w:asciiTheme="majorHAnsi" w:eastAsia="Times New Roman" w:hAnsiTheme="majorHAnsi" w:cstheme="majorHAnsi"/>
+          <w:b/>
+          <w:sz w:val="24"/>
+          <w:szCs w:val="24"/>
+        </w:rPr>
+      </w:pPr>
+    </w:p>
+    <w:p>
+      <w:pPr>
+        <w:pStyle w:val="ListParagraph"/>
+        <w:spacing w:after="0" w:line="240" w:lineRule="auto"/>
+        <w:ind w:left="718" w:firstLine="0"/>
+        <w:rPr>
+          <w:rFonts w:asciiTheme="majorHAnsi" w:eastAsia="Times New Roman" w:hAnsiTheme="majorHAnsi" w:cstheme="majorHAnsi"/>
+          <w:b/>
+          <w:sz w:val="24"/>
+          <w:szCs w:val="24"/>
+        </w:rPr>
+      </w:pPr>
+      <w:r>
+        <w:rPr>
+          <w:rFonts w:asciiTheme="majorHAnsi" w:eastAsia="Times New Roman" w:hAnsiTheme="majorHAnsi" w:cstheme="majorHAnsi"/>
+          <w:b/>
+          <w:sz w:val="24"/>
+          <w:szCs w:val="24"/>
+        </w:rPr>
+        <w:t>-- Select the earliest publication year among all books</w:t>
+      </w:r>
+    </w:p>
+    <w:p>
+      <w:pPr>
+        <w:pStyle w:val="ListParagraph"/>
+        <w:spacing w:after="0" w:line="240" w:lineRule="auto"/>
+        <w:ind w:left="718" w:firstLine="0"/>
+        <w:rPr>
+          <w:rFonts w:asciiTheme="majorHAnsi" w:eastAsia="Times New Roman" w:hAnsiTheme="majorHAnsi" w:cstheme="majorHAnsi"/>
+          <w:b/>
+          <w:sz w:val="24"/>
+          <w:szCs w:val="24"/>
+        </w:rPr>
+      </w:pPr>
+      <w:r>
+        <w:rPr>
+          <w:rFonts w:asciiTheme="majorHAnsi" w:eastAsia="Times New Roman" w:hAnsiTheme="majorHAnsi" w:cstheme="majorHAnsi"/>
+          <w:b/>
+          <w:sz w:val="24"/>
+          <w:szCs w:val="24"/>
+        </w:rPr>
+        <w:t>SELECT MIN(publication_year) AS earliest_year FROM book;</w:t>
+      </w:r>
+    </w:p>
+    <w:p>
+      <w:pPr>
+        <w:pStyle w:val="ListParagraph"/>
+        <w:spacing w:after="0" w:line="240" w:lineRule="auto"/>
+        <w:ind w:left="718" w:firstLine="0"/>
+        <w:rPr>
+          <w:rFonts w:asciiTheme="majorHAnsi" w:eastAsia="Times New Roman" w:hAnsiTheme="majorHAnsi" w:cstheme="majorHAnsi"/>
+          <w:b/>
+          <w:sz w:val="24"/>
+          <w:szCs w:val="24"/>
+        </w:rPr>
+      </w:pPr>
+    </w:p>
+    <w:p>
+      <w:pPr>
+        <w:pStyle w:val="ListParagraph"/>
+        <w:spacing w:after="0" w:line="240" w:lineRule="auto"/>
+        <w:ind w:left="718" w:firstLine="0"/>
+        <w:rPr>
+          <w:rFonts w:asciiTheme="majorHAnsi" w:eastAsia="Times New Roman" w:hAnsiTheme="majorHAnsi" w:cstheme="majorHAnsi"/>
+          <w:b/>
+          <w:sz w:val="24"/>
+          <w:szCs w:val="24"/>
+        </w:rPr>
+      </w:pPr>
+      <w:r>
+        <w:rPr>
+          <w:rFonts w:asciiTheme="majorHAnsi" w:eastAsia="Times New Roman" w:hAnsiTheme="majorHAnsi" w:cstheme="majorHAnsi"/>
+          <w:b/>
+          <w:sz w:val="24"/>
+          <w:szCs w:val="24"/>
+        </w:rPr>
+        <w:t>-- remove all records from book, but keeps the table structure</w:t>
+      </w:r>
+    </w:p>
+    <w:p>
+      <w:pPr>
+        <w:pStyle w:val="ListParagraph"/>
+        <w:spacing w:after="0" w:line="240" w:lineRule="auto"/>
+        <w:ind w:left="718" w:firstLine="0"/>
+        <w:rPr>
+          <w:rFonts w:asciiTheme="majorHAnsi" w:eastAsia="Times New Roman" w:hAnsiTheme="majorHAnsi" w:cstheme="majorHAnsi"/>
+          <w:b/>
+          <w:sz w:val="24"/>
+          <w:szCs w:val="24"/>
+        </w:rPr>
+      </w:pPr>
+      <w:r>
+        <w:rPr>
+          <w:rFonts w:asciiTheme="majorHAnsi" w:eastAsia="Times New Roman" w:hAnsiTheme="majorHAnsi" w:cstheme="majorHAnsi"/>
+          <w:b/>
+          <w:sz w:val="24"/>
+          <w:szCs w:val="24"/>
+        </w:rPr>
+        <w:t>TRUNCATE TABLE book;</w:t>
+      </w:r>
+    </w:p>
+    <w:p>
+      <w:pPr>
+        <w:spacing w:after="0" w:line="240" w:lineRule="auto"/>
+        <w:rPr>
+          <w:rFonts w:asciiTheme="majorHAnsi" w:eastAsia="Times New Roman" w:hAnsiTheme="majorHAnsi" w:cstheme="majorHAnsi"/>
+          <w:b/>
+          <w:sz w:val="24"/>
+          <w:szCs w:val="24"/>
+        </w:rPr>
+      </w:pPr>
+    </w:p>
+    <w:p>
+      <w:pPr>
+        <w:spacing w:after="0" w:line="240" w:lineRule="auto"/>
+        <w:rPr>
+          <w:rFonts w:asciiTheme="majorHAnsi" w:eastAsia="Times New Roman" w:hAnsiTheme="majorHAnsi" w:cstheme="majorHAnsi"/>
+          <w:b/>
+          <w:sz w:val="24"/>
+          <w:szCs w:val="24"/>
+        </w:rPr>
+      </w:pPr>
+    </w:p>
+    <w:p>
+      <w:pPr>
+        <w:pStyle w:val="ListParagraph"/>
+        <w:numPr>
+          <w:ilvl w:val="0"/>
+          <w:numId w:val="13"/>
+        </w:numPr>
+        <w:spacing w:after="0" w:line="240" w:lineRule="auto"/>
+        <w:rPr>
+          <w:rFonts w:asciiTheme="majorHAnsi" w:eastAsia="Times New Roman" w:hAnsiTheme="majorHAnsi" w:cstheme="majorHAnsi"/>
+          <w:bCs/>
+          <w:sz w:val="24"/>
+          <w:szCs w:val="24"/>
+        </w:rPr>
+      </w:pPr>
+      <w:r>
+        <w:rPr>
+          <w:rFonts w:asciiTheme="majorHAnsi" w:eastAsia="Times New Roman" w:hAnsiTheme="majorHAnsi" w:cstheme="majorHAnsi"/>
+          <w:bCs/>
+          <w:sz w:val="24"/>
+          <w:szCs w:val="24"/>
+        </w:rPr>
+        <w:t>Create a table called "employees": attributes- emp_id, emp_name, emp_age, emp_department</w:t>
+      </w:r>
+    </w:p>
+    <w:p>
+      <w:pPr>
+        <w:pStyle w:val="ListParagraph"/>
+        <w:spacing w:after="0" w:line="240" w:lineRule="auto"/>
+        <w:ind w:left="718" w:firstLine="0"/>
+        <w:rPr>
+          <w:rFonts w:asciiTheme="majorHAnsi" w:eastAsia="Times New Roman" w:hAnsiTheme="majorHAnsi" w:cstheme="majorHAnsi"/>
+          <w:bCs/>
+          <w:sz w:val="24"/>
+          <w:szCs w:val="24"/>
+        </w:rPr>
+      </w:pPr>
+      <w:r>
+        <w:rPr>
+          <w:rFonts w:asciiTheme="majorHAnsi" w:eastAsia="Times New Roman" w:hAnsiTheme="majorHAnsi" w:cstheme="majorHAnsi"/>
+          <w:bCs/>
+          <w:sz w:val="24"/>
+          <w:szCs w:val="24"/>
+        </w:rPr>
+        <w:t>Insert multiple records into the "employees" table</w:t>
+      </w:r>
+    </w:p>
+    <w:p>
+      <w:pPr>
+        <w:pStyle w:val="ListParagraph"/>
+        <w:spacing w:after="0" w:line="240" w:lineRule="auto"/>
+        <w:ind w:left="718" w:firstLine="0"/>
+        <w:rPr>
+          <w:rFonts w:asciiTheme="majorHAnsi" w:eastAsia="Times New Roman" w:hAnsiTheme="majorHAnsi" w:cstheme="majorHAnsi"/>
+          <w:bCs/>
+          <w:sz w:val="24"/>
+          <w:szCs w:val="24"/>
+        </w:rPr>
+      </w:pPr>
+      <w:r>
+        <w:rPr>
+          <w:rFonts w:asciiTheme="majorHAnsi" w:eastAsia="Times New Roman" w:hAnsiTheme="majorHAnsi" w:cstheme="majorHAnsi"/>
+          <w:bCs/>
+          <w:sz w:val="24"/>
+          <w:szCs w:val="24"/>
+        </w:rPr>
+        <w:t>Select employees aged 25 or younger from the HR department:</w:t>
+      </w:r>
+    </w:p>
+    <w:p>
+      <w:pPr>
+        <w:pStyle w:val="ListParagraph"/>
+        <w:spacing w:after="0" w:line="240" w:lineRule="auto"/>
+        <w:ind w:left="718" w:firstLine="0"/>
+        <w:rPr>
+          <w:rFonts w:asciiTheme="majorHAnsi" w:eastAsia="Times New Roman" w:hAnsiTheme="majorHAnsi" w:cstheme="majorHAnsi"/>
+          <w:bCs/>
+          <w:sz w:val="24"/>
+          <w:szCs w:val="24"/>
+        </w:rPr>
+      </w:pPr>
+      <w:r>
+        <w:rPr>
+          <w:rFonts w:asciiTheme="majorHAnsi" w:eastAsia="Times New Roman" w:hAnsiTheme="majorHAnsi" w:cstheme="majorHAnsi"/>
+          <w:bCs/>
+          <w:sz w:val="24"/>
+          <w:szCs w:val="24"/>
+        </w:rPr>
+        <w:t>Select employees aged 30 or older from the IT department or Marketing department</w:t>
+      </w:r>
+    </w:p>
+    <w:p>
+      <w:pPr>
+        <w:pStyle w:val="ListParagraph"/>
+        <w:spacing w:after="0" w:line="240" w:lineRule="auto"/>
+        <w:ind w:left="718" w:firstLine="0"/>
+        <w:rPr>
+          <w:rFonts w:asciiTheme="majorHAnsi" w:eastAsia="Times New Roman" w:hAnsiTheme="majorHAnsi" w:cstheme="majorHAnsi"/>
+          <w:bCs/>
+          <w:sz w:val="24"/>
+          <w:szCs w:val="24"/>
+        </w:rPr>
+      </w:pPr>
+      <w:r>
+        <w:rPr>
+          <w:rFonts w:asciiTheme="majorHAnsi" w:eastAsia="Times New Roman" w:hAnsiTheme="majorHAnsi" w:cstheme="majorHAnsi"/>
+          <w:bCs/>
+          <w:sz w:val="24"/>
+          <w:szCs w:val="24"/>
+        </w:rPr>
+        <w:t>Select employees aged 30 or older from the IT department and Finance department</w:t>
+      </w:r>
+    </w:p>
+    <w:p>
+      <w:pPr>
+        <w:pStyle w:val="ListParagraph"/>
+        <w:spacing w:after="0" w:line="240" w:lineRule="auto"/>
+        <w:ind w:left="718" w:firstLine="0"/>
+        <w:rPr>
+          <w:rFonts w:asciiTheme="majorHAnsi" w:eastAsia="Times New Roman" w:hAnsiTheme="majorHAnsi" w:cstheme="majorHAnsi"/>
+          <w:bCs/>
+          <w:sz w:val="24"/>
+          <w:szCs w:val="24"/>
+        </w:rPr>
+      </w:pPr>
+    </w:p>
+    <w:p>
+      <w:pPr>
+        <w:pStyle w:val="ListParagraph"/>
+        <w:spacing w:after="0" w:line="240" w:lineRule="auto"/>
+        <w:ind w:left="718" w:firstLine="0"/>
+        <w:rPr>
+          <w:rFonts w:asciiTheme="majorHAnsi" w:eastAsia="Times New Roman" w:hAnsiTheme="majorHAnsi" w:cstheme="majorHAnsi"/>
+          <w:bCs/>
+          <w:sz w:val="24"/>
+          <w:szCs w:val="24"/>
+        </w:rPr>
+      </w:pPr>
+      <w:r>
+        <w:rPr>
+          <w:rFonts w:asciiTheme="majorHAnsi" w:eastAsia="Times New Roman" w:hAnsiTheme="majorHAnsi" w:cstheme="majorHAnsi"/>
+          <w:bCs/>
+          <w:sz w:val="24"/>
+          <w:szCs w:val="24"/>
+        </w:rPr>
+        <w:t xml:space="preserve">Solution: </w:t>
+      </w:r>
+    </w:p>
+    <w:p>
+      <w:pPr>
+        <w:spacing w:after="0" w:line="240" w:lineRule="auto"/>
+        <w:ind w:left="0" w:firstLine="0"/>
+        <w:rPr>
+          <w:rFonts w:asciiTheme="majorHAnsi" w:eastAsia="Times New Roman" w:hAnsiTheme="majorHAnsi" w:cstheme="majorHAnsi"/>
+          <w:bCs/>
+          <w:sz w:val="24"/>
+          <w:szCs w:val="24"/>
+        </w:rPr>
+      </w:pPr>
+    </w:p>
+    <w:p>
+      <w:pPr>
+        <w:pStyle w:val="ListParagraph"/>
+        <w:spacing w:after="0" w:line="240" w:lineRule="auto"/>
+        <w:ind w:left="718" w:firstLine="0"/>
+        <w:rPr>
+          <w:rFonts w:asciiTheme="majorHAnsi" w:eastAsia="Times New Roman" w:hAnsiTheme="majorHAnsi" w:cstheme="majorHAnsi"/>
+          <w:b/>
+          <w:sz w:val="24"/>
+          <w:szCs w:val="24"/>
+        </w:rPr>
+      </w:pPr>
+      <w:r>
+        <w:rPr>
+          <w:rFonts w:asciiTheme="majorHAnsi" w:eastAsia="Times New Roman" w:hAnsiTheme="majorHAnsi" w:cstheme="majorHAnsi"/>
+          <w:b/>
+          <w:sz w:val="24"/>
+          <w:szCs w:val="24"/>
+        </w:rPr>
+        <w:t>CREATE TABLE employees (</w:t>
+      </w:r>
+    </w:p>
+    <w:p>
+      <w:pPr>
+        <w:pStyle w:val="ListParagraph"/>
+        <w:spacing w:after="0" w:line="240" w:lineRule="auto"/>
+        <w:ind w:left="718" w:firstLine="0"/>
+        <w:rPr>
+          <w:rFonts w:asciiTheme="majorHAnsi" w:eastAsia="Times New Roman" w:hAnsiTheme="majorHAnsi" w:cstheme="majorHAnsi"/>
+          <w:b/>
+          <w:sz w:val="24"/>
+          <w:szCs w:val="24"/>
+        </w:rPr>
+      </w:pPr>
+      <w:r>
+        <w:rPr>
+          <w:rFonts w:asciiTheme="majorHAnsi" w:eastAsia="Times New Roman" w:hAnsiTheme="majorHAnsi" w:cstheme="majorHAnsi"/>
+          <w:b/>
+          <w:sz w:val="24"/>
+          <w:szCs w:val="24"/>
+        </w:rPr>
+        <w:t xml:space="preserve">    emp_id INT PRIMARY KEY,</w:t>
+      </w:r>
+    </w:p>
+    <w:p>
+      <w:pPr>
+        <w:pStyle w:val="ListParagraph"/>
+        <w:spacing w:after="0" w:line="240" w:lineRule="auto"/>
+        <w:ind w:left="718" w:firstLine="0"/>
+        <w:rPr>
+          <w:rFonts w:asciiTheme="majorHAnsi" w:eastAsia="Times New Roman" w:hAnsiTheme="majorHAnsi" w:cstheme="majorHAnsi"/>
+          <w:b/>
+          <w:sz w:val="24"/>
+          <w:szCs w:val="24"/>
+        </w:rPr>
+      </w:pPr>
+      <w:r>
+        <w:rPr>
+          <w:rFonts w:asciiTheme="majorHAnsi" w:eastAsia="Times New Roman" w:hAnsiTheme="majorHAnsi" w:cstheme="majorHAnsi"/>
+          <w:b/>
+          <w:sz w:val="24"/>
+          <w:szCs w:val="24"/>
+        </w:rPr>
+        <w:t xml:space="preserve">    emp_name VARCHAR(50),</w:t>
+      </w:r>
+    </w:p>
+    <w:p>
+      <w:pPr>
+        <w:pStyle w:val="ListParagraph"/>
+        <w:spacing w:after="0" w:line="240" w:lineRule="auto"/>
+        <w:ind w:left="718" w:firstLine="0"/>
+        <w:rPr>
+          <w:rFonts w:asciiTheme="majorHAnsi" w:eastAsia="Times New Roman" w:hAnsiTheme="majorHAnsi" w:cstheme="majorHAnsi"/>
+          <w:b/>
+          <w:sz w:val="24"/>
+          <w:szCs w:val="24"/>
+        </w:rPr>
+      </w:pPr>
+      <w:r>
+        <w:rPr>
+          <w:rFonts w:asciiTheme="majorHAnsi" w:eastAsia="Times New Roman" w:hAnsiTheme="majorHAnsi" w:cstheme="majorHAnsi"/>
+          <w:b/>
+          <w:sz w:val="24"/>
+          <w:szCs w:val="24"/>
+        </w:rPr>
+        <w:t xml:space="preserve">    emp_age INT,</w:t>
+      </w:r>
+    </w:p>
+    <w:p>
+      <w:pPr>
+        <w:pStyle w:val="ListParagraph"/>
+        <w:spacing w:after="0" w:line="240" w:lineRule="auto"/>
+        <w:ind w:left="718" w:firstLine="0"/>
+        <w:rPr>
+          <w:rFonts w:asciiTheme="majorHAnsi" w:eastAsia="Times New Roman" w:hAnsiTheme="majorHAnsi" w:cstheme="majorHAnsi"/>
+          <w:b/>
+          <w:sz w:val="24"/>
+          <w:szCs w:val="24"/>
+        </w:rPr>
+      </w:pPr>
+      <w:r>
+        <w:rPr>
+          <w:rFonts w:asciiTheme="majorHAnsi" w:eastAsia="Times New Roman" w:hAnsiTheme="majorHAnsi" w:cstheme="majorHAnsi"/>
+          <w:b/>
+          <w:sz w:val="24"/>
+          <w:szCs w:val="24"/>
+        </w:rPr>
+        <w:t xml:space="preserve">    emp_department VARCHAR(50)</w:t>
+      </w:r>
+    </w:p>
+    <w:p>
+      <w:pPr>
+        <w:pStyle w:val="ListParagraph"/>
+        <w:spacing w:after="0" w:line="240" w:lineRule="auto"/>
+        <w:ind w:left="718" w:firstLine="0"/>
+        <w:rPr>
+          <w:rFonts w:asciiTheme="majorHAnsi" w:eastAsia="Times New Roman" w:hAnsiTheme="majorHAnsi" w:cstheme="majorHAnsi"/>
+          <w:b/>
+          <w:sz w:val="24"/>
+          <w:szCs w:val="24"/>
+        </w:rPr>
+      </w:pPr>
+      <w:r>
+        <w:rPr>
+          <w:rFonts w:asciiTheme="majorHAnsi" w:eastAsia="Times New Roman" w:hAnsiTheme="majorHAnsi" w:cstheme="majorHAnsi"/>
+          <w:b/>
+          <w:sz w:val="24"/>
+          <w:szCs w:val="24"/>
+        </w:rPr>
+        <w:t>);</w:t>
+      </w:r>
+    </w:p>
+    <w:p>
+      <w:pPr>
+        <w:pStyle w:val="ListParagraph"/>
+        <w:spacing w:after="0" w:line="240" w:lineRule="auto"/>
+        <w:ind w:left="718" w:firstLine="0"/>
+        <w:rPr>
+          <w:rFonts w:asciiTheme="majorHAnsi" w:eastAsia="Times New Roman" w:hAnsiTheme="majorHAnsi" w:cstheme="majorHAnsi"/>
+          <w:b/>
+          <w:sz w:val="24"/>
+          <w:szCs w:val="24"/>
+        </w:rPr>
+      </w:pPr>
+    </w:p>
+    <w:p>
+      <w:pPr>
+        <w:pStyle w:val="ListParagraph"/>
+        <w:spacing w:after="0" w:line="240" w:lineRule="auto"/>
+        <w:ind w:left="718" w:firstLine="0"/>
+        <w:rPr>
+          <w:rFonts w:asciiTheme="majorHAnsi" w:eastAsia="Times New Roman" w:hAnsiTheme="majorHAnsi" w:cstheme="majorHAnsi"/>
+          <w:b/>
+          <w:sz w:val="24"/>
+          <w:szCs w:val="24"/>
+        </w:rPr>
+      </w:pPr>
+      <w:r>
+        <w:rPr>
+          <w:rFonts w:asciiTheme="majorHAnsi" w:eastAsia="Times New Roman" w:hAnsiTheme="majorHAnsi" w:cstheme="majorHAnsi"/>
+          <w:b/>
+          <w:sz w:val="24"/>
+          <w:szCs w:val="24"/>
+        </w:rPr>
+        <w:t>INSERT INTO employees (emp_id, emp_name, emp_age, emp_department)</w:t>
+      </w:r>
+    </w:p>
+    <w:p>
+      <w:pPr>
+        <w:pStyle w:val="ListParagraph"/>
+        <w:spacing w:after="0" w:line="240" w:lineRule="auto"/>
+        <w:ind w:left="718" w:firstLine="0"/>
+        <w:rPr>
+          <w:rFonts w:asciiTheme="majorHAnsi" w:eastAsia="Times New Roman" w:hAnsiTheme="majorHAnsi" w:cstheme="majorHAnsi"/>
+          <w:b/>
+          <w:sz w:val="24"/>
+          <w:szCs w:val="24"/>
+        </w:rPr>
+      </w:pPr>
+      <w:r>
+        <w:rPr>
+          <w:rFonts w:asciiTheme="majorHAnsi" w:eastAsia="Times New Roman" w:hAnsiTheme="majorHAnsi" w:cstheme="majorHAnsi"/>
+          <w:b/>
+          <w:sz w:val="24"/>
+          <w:szCs w:val="24"/>
+        </w:rPr>
+        <w:t>VALUES</w:t>
+      </w:r>
+    </w:p>
+    <w:p>
+      <w:pPr>
+        <w:pStyle w:val="ListParagraph"/>
+        <w:spacing w:after="0" w:line="240" w:lineRule="auto"/>
+        <w:ind w:left="718" w:firstLine="0"/>
+        <w:rPr>
+          <w:rFonts w:asciiTheme="majorHAnsi" w:eastAsia="Times New Roman" w:hAnsiTheme="majorHAnsi" w:cstheme="majorHAnsi"/>
+          <w:b/>
+          <w:sz w:val="24"/>
+          <w:szCs w:val="24"/>
+        </w:rPr>
+      </w:pPr>
+      <w:r>
+        <w:rPr>
+          <w:rFonts w:asciiTheme="majorHAnsi" w:eastAsia="Times New Roman" w:hAnsiTheme="majorHAnsi" w:cstheme="majorHAnsi"/>
+          <w:b/>
+          <w:sz w:val="24"/>
+          <w:szCs w:val="24"/>
+        </w:rPr>
+        <w:t xml:space="preserve">    (1, 'John Smith', 30, 'IT'),</w:t>
+      </w:r>
+    </w:p>
+    <w:p>
+      <w:pPr>
+        <w:pStyle w:val="ListParagraph"/>
+        <w:spacing w:after="0" w:line="240" w:lineRule="auto"/>
+        <w:ind w:left="718" w:firstLine="0"/>
+        <w:rPr>
+          <w:rFonts w:asciiTheme="majorHAnsi" w:eastAsia="Times New Roman" w:hAnsiTheme="majorHAnsi" w:cstheme="majorHAnsi"/>
+          <w:b/>
+          <w:sz w:val="24"/>
+          <w:szCs w:val="24"/>
+        </w:rPr>
+      </w:pPr>
+      <w:r>
+        <w:rPr>
+          <w:rFonts w:asciiTheme="majorHAnsi" w:eastAsia="Times New Roman" w:hAnsiTheme="majorHAnsi" w:cstheme="majorHAnsi"/>
+          <w:b/>
+          <w:sz w:val="24"/>
+          <w:szCs w:val="24"/>
+        </w:rPr>
+        <w:t xml:space="preserve">    (2, 'Jane Doe', 25, 'HR'),</w:t>
+      </w:r>
+    </w:p>
+    <w:p>
+      <w:pPr>
+        <w:pStyle w:val="ListParagraph"/>
+        <w:spacing w:after="0" w:line="240" w:lineRule="auto"/>
+        <w:ind w:left="718" w:firstLine="0"/>
+        <w:rPr>
+          <w:rFonts w:asciiTheme="majorHAnsi" w:eastAsia="Times New Roman" w:hAnsiTheme="majorHAnsi" w:cstheme="majorHAnsi"/>
+          <w:b/>
+          <w:sz w:val="24"/>
+          <w:szCs w:val="24"/>
+        </w:rPr>
+      </w:pPr>
+      <w:r>
+        <w:rPr>
+          <w:rFonts w:asciiTheme="majorHAnsi" w:eastAsia="Times New Roman" w:hAnsiTheme="majorHAnsi" w:cstheme="majorHAnsi"/>
+          <w:b/>
+          <w:sz w:val="24"/>
+          <w:szCs w:val="24"/>
+        </w:rPr>
+        <w:t xml:space="preserve">    (3, 'Michael Johnson', 35, 'Finance'),</w:t>
+      </w:r>
+    </w:p>
+    <w:p>
+      <w:pPr>
+        <w:pStyle w:val="ListParagraph"/>
+        <w:spacing w:after="0" w:line="240" w:lineRule="auto"/>
+        <w:ind w:left="718" w:firstLine="0"/>
+        <w:rPr>
+          <w:rFonts w:asciiTheme="majorHAnsi" w:eastAsia="Times New Roman" w:hAnsiTheme="majorHAnsi" w:cstheme="majorHAnsi"/>
+          <w:b/>
+          <w:sz w:val="24"/>
+          <w:szCs w:val="24"/>
+        </w:rPr>
+      </w:pPr>
+      <w:r>
+        <w:rPr>
+          <w:rFonts w:asciiTheme="majorHAnsi" w:eastAsia="Times New Roman" w:hAnsiTheme="majorHAnsi" w:cstheme="majorHAnsi"/>
+          <w:b/>
+          <w:sz w:val="24"/>
+          <w:szCs w:val="24"/>
+        </w:rPr>
+        <w:t xml:space="preserve">    (4, 'Emily Williams', 28, 'Marketing');</w:t>
+      </w:r>
+    </w:p>
+    <w:p>
+      <w:pPr>
+        <w:pStyle w:val="ListParagraph"/>
+        <w:spacing w:after="0" w:line="240" w:lineRule="auto"/>
+        <w:ind w:left="718" w:firstLine="0"/>
+        <w:rPr>
+          <w:rFonts w:asciiTheme="majorHAnsi" w:eastAsia="Times New Roman" w:hAnsiTheme="majorHAnsi" w:cstheme="majorHAnsi"/>
+          <w:b/>
+          <w:sz w:val="24"/>
+          <w:szCs w:val="24"/>
+        </w:rPr>
+      </w:pPr>
+      <w:r>
+        <w:rPr>
+          <w:rFonts w:asciiTheme="majorHAnsi" w:eastAsia="Times New Roman" w:hAnsiTheme="majorHAnsi" w:cstheme="majorHAnsi"/>
+          <w:b/>
+          <w:sz w:val="24"/>
+          <w:szCs w:val="24"/>
+        </w:rPr>
+        <w:t xml:space="preserve">    </w:t>
+      </w:r>
+    </w:p>
+    <w:p>
+      <w:pPr>
+        <w:pStyle w:val="ListParagraph"/>
+        <w:spacing w:after="0" w:line="240" w:lineRule="auto"/>
+        <w:ind w:left="718" w:firstLine="0"/>
+        <w:rPr>
+          <w:rFonts w:asciiTheme="majorHAnsi" w:eastAsia="Times New Roman" w:hAnsiTheme="majorHAnsi" w:cstheme="majorHAnsi"/>
+          <w:b/>
+          <w:sz w:val="24"/>
+          <w:szCs w:val="24"/>
+        </w:rPr>
+      </w:pPr>
+    </w:p>
+    <w:p>
+      <w:pPr>
+        <w:pStyle w:val="ListParagraph"/>
+        <w:spacing w:after="0" w:line="240" w:lineRule="auto"/>
+        <w:ind w:left="718" w:firstLine="0"/>
+        <w:rPr>
+          <w:rFonts w:asciiTheme="majorHAnsi" w:eastAsia="Times New Roman" w:hAnsiTheme="majorHAnsi" w:cstheme="majorHAnsi"/>
+          <w:b/>
+          <w:sz w:val="24"/>
+          <w:szCs w:val="24"/>
+        </w:rPr>
+      </w:pPr>
+      <w:r>
+        <w:rPr>
+          <w:rFonts w:asciiTheme="majorHAnsi" w:eastAsia="Times New Roman" w:hAnsiTheme="majorHAnsi" w:cstheme="majorHAnsi"/>
+          <w:b/>
+          <w:sz w:val="24"/>
+          <w:szCs w:val="24"/>
+        </w:rPr>
+        <w:t>-- Select employees aged 25 or younger from the HR department:</w:t>
+      </w:r>
+    </w:p>
+    <w:p>
+      <w:pPr>
+        <w:pStyle w:val="ListParagraph"/>
+        <w:spacing w:after="0" w:line="240" w:lineRule="auto"/>
+        <w:ind w:left="718" w:firstLine="0"/>
+        <w:rPr>
+          <w:rFonts w:asciiTheme="majorHAnsi" w:eastAsia="Times New Roman" w:hAnsiTheme="majorHAnsi" w:cstheme="majorHAnsi"/>
+          <w:b/>
+          <w:sz w:val="24"/>
+          <w:szCs w:val="24"/>
+        </w:rPr>
+      </w:pPr>
+      <w:r>
+        <w:rPr>
+          <w:rFonts w:asciiTheme="majorHAnsi" w:eastAsia="Times New Roman" w:hAnsiTheme="majorHAnsi" w:cstheme="majorHAnsi"/>
+          <w:b/>
+          <w:sz w:val="24"/>
+          <w:szCs w:val="24"/>
+        </w:rPr>
+        <w:lastRenderedPageBreak/>
+        <w:t>SELECT * FROM employees WHERE emp_age &lt;= 25 AND emp_department = 'HR';</w:t>
+      </w:r>
+    </w:p>
+    <w:p>
+      <w:pPr>
+        <w:pStyle w:val="ListParagraph"/>
+        <w:spacing w:after="0" w:line="240" w:lineRule="auto"/>
+        <w:ind w:left="718" w:firstLine="0"/>
+        <w:rPr>
+          <w:rFonts w:asciiTheme="majorHAnsi" w:eastAsia="Times New Roman" w:hAnsiTheme="majorHAnsi" w:cstheme="majorHAnsi"/>
+          <w:b/>
+          <w:sz w:val="24"/>
+          <w:szCs w:val="24"/>
+        </w:rPr>
+      </w:pPr>
+    </w:p>
+    <w:p>
+      <w:pPr>
+        <w:pStyle w:val="ListParagraph"/>
+        <w:spacing w:after="0" w:line="240" w:lineRule="auto"/>
+        <w:ind w:left="718" w:firstLine="0"/>
+        <w:rPr>
+          <w:rFonts w:asciiTheme="majorHAnsi" w:eastAsia="Times New Roman" w:hAnsiTheme="majorHAnsi" w:cstheme="majorHAnsi"/>
+          <w:b/>
+          <w:sz w:val="24"/>
+          <w:szCs w:val="24"/>
+        </w:rPr>
+      </w:pPr>
+      <w:r>
+        <w:rPr>
+          <w:rFonts w:asciiTheme="majorHAnsi" w:eastAsia="Times New Roman" w:hAnsiTheme="majorHAnsi" w:cstheme="majorHAnsi"/>
+          <w:b/>
+          <w:sz w:val="24"/>
+          <w:szCs w:val="24"/>
+        </w:rPr>
+        <w:t>-- Select employees aged 30 or older from the IT department or Marketing department</w:t>
+      </w:r>
+    </w:p>
+    <w:p>
+      <w:pPr>
+        <w:pStyle w:val="ListParagraph"/>
+        <w:spacing w:after="0" w:line="240" w:lineRule="auto"/>
+        <w:ind w:left="718" w:firstLine="0"/>
+        <w:rPr>
+          <w:rFonts w:asciiTheme="majorHAnsi" w:eastAsia="Times New Roman" w:hAnsiTheme="majorHAnsi" w:cstheme="majorHAnsi"/>
+          <w:b/>
+          <w:sz w:val="24"/>
+          <w:szCs w:val="24"/>
+        </w:rPr>
+      </w:pPr>
+      <w:r>
+        <w:rPr>
+          <w:rFonts w:asciiTheme="majorHAnsi" w:eastAsia="Times New Roman" w:hAnsiTheme="majorHAnsi" w:cstheme="majorHAnsi"/>
+          <w:b/>
+          <w:sz w:val="24"/>
+          <w:szCs w:val="24"/>
+        </w:rPr>
+        <w:t>SELECT * FROM employees WHERE (emp_age &gt;= 30 AND emp_department = 'IT') OR emp_department = 'Marketing';</w:t>
+      </w:r>
+    </w:p>
+    <w:p>
+      <w:pPr>
+        <w:pStyle w:val="ListParagraph"/>
+        <w:spacing w:after="0" w:line="240" w:lineRule="auto"/>
+        <w:ind w:left="718" w:firstLine="0"/>
+        <w:rPr>
+          <w:rFonts w:asciiTheme="majorHAnsi" w:eastAsia="Times New Roman" w:hAnsiTheme="majorHAnsi" w:cstheme="majorHAnsi"/>
+          <w:b/>
+          <w:sz w:val="24"/>
+          <w:szCs w:val="24"/>
+        </w:rPr>
+      </w:pPr>
+    </w:p>
+    <w:p>
+      <w:pPr>
+        <w:pStyle w:val="ListParagraph"/>
+        <w:spacing w:after="0" w:line="240" w:lineRule="auto"/>
+        <w:ind w:left="718" w:firstLine="0"/>
+        <w:rPr>
+          <w:rFonts w:asciiTheme="majorHAnsi" w:eastAsia="Times New Roman" w:hAnsiTheme="majorHAnsi" w:cstheme="majorHAnsi"/>
+          <w:b/>
+          <w:sz w:val="24"/>
+          <w:szCs w:val="24"/>
+        </w:rPr>
+      </w:pPr>
+      <w:r>
+        <w:rPr>
+          <w:rFonts w:asciiTheme="majorHAnsi" w:eastAsia="Times New Roman" w:hAnsiTheme="majorHAnsi" w:cstheme="majorHAnsi"/>
+          <w:b/>
+          <w:sz w:val="24"/>
+          <w:szCs w:val="24"/>
+        </w:rPr>
+        <w:t>-- Select employees aged 30 or older from the IT department and Finance department</w:t>
+      </w:r>
+    </w:p>
+    <w:p>
+      <w:pPr>
+        <w:pStyle w:val="ListParagraph"/>
+        <w:spacing w:after="0" w:line="240" w:lineRule="auto"/>
+        <w:ind w:left="718" w:firstLine="0"/>
+        <w:rPr>
+          <w:rFonts w:asciiTheme="majorHAnsi" w:eastAsia="Times New Roman" w:hAnsiTheme="majorHAnsi" w:cstheme="majorHAnsi"/>
+          <w:b/>
+          <w:sz w:val="24"/>
+          <w:szCs w:val="24"/>
+        </w:rPr>
+      </w:pPr>
+      <w:r>
+        <w:rPr>
+          <w:rFonts w:asciiTheme="majorHAnsi" w:eastAsia="Times New Roman" w:hAnsiTheme="majorHAnsi" w:cstheme="majorHAnsi"/>
+          <w:b/>
+          <w:sz w:val="24"/>
+          <w:szCs w:val="24"/>
+        </w:rPr>
+        <w:t>SELECT * FROM employees WHERE (emp_age &gt;= 30 AND emp_department = 'IT') OR emp_department = 'Finance';</w:t>
+      </w:r>
+    </w:p>
+    <w:p>
+      <w:pPr>
+        <w:pStyle w:val="ListParagraph"/>
+        <w:spacing w:after="0" w:line="240" w:lineRule="auto"/>
+        <w:ind w:left="718" w:firstLine="0"/>
+        <w:rPr>
+          <w:rFonts w:asciiTheme="majorHAnsi" w:eastAsia="Times New Roman" w:hAnsiTheme="majorHAnsi" w:cstheme="majorHAnsi"/>
+          <w:b/>
+          <w:sz w:val="24"/>
+          <w:szCs w:val="24"/>
+        </w:rPr>
+      </w:pPr>
+    </w:p>
+    <w:p>
+      <w:pPr>
+        <w:pStyle w:val="ListParagraph"/>
+        <w:spacing w:after="0" w:line="240" w:lineRule="auto"/>
+        <w:ind w:left="718" w:firstLine="0"/>
+        <w:rPr>
+          <w:rFonts w:asciiTheme="majorHAnsi" w:eastAsia="Times New Roman" w:hAnsiTheme="majorHAnsi" w:cstheme="majorHAnsi"/>
+          <w:b/>
+          <w:sz w:val="24"/>
+          <w:szCs w:val="24"/>
+        </w:rPr>
+      </w:pPr>
+    </w:p>
+    <w:p>
+      <w:pPr>
+        <w:pStyle w:val="ListParagraph"/>
+        <w:spacing w:after="0" w:line="240" w:lineRule="auto"/>
+        <w:ind w:left="718" w:firstLine="0"/>
+        <w:rPr>
+          <w:rFonts w:asciiTheme="majorHAnsi" w:eastAsia="Times New Roman" w:hAnsiTheme="majorHAnsi" w:cstheme="majorHAnsi"/>
+          <w:b/>
+          <w:sz w:val="24"/>
+          <w:szCs w:val="24"/>
+        </w:rPr>
+      </w:pPr>
+    </w:p>
+    <w:p>
+      <w:pPr>
+        <w:pStyle w:val="ListParagraph"/>
+        <w:numPr>
+          <w:ilvl w:val="0"/>
+          <w:numId w:val="13"/>
+        </w:numPr>
+        <w:spacing w:after="0" w:line="240" w:lineRule="auto"/>
+        <w:rPr>
+          <w:rFonts w:asciiTheme="majorHAnsi" w:eastAsia="Times New Roman" w:hAnsiTheme="majorHAnsi" w:cstheme="majorHAnsi"/>
+          <w:bCs/>
+          <w:sz w:val="24"/>
+          <w:szCs w:val="24"/>
+        </w:rPr>
+      </w:pPr>
+      <w:r>
+        <w:rPr>
+          <w:rFonts w:asciiTheme="majorHAnsi" w:eastAsia="Times New Roman" w:hAnsiTheme="majorHAnsi" w:cstheme="majorHAnsi"/>
+          <w:bCs/>
+          <w:sz w:val="24"/>
+          <w:szCs w:val="24"/>
+        </w:rPr>
+        <w:t>Create table Order with arrtibutes order_id,</w:t>
+      </w:r>
+      <w:r>
+        <w:rPr>
+          <w:rFonts w:asciiTheme="majorHAnsi" w:eastAsia="Times New Roman" w:hAnsiTheme="majorHAnsi" w:cstheme="majorHAnsi"/>
+          <w:bCs/>
+          <w:sz w:val="24"/>
+          <w:szCs w:val="24"/>
+        </w:rPr>
+        <w:t xml:space="preserve"> </w:t>
+      </w:r>
+      <w:r>
+        <w:rPr>
+          <w:rFonts w:asciiTheme="majorHAnsi" w:eastAsia="Times New Roman" w:hAnsiTheme="majorHAnsi" w:cstheme="majorHAnsi"/>
+          <w:bCs/>
+          <w:sz w:val="24"/>
+          <w:szCs w:val="24"/>
+        </w:rPr>
+        <w:t>customer_id,</w:t>
+      </w:r>
+      <w:r>
+        <w:rPr>
+          <w:rFonts w:asciiTheme="majorHAnsi" w:eastAsia="Times New Roman" w:hAnsiTheme="majorHAnsi" w:cstheme="majorHAnsi"/>
+          <w:bCs/>
+          <w:sz w:val="24"/>
+          <w:szCs w:val="24"/>
+        </w:rPr>
+        <w:t xml:space="preserve"> </w:t>
+      </w:r>
+      <w:r>
+        <w:rPr>
+          <w:rFonts w:asciiTheme="majorHAnsi" w:eastAsia="Times New Roman" w:hAnsiTheme="majorHAnsi" w:cstheme="majorHAnsi"/>
+          <w:bCs/>
+          <w:sz w:val="24"/>
+          <w:szCs w:val="24"/>
+        </w:rPr>
+        <w:t>customer_name,</w:t>
+      </w:r>
+      <w:r>
+        <w:rPr>
+          <w:rFonts w:asciiTheme="majorHAnsi" w:eastAsia="Times New Roman" w:hAnsiTheme="majorHAnsi" w:cstheme="majorHAnsi"/>
+          <w:bCs/>
+          <w:sz w:val="24"/>
+          <w:szCs w:val="24"/>
+        </w:rPr>
+        <w:t xml:space="preserve"> </w:t>
+      </w:r>
+      <w:r>
+        <w:rPr>
+          <w:rFonts w:asciiTheme="majorHAnsi" w:eastAsia="Times New Roman" w:hAnsiTheme="majorHAnsi" w:cstheme="majorHAnsi"/>
+          <w:bCs/>
+          <w:sz w:val="24"/>
+          <w:szCs w:val="24"/>
+        </w:rPr>
+        <w:t>order_date,</w:t>
+      </w:r>
+      <w:r>
+        <w:rPr>
+          <w:rFonts w:asciiTheme="majorHAnsi" w:eastAsia="Times New Roman" w:hAnsiTheme="majorHAnsi" w:cstheme="majorHAnsi"/>
+          <w:bCs/>
+          <w:sz w:val="24"/>
+          <w:szCs w:val="24"/>
+        </w:rPr>
+        <w:t xml:space="preserve"> </w:t>
+      </w:r>
+      <w:r>
+        <w:rPr>
+          <w:rFonts w:asciiTheme="majorHAnsi" w:eastAsia="Times New Roman" w:hAnsiTheme="majorHAnsi" w:cstheme="majorHAnsi"/>
+          <w:bCs/>
+          <w:sz w:val="24"/>
+          <w:szCs w:val="24"/>
+        </w:rPr>
+        <w:t>product_id,</w:t>
+      </w:r>
+      <w:r>
+        <w:rPr>
+          <w:rFonts w:asciiTheme="majorHAnsi" w:eastAsia="Times New Roman" w:hAnsiTheme="majorHAnsi" w:cstheme="majorHAnsi"/>
+          <w:bCs/>
+          <w:sz w:val="24"/>
+          <w:szCs w:val="24"/>
+        </w:rPr>
+        <w:t xml:space="preserve"> </w:t>
+      </w:r>
+      <w:r>
+        <w:rPr>
+          <w:rFonts w:asciiTheme="majorHAnsi" w:eastAsia="Times New Roman" w:hAnsiTheme="majorHAnsi" w:cstheme="majorHAnsi"/>
+          <w:bCs/>
+          <w:sz w:val="24"/>
+          <w:szCs w:val="24"/>
+        </w:rPr>
+        <w:t>product_name,</w:t>
+      </w:r>
+      <w:r>
+        <w:rPr>
+          <w:rFonts w:asciiTheme="majorHAnsi" w:eastAsia="Times New Roman" w:hAnsiTheme="majorHAnsi" w:cstheme="majorHAnsi"/>
+          <w:bCs/>
+          <w:sz w:val="24"/>
+          <w:szCs w:val="24"/>
+        </w:rPr>
+        <w:t xml:space="preserve"> </w:t>
+      </w:r>
+      <w:r>
+        <w:rPr>
+          <w:rFonts w:asciiTheme="majorHAnsi" w:eastAsia="Times New Roman" w:hAnsiTheme="majorHAnsi" w:cstheme="majorHAnsi"/>
+          <w:bCs/>
+          <w:sz w:val="24"/>
+          <w:szCs w:val="24"/>
+        </w:rPr>
+        <w:t>quantity,</w:t>
+      </w:r>
+      <w:r>
+        <w:rPr>
+          <w:rFonts w:asciiTheme="majorHAnsi" w:eastAsia="Times New Roman" w:hAnsiTheme="majorHAnsi" w:cstheme="majorHAnsi"/>
+          <w:bCs/>
+          <w:sz w:val="24"/>
+          <w:szCs w:val="24"/>
+        </w:rPr>
+        <w:t xml:space="preserve"> </w:t>
+      </w:r>
+      <w:r>
+        <w:rPr>
+          <w:rFonts w:asciiTheme="majorHAnsi" w:eastAsia="Times New Roman" w:hAnsiTheme="majorHAnsi" w:cstheme="majorHAnsi"/>
+          <w:bCs/>
+          <w:sz w:val="24"/>
+          <w:szCs w:val="24"/>
+        </w:rPr>
+        <w:t>total_price.</w:t>
+      </w:r>
+    </w:p>
+    <w:p>
+      <w:pPr>
+        <w:pStyle w:val="ListParagraph"/>
+        <w:spacing w:after="0" w:line="240" w:lineRule="auto"/>
+        <w:ind w:left="718" w:firstLine="0"/>
+        <w:rPr>
+          <w:rFonts w:asciiTheme="majorHAnsi" w:eastAsia="Times New Roman" w:hAnsiTheme="majorHAnsi" w:cstheme="majorHAnsi"/>
+          <w:bCs/>
+          <w:sz w:val="24"/>
+          <w:szCs w:val="24"/>
+        </w:rPr>
+      </w:pPr>
+      <w:r>
+        <w:rPr>
+          <w:rFonts w:asciiTheme="majorHAnsi" w:eastAsia="Times New Roman" w:hAnsiTheme="majorHAnsi" w:cstheme="majorHAnsi"/>
+          <w:bCs/>
+          <w:sz w:val="24"/>
+          <w:szCs w:val="24"/>
+        </w:rPr>
+        <w:t>Decompose the "orders" table into three smaller tables: "customers," "products," and "order_items" to reduce redundancy.</w:t>
+      </w:r>
+    </w:p>
+    <w:p>
+      <w:pPr>
+        <w:pStyle w:val="ListParagraph"/>
+        <w:spacing w:after="0" w:line="240" w:lineRule="auto"/>
+        <w:ind w:left="718" w:firstLine="0"/>
+        <w:rPr>
+          <w:rFonts w:asciiTheme="majorHAnsi" w:eastAsia="Times New Roman" w:hAnsiTheme="majorHAnsi" w:cstheme="majorHAnsi"/>
+          <w:bCs/>
+          <w:sz w:val="24"/>
+          <w:szCs w:val="24"/>
+        </w:rPr>
+      </w:pPr>
+    </w:p>
+    <w:p>
+      <w:pPr>
+        <w:pStyle w:val="ListParagraph"/>
+        <w:spacing w:after="0" w:line="240" w:lineRule="auto"/>
+        <w:ind w:left="718" w:firstLine="0"/>
+        <w:rPr>
+          <w:rFonts w:asciiTheme="majorHAnsi" w:eastAsia="Times New Roman" w:hAnsiTheme="majorHAnsi" w:cstheme="majorHAnsi"/>
+          <w:bCs/>
+          <w:sz w:val="24"/>
+          <w:szCs w:val="24"/>
+        </w:rPr>
+      </w:pPr>
+      <w:r>
+        <w:rPr>
+          <w:rFonts w:asciiTheme="majorHAnsi" w:eastAsia="Times New Roman" w:hAnsiTheme="majorHAnsi" w:cstheme="majorHAnsi"/>
+          <w:bCs/>
+          <w:sz w:val="24"/>
+          <w:szCs w:val="24"/>
+        </w:rPr>
+        <w:t xml:space="preserve">Solution: </w:t>
+      </w:r>
+    </w:p>
+    <w:p>
+      <w:pPr>
+        <w:spacing w:after="0" w:line="240" w:lineRule="auto"/>
+        <w:ind w:left="0" w:firstLine="0"/>
+        <w:rPr>
+          <w:rFonts w:asciiTheme="majorHAnsi" w:eastAsia="Times New Roman" w:hAnsiTheme="majorHAnsi" w:cstheme="majorHAnsi"/>
+          <w:bCs/>
+          <w:sz w:val="24"/>
+          <w:szCs w:val="24"/>
+        </w:rPr>
+      </w:pPr>
+    </w:p>
+    <w:p>
+      <w:pPr>
+        <w:pStyle w:val="ListParagraph"/>
+        <w:spacing w:after="0" w:line="240" w:lineRule="auto"/>
+        <w:ind w:left="718" w:firstLine="0"/>
+        <w:rPr>
+          <w:rFonts w:asciiTheme="majorHAnsi" w:eastAsia="Times New Roman" w:hAnsiTheme="majorHAnsi" w:cstheme="majorHAnsi"/>
+          <w:b/>
+          <w:sz w:val="24"/>
+          <w:szCs w:val="24"/>
+        </w:rPr>
+      </w:pPr>
+      <w:r>
+        <w:rPr>
+          <w:rFonts w:asciiTheme="majorHAnsi" w:eastAsia="Times New Roman" w:hAnsiTheme="majorHAnsi" w:cstheme="majorHAnsi"/>
+          <w:b/>
+          <w:sz w:val="24"/>
+          <w:szCs w:val="24"/>
+        </w:rPr>
+        <w:t>-- Original table</w:t>
+      </w:r>
+    </w:p>
+    <w:p>
+      <w:pPr>
+        <w:pStyle w:val="ListParagraph"/>
+        <w:spacing w:after="0" w:line="240" w:lineRule="auto"/>
+        <w:ind w:left="718" w:firstLine="0"/>
+        <w:rPr>
+          <w:rFonts w:asciiTheme="majorHAnsi" w:eastAsia="Times New Roman" w:hAnsiTheme="majorHAnsi" w:cstheme="majorHAnsi"/>
+          <w:b/>
+          <w:sz w:val="24"/>
+          <w:szCs w:val="24"/>
+        </w:rPr>
+      </w:pPr>
+      <w:r>
+        <w:rPr>
+          <w:rFonts w:asciiTheme="majorHAnsi" w:eastAsia="Times New Roman" w:hAnsiTheme="majorHAnsi" w:cstheme="majorHAnsi"/>
+          <w:b/>
+          <w:sz w:val="24"/>
+          <w:szCs w:val="24"/>
+        </w:rPr>
+        <w:t>CREATE TABLE orders (</w:t>
+      </w:r>
+    </w:p>
+    <w:p>
+      <w:pPr>
+        <w:pStyle w:val="ListParagraph"/>
+        <w:spacing w:after="0" w:line="240" w:lineRule="auto"/>
+        <w:ind w:left="718" w:firstLine="0"/>
+        <w:rPr>
+          <w:rFonts w:asciiTheme="majorHAnsi" w:eastAsia="Times New Roman" w:hAnsiTheme="majorHAnsi" w:cstheme="majorHAnsi"/>
+          <w:b/>
+          <w:sz w:val="24"/>
+          <w:szCs w:val="24"/>
+        </w:rPr>
+      </w:pPr>
+      <w:r>
+        <w:rPr>
+          <w:rFonts w:asciiTheme="majorHAnsi" w:eastAsia="Times New Roman" w:hAnsiTheme="majorHAnsi" w:cstheme="majorHAnsi"/>
+          <w:b/>
+          <w:sz w:val="24"/>
+          <w:szCs w:val="24"/>
+        </w:rPr>
+        <w:t xml:space="preserve">  order_id INT PRIMARY KEY,</w:t>
+      </w:r>
+    </w:p>
+    <w:p>
+      <w:pPr>
+        <w:pStyle w:val="ListParagraph"/>
+        <w:spacing w:after="0" w:line="240" w:lineRule="auto"/>
+        <w:ind w:left="718" w:firstLine="0"/>
+        <w:rPr>
+          <w:rFonts w:asciiTheme="majorHAnsi" w:eastAsia="Times New Roman" w:hAnsiTheme="majorHAnsi" w:cstheme="majorHAnsi"/>
+          <w:b/>
+          <w:sz w:val="24"/>
+          <w:szCs w:val="24"/>
+        </w:rPr>
+      </w:pPr>
+      <w:r>
+        <w:rPr>
+          <w:rFonts w:asciiTheme="majorHAnsi" w:eastAsia="Times New Roman" w:hAnsiTheme="majorHAnsi" w:cstheme="majorHAnsi"/>
+          <w:b/>
+          <w:sz w:val="24"/>
+          <w:szCs w:val="24"/>
+        </w:rPr>
+        <w:t xml:space="preserve">  customer_id INT,</w:t>
+      </w:r>
+    </w:p>
+    <w:p>
+      <w:pPr>
+        <w:pStyle w:val="ListParagraph"/>
+        <w:spacing w:after="0" w:line="240" w:lineRule="auto"/>
+        <w:ind w:left="718" w:firstLine="0"/>
+        <w:rPr>
+          <w:rFonts w:asciiTheme="majorHAnsi" w:eastAsia="Times New Roman" w:hAnsiTheme="majorHAnsi" w:cstheme="majorHAnsi"/>
+          <w:b/>
+          <w:sz w:val="24"/>
+          <w:szCs w:val="24"/>
+        </w:rPr>
+      </w:pPr>
+      <w:r>
+        <w:rPr>
+          <w:rFonts w:asciiTheme="majorHAnsi" w:eastAsia="Times New Roman" w:hAnsiTheme="majorHAnsi" w:cstheme="majorHAnsi"/>
+          <w:b/>
+          <w:sz w:val="24"/>
+          <w:szCs w:val="24"/>
+        </w:rPr>
+        <w:t xml:space="preserve">  customer_name VARCHAR(50),</w:t>
+      </w:r>
+    </w:p>
+    <w:p>
+      <w:pPr>
+        <w:pStyle w:val="ListParagraph"/>
+        <w:spacing w:after="0" w:line="240" w:lineRule="auto"/>
+        <w:ind w:left="718" w:firstLine="0"/>
+        <w:rPr>
+          <w:rFonts w:asciiTheme="majorHAnsi" w:eastAsia="Times New Roman" w:hAnsiTheme="majorHAnsi" w:cstheme="majorHAnsi"/>
+          <w:b/>
+          <w:sz w:val="24"/>
+          <w:szCs w:val="24"/>
+        </w:rPr>
+      </w:pPr>
+      <w:r>
+        <w:rPr>
+          <w:rFonts w:asciiTheme="majorHAnsi" w:eastAsia="Times New Roman" w:hAnsiTheme="majorHAnsi" w:cstheme="majorHAnsi"/>
+          <w:b/>
+          <w:sz w:val="24"/>
+          <w:szCs w:val="24"/>
+        </w:rPr>
+        <w:t xml:space="preserve">  order_date DATE,</w:t>
+      </w:r>
+    </w:p>
+    <w:p>
+      <w:pPr>
+        <w:pStyle w:val="ListParagraph"/>
+        <w:spacing w:after="0" w:line="240" w:lineRule="auto"/>
+        <w:ind w:left="718" w:firstLine="0"/>
+        <w:rPr>
+          <w:rFonts w:asciiTheme="majorHAnsi" w:eastAsia="Times New Roman" w:hAnsiTheme="majorHAnsi" w:cstheme="majorHAnsi"/>
+          <w:b/>
+          <w:sz w:val="24"/>
+          <w:szCs w:val="24"/>
+        </w:rPr>
+      </w:pPr>
+      <w:r>
+        <w:rPr>
+          <w:rFonts w:asciiTheme="majorHAnsi" w:eastAsia="Times New Roman" w:hAnsiTheme="majorHAnsi" w:cstheme="majorHAnsi"/>
+          <w:b/>
+          <w:sz w:val="24"/>
+          <w:szCs w:val="24"/>
+        </w:rPr>
+        <w:t xml:space="preserve">  product_id INT,</w:t>
+      </w:r>
+    </w:p>
+    <w:p>
+      <w:pPr>
+        <w:pStyle w:val="ListParagraph"/>
+        <w:spacing w:after="0" w:line="240" w:lineRule="auto"/>
+        <w:ind w:left="718" w:firstLine="0"/>
+        <w:rPr>
+          <w:rFonts w:asciiTheme="majorHAnsi" w:eastAsia="Times New Roman" w:hAnsiTheme="majorHAnsi" w:cstheme="majorHAnsi"/>
+          <w:b/>
+          <w:sz w:val="24"/>
+          <w:szCs w:val="24"/>
+        </w:rPr>
+      </w:pPr>
+      <w:r>
+        <w:rPr>
+          <w:rFonts w:asciiTheme="majorHAnsi" w:eastAsia="Times New Roman" w:hAnsiTheme="majorHAnsi" w:cstheme="majorHAnsi"/>
+          <w:b/>
+          <w:sz w:val="24"/>
+          <w:szCs w:val="24"/>
+        </w:rPr>
+        <w:t xml:space="preserve">  product_name VARCHAR(50),</w:t>
+      </w:r>
+    </w:p>
+    <w:p>
+      <w:pPr>
+        <w:pStyle w:val="ListParagraph"/>
+        <w:spacing w:after="0" w:line="240" w:lineRule="auto"/>
+        <w:ind w:left="718" w:firstLine="0"/>
+        <w:rPr>
+          <w:rFonts w:asciiTheme="majorHAnsi" w:eastAsia="Times New Roman" w:hAnsiTheme="majorHAnsi" w:cstheme="majorHAnsi"/>
+          <w:b/>
+          <w:sz w:val="24"/>
+          <w:szCs w:val="24"/>
+        </w:rPr>
+      </w:pPr>
+      <w:r>
+        <w:rPr>
+          <w:rFonts w:asciiTheme="majorHAnsi" w:eastAsia="Times New Roman" w:hAnsiTheme="majorHAnsi" w:cstheme="majorHAnsi"/>
+          <w:b/>
+          <w:sz w:val="24"/>
+          <w:szCs w:val="24"/>
+        </w:rPr>
+        <w:t xml:space="preserve">  quantity INT,</w:t>
+      </w:r>
+    </w:p>
+    <w:p>
+      <w:pPr>
+        <w:pStyle w:val="ListParagraph"/>
+        <w:spacing w:after="0" w:line="240" w:lineRule="auto"/>
+        <w:ind w:left="718" w:firstLine="0"/>
+        <w:rPr>
+          <w:rFonts w:asciiTheme="majorHAnsi" w:eastAsia="Times New Roman" w:hAnsiTheme="majorHAnsi" w:cstheme="majorHAnsi"/>
+          <w:b/>
+          <w:sz w:val="24"/>
+          <w:szCs w:val="24"/>
+        </w:rPr>
+      </w:pPr>
+      <w:r>
+        <w:rPr>
+          <w:rFonts w:asciiTheme="majorHAnsi" w:eastAsia="Times New Roman" w:hAnsiTheme="majorHAnsi" w:cstheme="majorHAnsi"/>
+          <w:b/>
+          <w:sz w:val="24"/>
+          <w:szCs w:val="24"/>
+        </w:rPr>
+        <w:t xml:space="preserve">  total_price DECIMAL(10, 2)</w:t>
+      </w:r>
+    </w:p>
+    <w:p>
+      <w:pPr>
+        <w:pStyle w:val="ListParagraph"/>
+        <w:spacing w:after="0" w:line="240" w:lineRule="auto"/>
+        <w:ind w:left="718" w:firstLine="0"/>
+        <w:rPr>
+          <w:rFonts w:asciiTheme="majorHAnsi" w:eastAsia="Times New Roman" w:hAnsiTheme="majorHAnsi" w:cstheme="majorHAnsi"/>
+          <w:b/>
+          <w:sz w:val="24"/>
+          <w:szCs w:val="24"/>
+        </w:rPr>
+      </w:pPr>
+      <w:r>
+        <w:rPr>
+          <w:rFonts w:asciiTheme="majorHAnsi" w:eastAsia="Times New Roman" w:hAnsiTheme="majorHAnsi" w:cstheme="majorHAnsi"/>
+          <w:b/>
+          <w:sz w:val="24"/>
+          <w:szCs w:val="24"/>
+        </w:rPr>
+        <w:t>);</w:t>
+      </w:r>
+    </w:p>
+    <w:p>
+      <w:pPr>
+        <w:pStyle w:val="ListParagraph"/>
+        <w:spacing w:after="0" w:line="240" w:lineRule="auto"/>
+        <w:ind w:left="718" w:firstLine="0"/>
+        <w:rPr>
+          <w:rFonts w:asciiTheme="majorHAnsi" w:eastAsia="Times New Roman" w:hAnsiTheme="majorHAnsi" w:cstheme="majorHAnsi"/>
+          <w:b/>
+          <w:sz w:val="24"/>
+          <w:szCs w:val="24"/>
+        </w:rPr>
+      </w:pPr>
+    </w:p>
+    <w:p>
+      <w:pPr>
+        <w:pStyle w:val="ListParagraph"/>
+        <w:spacing w:after="0" w:line="240" w:lineRule="auto"/>
+        <w:ind w:left="718" w:firstLine="0"/>
+        <w:rPr>
+          <w:rFonts w:asciiTheme="majorHAnsi" w:eastAsia="Times New Roman" w:hAnsiTheme="majorHAnsi" w:cstheme="majorHAnsi"/>
+          <w:b/>
+          <w:sz w:val="24"/>
+          <w:szCs w:val="24"/>
+        </w:rPr>
+      </w:pPr>
+      <w:r>
+        <w:rPr>
+          <w:rFonts w:asciiTheme="majorHAnsi" w:eastAsia="Times New Roman" w:hAnsiTheme="majorHAnsi" w:cstheme="majorHAnsi"/>
+          <w:b/>
+          <w:sz w:val="24"/>
+          <w:szCs w:val="24"/>
+        </w:rPr>
+        <w:t>-- Decomposed tables</w:t>
+      </w:r>
+    </w:p>
+    <w:p>
+      <w:pPr>
+        <w:pStyle w:val="ListParagraph"/>
+        <w:spacing w:after="0" w:line="240" w:lineRule="auto"/>
+        <w:ind w:left="718" w:firstLine="0"/>
+        <w:rPr>
+          <w:rFonts w:asciiTheme="majorHAnsi" w:eastAsia="Times New Roman" w:hAnsiTheme="majorHAnsi" w:cstheme="majorHAnsi"/>
+          <w:b/>
+          <w:sz w:val="24"/>
+          <w:szCs w:val="24"/>
+        </w:rPr>
+      </w:pPr>
+      <w:r>
+        <w:rPr>
+          <w:rFonts w:asciiTheme="majorHAnsi" w:eastAsia="Times New Roman" w:hAnsiTheme="majorHAnsi" w:cstheme="majorHAnsi"/>
+          <w:b/>
+          <w:sz w:val="24"/>
+          <w:szCs w:val="24"/>
+        </w:rPr>
+        <w:t>CREATE TABLE customers (</w:t>
+      </w:r>
+    </w:p>
+    <w:p>
+      <w:pPr>
+        <w:pStyle w:val="ListParagraph"/>
+        <w:spacing w:after="0" w:line="240" w:lineRule="auto"/>
+        <w:ind w:left="718" w:firstLine="0"/>
+        <w:rPr>
+          <w:rFonts w:asciiTheme="majorHAnsi" w:eastAsia="Times New Roman" w:hAnsiTheme="majorHAnsi" w:cstheme="majorHAnsi"/>
+          <w:b/>
+          <w:sz w:val="24"/>
+          <w:szCs w:val="24"/>
+        </w:rPr>
+      </w:pPr>
+      <w:r>
+        <w:rPr>
+          <w:rFonts w:asciiTheme="majorHAnsi" w:eastAsia="Times New Roman" w:hAnsiTheme="majorHAnsi" w:cstheme="majorHAnsi"/>
+          <w:b/>
+          <w:sz w:val="24"/>
+          <w:szCs w:val="24"/>
+        </w:rPr>
+        <w:t xml:space="preserve">  customer_id INT PRIMARY KEY,</w:t>
+      </w:r>
+    </w:p>
+    <w:p>
+      <w:pPr>
+        <w:pStyle w:val="ListParagraph"/>
+        <w:spacing w:after="0" w:line="240" w:lineRule="auto"/>
+        <w:ind w:left="718" w:firstLine="0"/>
+        <w:rPr>
+          <w:rFonts w:asciiTheme="majorHAnsi" w:eastAsia="Times New Roman" w:hAnsiTheme="majorHAnsi" w:cstheme="majorHAnsi"/>
+          <w:b/>
+          <w:sz w:val="24"/>
+          <w:szCs w:val="24"/>
+        </w:rPr>
+      </w:pPr>
+      <w:r>
+        <w:rPr>
+          <w:rFonts w:asciiTheme="majorHAnsi" w:eastAsia="Times New Roman" w:hAnsiTheme="majorHAnsi" w:cstheme="majorHAnsi"/>
+          <w:b/>
+          <w:sz w:val="24"/>
+          <w:szCs w:val="24"/>
+        </w:rPr>
+        <w:t xml:space="preserve">  customer_name VARCHAR(50)</w:t>
+      </w:r>
+    </w:p>
+    <w:p>
+      <w:pPr>
+        <w:pStyle w:val="ListParagraph"/>
+        <w:spacing w:after="0" w:line="240" w:lineRule="auto"/>
+        <w:ind w:left="718" w:firstLine="0"/>
+        <w:rPr>
+          <w:rFonts w:asciiTheme="majorHAnsi" w:eastAsia="Times New Roman" w:hAnsiTheme="majorHAnsi" w:cstheme="majorHAnsi"/>
+          <w:b/>
+          <w:sz w:val="24"/>
+          <w:szCs w:val="24"/>
+        </w:rPr>
+      </w:pPr>
+      <w:r>
+        <w:rPr>
+          <w:rFonts w:asciiTheme="majorHAnsi" w:eastAsia="Times New Roman" w:hAnsiTheme="majorHAnsi" w:cstheme="majorHAnsi"/>
+          <w:b/>
+          <w:sz w:val="24"/>
+          <w:szCs w:val="24"/>
+        </w:rPr>
+        <w:t>);</w:t>
+      </w:r>
+    </w:p>
+    <w:p>
+      <w:pPr>
+        <w:pStyle w:val="ListParagraph"/>
+        <w:spacing w:after="0" w:line="240" w:lineRule="auto"/>
+        <w:ind w:left="718" w:firstLine="0"/>
+        <w:rPr>
+          <w:rFonts w:asciiTheme="majorHAnsi" w:eastAsia="Times New Roman" w:hAnsiTheme="majorHAnsi" w:cstheme="majorHAnsi"/>
+          <w:b/>
+          <w:sz w:val="24"/>
+          <w:szCs w:val="24"/>
+        </w:rPr>
+      </w:pPr>
+    </w:p>
+    <w:p>
+      <w:pPr>
+        <w:pStyle w:val="ListParagraph"/>
+        <w:spacing w:after="0" w:line="240" w:lineRule="auto"/>
+        <w:ind w:left="718" w:firstLine="0"/>
+        <w:rPr>
+          <w:rFonts w:asciiTheme="majorHAnsi" w:eastAsia="Times New Roman" w:hAnsiTheme="majorHAnsi" w:cstheme="majorHAnsi"/>
+          <w:b/>
+          <w:sz w:val="24"/>
+          <w:szCs w:val="24"/>
+        </w:rPr>
+      </w:pPr>
+      <w:r>
+        <w:rPr>
+          <w:rFonts w:asciiTheme="majorHAnsi" w:eastAsia="Times New Roman" w:hAnsiTheme="majorHAnsi" w:cstheme="majorHAnsi"/>
+          <w:b/>
+          <w:sz w:val="24"/>
+          <w:szCs w:val="24"/>
+        </w:rPr>
+        <w:t>CREATE TABLE products (</w:t>
+      </w:r>
+    </w:p>
+    <w:p>
+      <w:pPr>
+        <w:pStyle w:val="ListParagraph"/>
+        <w:spacing w:after="0" w:line="240" w:lineRule="auto"/>
+        <w:ind w:left="718" w:firstLine="0"/>
+        <w:rPr>
+          <w:rFonts w:asciiTheme="majorHAnsi" w:eastAsia="Times New Roman" w:hAnsiTheme="majorHAnsi" w:cstheme="majorHAnsi"/>
+          <w:b/>
+          <w:sz w:val="24"/>
+          <w:szCs w:val="24"/>
+        </w:rPr>
+      </w:pPr>
+      <w:r>
+        <w:rPr>
+          <w:rFonts w:asciiTheme="majorHAnsi" w:eastAsia="Times New Roman" w:hAnsiTheme="majorHAnsi" w:cstheme="majorHAnsi"/>
+          <w:b/>
+          <w:sz w:val="24"/>
+          <w:szCs w:val="24"/>
+        </w:rPr>
+        <w:t xml:space="preserve">  product_id INT PRIMARY KEY,</w:t>
+      </w:r>
+    </w:p>
+    <w:p>
+      <w:pPr>
+        <w:pStyle w:val="ListParagraph"/>
+        <w:spacing w:after="0" w:line="240" w:lineRule="auto"/>
+        <w:ind w:left="718" w:firstLine="0"/>
+        <w:rPr>
+          <w:rFonts w:asciiTheme="majorHAnsi" w:eastAsia="Times New Roman" w:hAnsiTheme="majorHAnsi" w:cstheme="majorHAnsi"/>
+          <w:b/>
+          <w:sz w:val="24"/>
+          <w:szCs w:val="24"/>
+        </w:rPr>
+      </w:pPr>
+      <w:r>
+        <w:rPr>
+          <w:rFonts w:asciiTheme="majorHAnsi" w:eastAsia="Times New Roman" w:hAnsiTheme="majorHAnsi" w:cstheme="majorHAnsi"/>
+          <w:b/>
+          <w:sz w:val="24"/>
+          <w:szCs w:val="24"/>
+        </w:rPr>
+        <w:t xml:space="preserve">  product_name VARCHAR(50)</w:t>
+      </w:r>
+    </w:p>
+    <w:p>
+      <w:pPr>
+        <w:pStyle w:val="ListParagraph"/>
+        <w:spacing w:after="0" w:line="240" w:lineRule="auto"/>
+        <w:ind w:left="718" w:firstLine="0"/>
+        <w:rPr>
+          <w:rFonts w:asciiTheme="majorHAnsi" w:eastAsia="Times New Roman" w:hAnsiTheme="majorHAnsi" w:cstheme="majorHAnsi"/>
+          <w:b/>
+          <w:sz w:val="24"/>
+          <w:szCs w:val="24"/>
+        </w:rPr>
+      </w:pPr>
+      <w:r>
+        <w:rPr>
+          <w:rFonts w:asciiTheme="majorHAnsi" w:eastAsia="Times New Roman" w:hAnsiTheme="majorHAnsi" w:cstheme="majorHAnsi"/>
+          <w:b/>
+          <w:sz w:val="24"/>
+          <w:szCs w:val="24"/>
+        </w:rPr>
+        <w:t>);</w:t>
+      </w:r>
+    </w:p>
+    <w:p>
+      <w:pPr>
+        <w:pStyle w:val="ListParagraph"/>
+        <w:spacing w:after="0" w:line="240" w:lineRule="auto"/>
+        <w:ind w:left="718" w:firstLine="0"/>
+        <w:rPr>
+          <w:rFonts w:asciiTheme="majorHAnsi" w:eastAsia="Times New Roman" w:hAnsiTheme="majorHAnsi" w:cstheme="majorHAnsi"/>
+          <w:b/>
+          <w:sz w:val="24"/>
+          <w:szCs w:val="24"/>
+        </w:rPr>
+      </w:pPr>
+    </w:p>
+    <w:p>
+      <w:pPr>
+        <w:pStyle w:val="ListParagraph"/>
+        <w:spacing w:after="0" w:line="240" w:lineRule="auto"/>
+        <w:ind w:left="718" w:firstLine="0"/>
+        <w:rPr>
+          <w:rFonts w:asciiTheme="majorHAnsi" w:eastAsia="Times New Roman" w:hAnsiTheme="majorHAnsi" w:cstheme="majorHAnsi"/>
+          <w:b/>
+          <w:sz w:val="24"/>
+          <w:szCs w:val="24"/>
+        </w:rPr>
+      </w:pPr>
+      <w:r>
+        <w:rPr>
+          <w:rFonts w:asciiTheme="majorHAnsi" w:eastAsia="Times New Roman" w:hAnsiTheme="majorHAnsi" w:cstheme="majorHAnsi"/>
+          <w:b/>
+          <w:sz w:val="24"/>
+          <w:szCs w:val="24"/>
+        </w:rPr>
+        <w:t>CREATE TABLE order_items (</w:t>
+      </w:r>
+    </w:p>
+    <w:p>
+      <w:pPr>
+        <w:pStyle w:val="ListParagraph"/>
+        <w:spacing w:after="0" w:line="240" w:lineRule="auto"/>
+        <w:ind w:left="718" w:firstLine="0"/>
+        <w:rPr>
+          <w:rFonts w:asciiTheme="majorHAnsi" w:eastAsia="Times New Roman" w:hAnsiTheme="majorHAnsi" w:cstheme="majorHAnsi"/>
+          <w:b/>
+          <w:sz w:val="24"/>
+          <w:szCs w:val="24"/>
+        </w:rPr>
+      </w:pPr>
+      <w:r>
+        <w:rPr>
+          <w:rFonts w:asciiTheme="majorHAnsi" w:eastAsia="Times New Roman" w:hAnsiTheme="majorHAnsi" w:cstheme="majorHAnsi"/>
+          <w:b/>
+          <w:sz w:val="24"/>
+          <w:szCs w:val="24"/>
+        </w:rPr>
+        <w:t xml:space="preserve">  order_id INT,</w:t>
+      </w:r>
+    </w:p>
+    <w:p>
+      <w:pPr>
+        <w:pStyle w:val="ListParagraph"/>
+        <w:spacing w:after="0" w:line="240" w:lineRule="auto"/>
+        <w:ind w:left="718" w:firstLine="0"/>
+        <w:rPr>
+          <w:rFonts w:asciiTheme="majorHAnsi" w:eastAsia="Times New Roman" w:hAnsiTheme="majorHAnsi" w:cstheme="majorHAnsi"/>
+          <w:b/>
+          <w:sz w:val="24"/>
+          <w:szCs w:val="24"/>
+        </w:rPr>
+      </w:pPr>
+      <w:r>
+        <w:rPr>
+          <w:rFonts w:asciiTheme="majorHAnsi" w:eastAsia="Times New Roman" w:hAnsiTheme="majorHAnsi" w:cstheme="majorHAnsi"/>
+          <w:b/>
+          <w:sz w:val="24"/>
+          <w:szCs w:val="24"/>
+        </w:rPr>
+        <w:t xml:space="preserve">  product_id INT,</w:t>
+      </w:r>
+    </w:p>
+    <w:p>
+      <w:pPr>
+        <w:pStyle w:val="ListParagraph"/>
+        <w:spacing w:after="0" w:line="240" w:lineRule="auto"/>
+        <w:ind w:left="718" w:firstLine="0"/>
+        <w:rPr>
+          <w:rFonts w:asciiTheme="majorHAnsi" w:eastAsia="Times New Roman" w:hAnsiTheme="majorHAnsi" w:cstheme="majorHAnsi"/>
+          <w:b/>
+          <w:sz w:val="24"/>
+          <w:szCs w:val="24"/>
+        </w:rPr>
+      </w:pPr>
+      <w:r>
+        <w:rPr>
+          <w:rFonts w:asciiTheme="majorHAnsi" w:eastAsia="Times New Roman" w:hAnsiTheme="majorHAnsi" w:cstheme="majorHAnsi"/>
+          <w:b/>
+          <w:sz w:val="24"/>
+          <w:szCs w:val="24"/>
+        </w:rPr>
+        <w:lastRenderedPageBreak/>
+        <w:t xml:space="preserve">  quantity INT,</w:t>
+      </w:r>
+    </w:p>
+    <w:p>
+      <w:pPr>
+        <w:pStyle w:val="ListParagraph"/>
+        <w:spacing w:after="0" w:line="240" w:lineRule="auto"/>
+        <w:ind w:left="718" w:firstLine="0"/>
+        <w:rPr>
+          <w:rFonts w:asciiTheme="majorHAnsi" w:eastAsia="Times New Roman" w:hAnsiTheme="majorHAnsi" w:cstheme="majorHAnsi"/>
+          <w:b/>
+          <w:sz w:val="24"/>
+          <w:szCs w:val="24"/>
+        </w:rPr>
+      </w:pPr>
+      <w:r>
+        <w:rPr>
+          <w:rFonts w:asciiTheme="majorHAnsi" w:eastAsia="Times New Roman" w:hAnsiTheme="majorHAnsi" w:cstheme="majorHAnsi"/>
+          <w:b/>
+          <w:sz w:val="24"/>
+          <w:szCs w:val="24"/>
+        </w:rPr>
+        <w:t xml:space="preserve">  total_price DECIMAL(10, 2),</w:t>
+      </w:r>
+    </w:p>
+    <w:p>
+      <w:pPr>
+        <w:pStyle w:val="ListParagraph"/>
+        <w:spacing w:after="0" w:line="240" w:lineRule="auto"/>
+        <w:ind w:left="718" w:firstLine="0"/>
+        <w:rPr>
+          <w:rFonts w:asciiTheme="majorHAnsi" w:eastAsia="Times New Roman" w:hAnsiTheme="majorHAnsi" w:cstheme="majorHAnsi"/>
+          <w:b/>
+          <w:sz w:val="24"/>
+          <w:szCs w:val="24"/>
+        </w:rPr>
+      </w:pPr>
+      <w:r>
+        <w:rPr>
+          <w:rFonts w:asciiTheme="majorHAnsi" w:eastAsia="Times New Roman" w:hAnsiTheme="majorHAnsi" w:cstheme="majorHAnsi"/>
+          <w:b/>
+          <w:sz w:val="24"/>
+          <w:szCs w:val="24"/>
+        </w:rPr>
+        <w:t xml:space="preserve">  PRIMARY KEY (order_id, product_id)</w:t>
+      </w:r>
+    </w:p>
+    <w:p>
+      <w:pPr>
+        <w:pStyle w:val="ListParagraph"/>
+        <w:spacing w:after="0" w:line="240" w:lineRule="auto"/>
+        <w:ind w:left="718" w:firstLine="0"/>
+        <w:rPr>
+          <w:rFonts w:asciiTheme="majorHAnsi" w:eastAsia="Times New Roman" w:hAnsiTheme="majorHAnsi" w:cstheme="majorHAnsi"/>
+          <w:b/>
+          <w:sz w:val="24"/>
+          <w:szCs w:val="24"/>
+        </w:rPr>
+      </w:pPr>
+      <w:r>
+        <w:rPr>
+          <w:rFonts w:asciiTheme="majorHAnsi" w:eastAsia="Times New Roman" w:hAnsiTheme="majorHAnsi" w:cstheme="majorHAnsi"/>
+          <w:b/>
+          <w:sz w:val="24"/>
+          <w:szCs w:val="24"/>
+        </w:rPr>
+        <w:t>);</w:t>
+      </w:r>
+    </w:p>
+    <w:p>
+      <w:pPr>
+        <w:pStyle w:val="ListParagraph"/>
+        <w:spacing w:after="0" w:line="240" w:lineRule="auto"/>
+        <w:ind w:left="718" w:firstLine="0"/>
+        <w:rPr>
+          <w:rFonts w:asciiTheme="majorHAnsi" w:eastAsia="Times New Roman" w:hAnsiTheme="majorHAnsi" w:cstheme="majorHAnsi"/>
+          <w:b/>
+          <w:sz w:val="24"/>
+          <w:szCs w:val="24"/>
+        </w:rPr>
+      </w:pPr>
+    </w:p>
+    <w:p>
+      <w:pPr>
+        <w:pStyle w:val="ListParagraph"/>
+        <w:spacing w:after="0" w:line="240" w:lineRule="auto"/>
+        <w:ind w:left="718" w:firstLine="0"/>
+        <w:rPr>
+          <w:rFonts w:asciiTheme="majorHAnsi" w:eastAsia="Times New Roman" w:hAnsiTheme="majorHAnsi" w:cstheme="majorHAnsi"/>
+          <w:b/>
+          <w:sz w:val="24"/>
+          <w:szCs w:val="24"/>
+        </w:rPr>
+      </w:pPr>
+      <w:r>
+        <w:rPr>
+          <w:rFonts w:asciiTheme="majorHAnsi" w:eastAsia="Times New Roman" w:hAnsiTheme="majorHAnsi" w:cstheme="majorHAnsi"/>
+          <w:b/>
+          <w:sz w:val="24"/>
+          <w:szCs w:val="24"/>
+        </w:rPr>
+        <w:t>/*</w:t>
+      </w:r>
+    </w:p>
+    <w:p>
+      <w:pPr>
+        <w:pStyle w:val="ListParagraph"/>
+        <w:spacing w:after="0" w:line="240" w:lineRule="auto"/>
+        <w:ind w:left="718" w:firstLine="0"/>
+        <w:rPr>
+          <w:rFonts w:asciiTheme="majorHAnsi" w:eastAsia="Times New Roman" w:hAnsiTheme="majorHAnsi" w:cstheme="majorHAnsi"/>
+          <w:b/>
+          <w:sz w:val="24"/>
+          <w:szCs w:val="24"/>
+        </w:rPr>
+      </w:pPr>
+      <w:r>
+        <w:rPr>
+          <w:rFonts w:asciiTheme="majorHAnsi" w:eastAsia="Times New Roman" w:hAnsiTheme="majorHAnsi" w:cstheme="majorHAnsi"/>
+          <w:b/>
+          <w:sz w:val="24"/>
+          <w:szCs w:val="24"/>
+        </w:rPr>
+        <w:t>In this example, we decomposed the "orders" table into three smaller tables: "customers," "products," and "order_items" to reduce redundancy.</w:t>
+      </w:r>
+    </w:p>
+    <w:p>
+      <w:pPr>
+        <w:pStyle w:val="ListParagraph"/>
+        <w:spacing w:after="0" w:line="240" w:lineRule="auto"/>
+        <w:ind w:left="718" w:firstLine="0"/>
+        <w:rPr>
+          <w:rFonts w:asciiTheme="majorHAnsi" w:eastAsia="Times New Roman" w:hAnsiTheme="majorHAnsi" w:cstheme="majorHAnsi"/>
+          <w:b/>
+          <w:sz w:val="24"/>
+          <w:szCs w:val="24"/>
+        </w:rPr>
+      </w:pPr>
+      <w:r>
+        <w:rPr>
+          <w:rFonts w:asciiTheme="majorHAnsi" w:eastAsia="Times New Roman" w:hAnsiTheme="majorHAnsi" w:cstheme="majorHAnsi"/>
+          <w:b/>
+          <w:sz w:val="24"/>
+          <w:szCs w:val="24"/>
+        </w:rPr>
+        <w:t>*/</w:t>
       </w:r>
     </w:p>
     <w:sectPr>
@@ -2720,23 +4849,7 @@
                               <w:rFonts w:ascii="Arial" w:eastAsia="Arial" w:hAnsi="Arial" w:cs="Arial"/>
                               <w:color w:val="000000"/>
                             </w:rPr>
-                            <w:t xml:space="preserve"> </w:t>
-                          </w:r>
-                          <w:proofErr w:type="spellStart"/>
-                          <w:r>
-                            <w:rPr>
-                              <w:rFonts w:ascii="Arial" w:eastAsia="Arial" w:hAnsi="Arial" w:cs="Arial"/>
-                              <w:color w:val="000000"/>
-                            </w:rPr>
-                            <w:t>PAGE</w:t>
-                          </w:r>
-                          <w:proofErr w:type="spellEnd"/>
-                          <w:r>
-                            <w:rPr>
-                              <w:rFonts w:ascii="Arial" w:eastAsia="Arial" w:hAnsi="Arial" w:cs="Arial"/>
-                              <w:color w:val="000000"/>
-                            </w:rPr>
-                            <w:t xml:space="preserve">    \* MERGEFORMAT </w:t>
+                            <w:t xml:space="preserve"> PAGE    \* MERGEFORMAT </w:t>
                           </w:r>
                           <w:r>
                             <w:rPr>
@@ -2787,23 +4900,7 @@
                         <w:rFonts w:ascii="Arial" w:eastAsia="Arial" w:hAnsi="Arial" w:cs="Arial"/>
                         <w:color w:val="000000"/>
                       </w:rPr>
-                      <w:t xml:space="preserve"> </w:t>
-                    </w:r>
-                    <w:proofErr w:type="spellStart"/>
-                    <w:r>
-                      <w:rPr>
-                        <w:rFonts w:ascii="Arial" w:eastAsia="Arial" w:hAnsi="Arial" w:cs="Arial"/>
-                        <w:color w:val="000000"/>
-                      </w:rPr>
-                      <w:t>PAGE</w:t>
-                    </w:r>
-                    <w:proofErr w:type="spellEnd"/>
-                    <w:r>
-                      <w:rPr>
-                        <w:rFonts w:ascii="Arial" w:eastAsia="Arial" w:hAnsi="Arial" w:cs="Arial"/>
-                        <w:color w:val="000000"/>
-                      </w:rPr>
-                      <w:t xml:space="preserve">    \* MERGEFORMAT </w:t>
+                      <w:t xml:space="preserve"> PAGE    \* MERGEFORMAT </w:t>
                     </w:r>
                     <w:r>
                       <w:rPr>
@@ -3632,8 +5729,8 @@
   <w:abstractNum w:abstractNumId="8" w15:restartNumberingAfterBreak="0">
     <w:nsid w:val="1FF82996"/>
     <w:multiLevelType w:val="hybridMultilevel"/>
-    <w:tmpl w:val="C240B0A4"/>
-    <w:lvl w:ilvl="0" w:tplc="40090011">
+    <w:tmpl w:val="51AEF222"/>
+    <w:lvl w:ilvl="0" w:tplc="A02647E2">
       <w:start w:val="1"/>
       <w:numFmt w:val="decimal"/>
       <w:lvlText w:val="%1)"/>
@@ -3641,6 +5738,14 @@
       <w:pPr>
         <w:ind w:left="718" w:hanging="360"/>
       </w:pPr>
+      <w:rPr>
+        <w:rFonts w:asciiTheme="majorHAnsi" w:hAnsiTheme="majorHAnsi" w:cstheme="majorHAnsi" w:hint="default"/>
+        <w:b w:val="0"/>
+        <w:bCs/>
+        <w:sz w:val="24"/>
+        <w:szCs w:val="24"/>
+        <w:u w:val="none"/>
+      </w:rPr>
     </w:lvl>
     <w:lvl w:ilvl="1" w:tplc="40090017">
       <w:start w:val="1"/>

--- a/DBMS/ST/Set-5.docx
+++ b/DBMS/ST/Set-5.docx
@@ -45,6 +45,7 @@
           <w:szCs w:val="24"/>
         </w:rPr>
       </w:pPr>
+      <w:proofErr w:type="gramStart"/>
       <w:r>
         <w:rPr>
           <w:rFonts w:ascii="Times New Roman" w:eastAsia="Times New Roman" w:hAnsi="Times New Roman" w:cs="Times New Roman"/>
@@ -54,6 +55,7 @@
         </w:rPr>
         <w:t>Roll  No</w:t>
       </w:r>
+      <w:proofErr w:type="gramEnd"/>
       <w:r>
         <w:rPr>
           <w:rFonts w:ascii="Times New Roman" w:eastAsia="Times New Roman" w:hAnsi="Times New Roman" w:cs="Times New Roman"/>
@@ -143,7 +145,27 @@
           <w:szCs w:val="24"/>
         </w:rPr>
         <w:tab/>
-        <w:t>Total No. of Pages:……</w:t>
+        <w:t xml:space="preserve">Total No. of </w:t>
+      </w:r>
+      <w:proofErr w:type="gramStart"/>
+      <w:r>
+        <w:rPr>
+          <w:rFonts w:ascii="Times New Roman" w:eastAsia="Times New Roman" w:hAnsi="Times New Roman" w:cs="Times New Roman"/>
+          <w:b/>
+          <w:sz w:val="24"/>
+          <w:szCs w:val="24"/>
+        </w:rPr>
+        <w:t>Pages:…</w:t>
+      </w:r>
+      <w:proofErr w:type="gramEnd"/>
+      <w:r>
+        <w:rPr>
+          <w:rFonts w:ascii="Times New Roman" w:eastAsia="Times New Roman" w:hAnsi="Times New Roman" w:cs="Times New Roman"/>
+          <w:b/>
+          <w:sz w:val="24"/>
+          <w:szCs w:val="24"/>
+        </w:rPr>
+        <w:t>…</w:t>
       </w:r>
     </w:p>
     <w:p>
@@ -262,6 +284,7 @@
         </w:rPr>
         <w:t>7</w:t>
       </w:r>
+      <w:proofErr w:type="gramStart"/>
       <w:r>
         <w:rPr>
           <w:rFonts w:ascii="Times New Roman" w:eastAsia="Times New Roman" w:hAnsi="Times New Roman" w:cs="Times New Roman"/>
@@ -274,7 +297,15 @@
           <w:rFonts w:ascii="Times New Roman" w:eastAsia="Times New Roman" w:hAnsi="Times New Roman" w:cs="Times New Roman"/>
           <w:b/>
         </w:rPr>
-        <w:t>Database Management System</w:t>
+        <w:t>Database</w:t>
+      </w:r>
+      <w:proofErr w:type="gramEnd"/>
+      <w:r>
+        <w:rPr>
+          <w:rFonts w:ascii="Times New Roman" w:eastAsia="Times New Roman" w:hAnsi="Times New Roman" w:cs="Times New Roman"/>
+          <w:b/>
+        </w:rPr>
+        <w:t xml:space="preserve"> Management System</w:t>
       </w:r>
     </w:p>
     <w:p>
@@ -2259,7 +2290,47 @@
           <w:bCs/>
           <w:iCs/>
         </w:rPr>
-        <w:t xml:space="preserve">ALTER TABLE TableName ADD ColumnName </w:t>
+        <w:t xml:space="preserve">ALTER TABLE </w:t>
+      </w:r>
+      <w:proofErr w:type="spellStart"/>
+      <w:r>
+        <w:rPr>
+          <w:rFonts w:asciiTheme="majorHAnsi" w:eastAsia="Times New Roman" w:hAnsiTheme="majorHAnsi" w:cstheme="majorHAnsi"/>
+          <w:b/>
+          <w:bCs/>
+          <w:iCs/>
+        </w:rPr>
+        <w:t>TableName</w:t>
+      </w:r>
+      <w:proofErr w:type="spellEnd"/>
+      <w:r>
+        <w:rPr>
+          <w:rFonts w:asciiTheme="majorHAnsi" w:eastAsia="Times New Roman" w:hAnsiTheme="majorHAnsi" w:cstheme="majorHAnsi"/>
+          <w:b/>
+          <w:bCs/>
+          <w:iCs/>
+        </w:rPr>
+        <w:t xml:space="preserve"> ADD </w:t>
+      </w:r>
+      <w:proofErr w:type="spellStart"/>
+      <w:r>
+        <w:rPr>
+          <w:rFonts w:asciiTheme="majorHAnsi" w:eastAsia="Times New Roman" w:hAnsiTheme="majorHAnsi" w:cstheme="majorHAnsi"/>
+          <w:b/>
+          <w:bCs/>
+          <w:iCs/>
+        </w:rPr>
+        <w:t>ColumnName</w:t>
+      </w:r>
+      <w:proofErr w:type="spellEnd"/>
+      <w:r>
+        <w:rPr>
+          <w:rFonts w:asciiTheme="majorHAnsi" w:eastAsia="Times New Roman" w:hAnsiTheme="majorHAnsi" w:cstheme="majorHAnsi"/>
+          <w:b/>
+          <w:bCs/>
+          <w:iCs/>
+        </w:rPr>
+        <w:t xml:space="preserve"> </w:t>
       </w:r>
     </w:p>
     <w:p>
@@ -2280,8 +2351,33 @@
           <w:rFonts w:asciiTheme="majorHAnsi" w:eastAsia="Times New Roman" w:hAnsiTheme="majorHAnsi" w:cstheme="majorHAnsi"/>
           <w:iCs/>
         </w:rPr>
-        <w:t>ALTER TABLE TableName ADD COLUMN ColumnName</w:t>
-      </w:r>
+        <w:t xml:space="preserve">ALTER TABLE </w:t>
+      </w:r>
+      <w:proofErr w:type="spellStart"/>
+      <w:r>
+        <w:rPr>
+          <w:rFonts w:asciiTheme="majorHAnsi" w:eastAsia="Times New Roman" w:hAnsiTheme="majorHAnsi" w:cstheme="majorHAnsi"/>
+          <w:iCs/>
+        </w:rPr>
+        <w:t>TableName</w:t>
+      </w:r>
+      <w:proofErr w:type="spellEnd"/>
+      <w:r>
+        <w:rPr>
+          <w:rFonts w:asciiTheme="majorHAnsi" w:eastAsia="Times New Roman" w:hAnsiTheme="majorHAnsi" w:cstheme="majorHAnsi"/>
+          <w:iCs/>
+        </w:rPr>
+        <w:t xml:space="preserve"> ADD COLUMN </w:t>
+      </w:r>
+      <w:proofErr w:type="spellStart"/>
+      <w:r>
+        <w:rPr>
+          <w:rFonts w:asciiTheme="majorHAnsi" w:eastAsia="Times New Roman" w:hAnsiTheme="majorHAnsi" w:cstheme="majorHAnsi"/>
+          <w:iCs/>
+        </w:rPr>
+        <w:t>ColumnName</w:t>
+      </w:r>
+      <w:proofErr w:type="spellEnd"/>
     </w:p>
     <w:p>
       <w:pPr>
@@ -2301,8 +2397,33 @@
           <w:rFonts w:asciiTheme="majorHAnsi" w:eastAsia="Times New Roman" w:hAnsiTheme="majorHAnsi" w:cstheme="majorHAnsi"/>
           <w:iCs/>
         </w:rPr>
-        <w:t>MODIFY TABLE TableName ADD ColumnName</w:t>
-      </w:r>
+        <w:t xml:space="preserve">MODIFY TABLE </w:t>
+      </w:r>
+      <w:proofErr w:type="spellStart"/>
+      <w:r>
+        <w:rPr>
+          <w:rFonts w:asciiTheme="majorHAnsi" w:eastAsia="Times New Roman" w:hAnsiTheme="majorHAnsi" w:cstheme="majorHAnsi"/>
+          <w:iCs/>
+        </w:rPr>
+        <w:t>TableName</w:t>
+      </w:r>
+      <w:proofErr w:type="spellEnd"/>
+      <w:r>
+        <w:rPr>
+          <w:rFonts w:asciiTheme="majorHAnsi" w:eastAsia="Times New Roman" w:hAnsiTheme="majorHAnsi" w:cstheme="majorHAnsi"/>
+          <w:iCs/>
+        </w:rPr>
+        <w:t xml:space="preserve"> ADD </w:t>
+      </w:r>
+      <w:proofErr w:type="spellStart"/>
+      <w:r>
+        <w:rPr>
+          <w:rFonts w:asciiTheme="majorHAnsi" w:eastAsia="Times New Roman" w:hAnsiTheme="majorHAnsi" w:cstheme="majorHAnsi"/>
+          <w:iCs/>
+        </w:rPr>
+        <w:t>ColumnName</w:t>
+      </w:r>
+      <w:proofErr w:type="spellEnd"/>
     </w:p>
     <w:p>
       <w:pPr>
@@ -2322,8 +2443,33 @@
           <w:rFonts w:asciiTheme="majorHAnsi" w:eastAsia="Times New Roman" w:hAnsiTheme="majorHAnsi" w:cstheme="majorHAnsi"/>
           <w:iCs/>
         </w:rPr>
-        <w:t>MODIFY TABLE TableName ADD COLUMN ColumnName</w:t>
-      </w:r>
+        <w:t xml:space="preserve">MODIFY TABLE </w:t>
+      </w:r>
+      <w:proofErr w:type="spellStart"/>
+      <w:r>
+        <w:rPr>
+          <w:rFonts w:asciiTheme="majorHAnsi" w:eastAsia="Times New Roman" w:hAnsiTheme="majorHAnsi" w:cstheme="majorHAnsi"/>
+          <w:iCs/>
+        </w:rPr>
+        <w:t>TableName</w:t>
+      </w:r>
+      <w:proofErr w:type="spellEnd"/>
+      <w:r>
+        <w:rPr>
+          <w:rFonts w:asciiTheme="majorHAnsi" w:eastAsia="Times New Roman" w:hAnsiTheme="majorHAnsi" w:cstheme="majorHAnsi"/>
+          <w:iCs/>
+        </w:rPr>
+        <w:t xml:space="preserve"> ADD COLUMN </w:t>
+      </w:r>
+      <w:proofErr w:type="spellStart"/>
+      <w:r>
+        <w:rPr>
+          <w:rFonts w:asciiTheme="majorHAnsi" w:eastAsia="Times New Roman" w:hAnsiTheme="majorHAnsi" w:cstheme="majorHAnsi"/>
+          <w:iCs/>
+        </w:rPr>
+        <w:t>ColumnName</w:t>
+      </w:r>
+      <w:proofErr w:type="spellEnd"/>
     </w:p>
     <w:p>
       <w:pPr>
@@ -2379,7 +2525,25 @@
           <w:b/>
           <w:u w:val="single"/>
         </w:rPr>
-        <w:t>SECTION-C(Coding Question) (</w:t>
+        <w:t>SECTION-</w:t>
+      </w:r>
+      <w:proofErr w:type="gramStart"/>
+      <w:r>
+        <w:rPr>
+          <w:rFonts w:ascii="Times New Roman" w:eastAsia="Times New Roman" w:hAnsi="Times New Roman" w:cs="Times New Roman"/>
+          <w:b/>
+          <w:u w:val="single"/>
+        </w:rPr>
+        <w:t>C(</w:t>
+      </w:r>
+      <w:proofErr w:type="gramEnd"/>
+      <w:r>
+        <w:rPr>
+          <w:rFonts w:ascii="Times New Roman" w:eastAsia="Times New Roman" w:hAnsi="Times New Roman" w:cs="Times New Roman"/>
+          <w:b/>
+          <w:u w:val="single"/>
+        </w:rPr>
+        <w:t>Coding Question) (</w:t>
       </w:r>
       <w:r>
         <w:rPr>
@@ -2456,7 +2620,47 @@
           <w:sz w:val="24"/>
           <w:szCs w:val="24"/>
         </w:rPr>
-        <w:t>reate table 'book' with attributes: book_id, title, author, publication_year, genre</w:t>
+        <w:t xml:space="preserve">reate table 'book' with attributes: </w:t>
+      </w:r>
+      <w:proofErr w:type="spellStart"/>
+      <w:r>
+        <w:rPr>
+          <w:rFonts w:asciiTheme="majorHAnsi" w:eastAsia="Times New Roman" w:hAnsiTheme="majorHAnsi" w:cstheme="majorHAnsi"/>
+          <w:bCs/>
+          <w:sz w:val="24"/>
+          <w:szCs w:val="24"/>
+        </w:rPr>
+        <w:t>book_id</w:t>
+      </w:r>
+      <w:proofErr w:type="spellEnd"/>
+      <w:r>
+        <w:rPr>
+          <w:rFonts w:asciiTheme="majorHAnsi" w:eastAsia="Times New Roman" w:hAnsiTheme="majorHAnsi" w:cstheme="majorHAnsi"/>
+          <w:bCs/>
+          <w:sz w:val="24"/>
+          <w:szCs w:val="24"/>
+        </w:rPr>
+        <w:t xml:space="preserve">, title, author, </w:t>
+      </w:r>
+      <w:proofErr w:type="spellStart"/>
+      <w:r>
+        <w:rPr>
+          <w:rFonts w:asciiTheme="majorHAnsi" w:eastAsia="Times New Roman" w:hAnsiTheme="majorHAnsi" w:cstheme="majorHAnsi"/>
+          <w:bCs/>
+          <w:sz w:val="24"/>
+          <w:szCs w:val="24"/>
+        </w:rPr>
+        <w:t>publication_year</w:t>
+      </w:r>
+      <w:proofErr w:type="spellEnd"/>
+      <w:r>
+        <w:rPr>
+          <w:rFonts w:asciiTheme="majorHAnsi" w:eastAsia="Times New Roman" w:hAnsiTheme="majorHAnsi" w:cstheme="majorHAnsi"/>
+          <w:bCs/>
+          <w:sz w:val="24"/>
+          <w:szCs w:val="24"/>
+        </w:rPr>
+        <w:t>, genre</w:t>
       </w:r>
       <w:r>
         <w:rPr>
@@ -2610,7 +2814,27 @@
           <w:sz w:val="24"/>
           <w:szCs w:val="24"/>
         </w:rPr>
-        <w:t xml:space="preserve">    book_id INT PRIMARY KEY,</w:t>
+        <w:t xml:space="preserve">    </w:t>
+      </w:r>
+      <w:proofErr w:type="spellStart"/>
+      <w:r>
+        <w:rPr>
+          <w:rFonts w:asciiTheme="majorHAnsi" w:eastAsia="Times New Roman" w:hAnsiTheme="majorHAnsi" w:cstheme="majorHAnsi"/>
+          <w:b/>
+          <w:sz w:val="24"/>
+          <w:szCs w:val="24"/>
+        </w:rPr>
+        <w:t>book_id</w:t>
+      </w:r>
+      <w:proofErr w:type="spellEnd"/>
+      <w:r>
+        <w:rPr>
+          <w:rFonts w:asciiTheme="majorHAnsi" w:eastAsia="Times New Roman" w:hAnsiTheme="majorHAnsi" w:cstheme="majorHAnsi"/>
+          <w:b/>
+          <w:sz w:val="24"/>
+          <w:szCs w:val="24"/>
+        </w:rPr>
+        <w:t xml:space="preserve"> INT PRIMARY KEY,</w:t>
       </w:r>
     </w:p>
     <w:p>
@@ -2632,7 +2856,27 @@
           <w:sz w:val="24"/>
           <w:szCs w:val="24"/>
         </w:rPr>
-        <w:t xml:space="preserve">    title VARCHAR(255),</w:t>
+        <w:t xml:space="preserve">    title </w:t>
+      </w:r>
+      <w:proofErr w:type="gramStart"/>
+      <w:r>
+        <w:rPr>
+          <w:rFonts w:asciiTheme="majorHAnsi" w:eastAsia="Times New Roman" w:hAnsiTheme="majorHAnsi" w:cstheme="majorHAnsi"/>
+          <w:b/>
+          <w:sz w:val="24"/>
+          <w:szCs w:val="24"/>
+        </w:rPr>
+        <w:t>VARCHAR(</w:t>
+      </w:r>
+      <w:proofErr w:type="gramEnd"/>
+      <w:r>
+        <w:rPr>
+          <w:rFonts w:asciiTheme="majorHAnsi" w:eastAsia="Times New Roman" w:hAnsiTheme="majorHAnsi" w:cstheme="majorHAnsi"/>
+          <w:b/>
+          <w:sz w:val="24"/>
+          <w:szCs w:val="24"/>
+        </w:rPr>
+        <w:t>255),</w:t>
       </w:r>
     </w:p>
     <w:p>
@@ -2654,7 +2898,27 @@
           <w:sz w:val="24"/>
           <w:szCs w:val="24"/>
         </w:rPr>
-        <w:t xml:space="preserve">    author VARCHAR(100),</w:t>
+        <w:t xml:space="preserve">    author </w:t>
+      </w:r>
+      <w:proofErr w:type="gramStart"/>
+      <w:r>
+        <w:rPr>
+          <w:rFonts w:asciiTheme="majorHAnsi" w:eastAsia="Times New Roman" w:hAnsiTheme="majorHAnsi" w:cstheme="majorHAnsi"/>
+          <w:b/>
+          <w:sz w:val="24"/>
+          <w:szCs w:val="24"/>
+        </w:rPr>
+        <w:t>VARCHAR(</w:t>
+      </w:r>
+      <w:proofErr w:type="gramEnd"/>
+      <w:r>
+        <w:rPr>
+          <w:rFonts w:asciiTheme="majorHAnsi" w:eastAsia="Times New Roman" w:hAnsiTheme="majorHAnsi" w:cstheme="majorHAnsi"/>
+          <w:b/>
+          <w:sz w:val="24"/>
+          <w:szCs w:val="24"/>
+        </w:rPr>
+        <w:t>100),</w:t>
       </w:r>
     </w:p>
     <w:p>
@@ -2676,7 +2940,27 @@
           <w:sz w:val="24"/>
           <w:szCs w:val="24"/>
         </w:rPr>
-        <w:t xml:space="preserve">    publication_year INT,</w:t>
+        <w:t xml:space="preserve">    </w:t>
+      </w:r>
+      <w:proofErr w:type="spellStart"/>
+      <w:r>
+        <w:rPr>
+          <w:rFonts w:asciiTheme="majorHAnsi" w:eastAsia="Times New Roman" w:hAnsiTheme="majorHAnsi" w:cstheme="majorHAnsi"/>
+          <w:b/>
+          <w:sz w:val="24"/>
+          <w:szCs w:val="24"/>
+        </w:rPr>
+        <w:t>publication_year</w:t>
+      </w:r>
+      <w:proofErr w:type="spellEnd"/>
+      <w:r>
+        <w:rPr>
+          <w:rFonts w:asciiTheme="majorHAnsi" w:eastAsia="Times New Roman" w:hAnsiTheme="majorHAnsi" w:cstheme="majorHAnsi"/>
+          <w:b/>
+          <w:sz w:val="24"/>
+          <w:szCs w:val="24"/>
+        </w:rPr>
+        <w:t xml:space="preserve"> INT,</w:t>
       </w:r>
     </w:p>
     <w:p>
@@ -2698,7 +2982,27 @@
           <w:sz w:val="24"/>
           <w:szCs w:val="24"/>
         </w:rPr>
-        <w:t xml:space="preserve">    genre VARCHAR(50)</w:t>
+        <w:t xml:space="preserve">    genre </w:t>
+      </w:r>
+      <w:proofErr w:type="gramStart"/>
+      <w:r>
+        <w:rPr>
+          <w:rFonts w:asciiTheme="majorHAnsi" w:eastAsia="Times New Roman" w:hAnsiTheme="majorHAnsi" w:cstheme="majorHAnsi"/>
+          <w:b/>
+          <w:sz w:val="24"/>
+          <w:szCs w:val="24"/>
+        </w:rPr>
+        <w:t>VARCHAR(</w:t>
+      </w:r>
+      <w:proofErr w:type="gramEnd"/>
+      <w:r>
+        <w:rPr>
+          <w:rFonts w:asciiTheme="majorHAnsi" w:eastAsia="Times New Roman" w:hAnsiTheme="majorHAnsi" w:cstheme="majorHAnsi"/>
+          <w:b/>
+          <w:sz w:val="24"/>
+          <w:szCs w:val="24"/>
+        </w:rPr>
+        <w:t>50)</w:t>
       </w:r>
     </w:p>
     <w:p>
@@ -2755,7 +3059,47 @@
           <w:sz w:val="24"/>
           <w:szCs w:val="24"/>
         </w:rPr>
-        <w:t>INSERT INTO book (book_id, title, author, publication_year, genre)</w:t>
+        <w:t>INSERT INTO book (</w:t>
+      </w:r>
+      <w:proofErr w:type="spellStart"/>
+      <w:r>
+        <w:rPr>
+          <w:rFonts w:asciiTheme="majorHAnsi" w:eastAsia="Times New Roman" w:hAnsiTheme="majorHAnsi" w:cstheme="majorHAnsi"/>
+          <w:b/>
+          <w:sz w:val="24"/>
+          <w:szCs w:val="24"/>
+        </w:rPr>
+        <w:t>book_id</w:t>
+      </w:r>
+      <w:proofErr w:type="spellEnd"/>
+      <w:r>
+        <w:rPr>
+          <w:rFonts w:asciiTheme="majorHAnsi" w:eastAsia="Times New Roman" w:hAnsiTheme="majorHAnsi" w:cstheme="majorHAnsi"/>
+          <w:b/>
+          <w:sz w:val="24"/>
+          <w:szCs w:val="24"/>
+        </w:rPr>
+        <w:t xml:space="preserve">, title, author, </w:t>
+      </w:r>
+      <w:proofErr w:type="spellStart"/>
+      <w:r>
+        <w:rPr>
+          <w:rFonts w:asciiTheme="majorHAnsi" w:eastAsia="Times New Roman" w:hAnsiTheme="majorHAnsi" w:cstheme="majorHAnsi"/>
+          <w:b/>
+          <w:sz w:val="24"/>
+          <w:szCs w:val="24"/>
+        </w:rPr>
+        <w:t>publication_year</w:t>
+      </w:r>
+      <w:proofErr w:type="spellEnd"/>
+      <w:r>
+        <w:rPr>
+          <w:rFonts w:asciiTheme="majorHAnsi" w:eastAsia="Times New Roman" w:hAnsiTheme="majorHAnsi" w:cstheme="majorHAnsi"/>
+          <w:b/>
+          <w:sz w:val="24"/>
+          <w:szCs w:val="24"/>
+        </w:rPr>
+        <w:t>, genre)</w:t>
       </w:r>
     </w:p>
     <w:p>
@@ -3014,7 +3358,58 @@
           <w:sz w:val="24"/>
           <w:szCs w:val="24"/>
         </w:rPr>
-        <w:t>SELECT MIN(publication_year) AS earliest_year FROM book;</w:t>
+        <w:t xml:space="preserve">SELECT </w:t>
+      </w:r>
+      <w:proofErr w:type="gramStart"/>
+      <w:r>
+        <w:rPr>
+          <w:rFonts w:asciiTheme="majorHAnsi" w:eastAsia="Times New Roman" w:hAnsiTheme="majorHAnsi" w:cstheme="majorHAnsi"/>
+          <w:b/>
+          <w:sz w:val="24"/>
+          <w:szCs w:val="24"/>
+        </w:rPr>
+        <w:t>MIN(</w:t>
+      </w:r>
+      <w:proofErr w:type="spellStart"/>
+      <w:proofErr w:type="gramEnd"/>
+      <w:r>
+        <w:rPr>
+          <w:rFonts w:asciiTheme="majorHAnsi" w:eastAsia="Times New Roman" w:hAnsiTheme="majorHAnsi" w:cstheme="majorHAnsi"/>
+          <w:b/>
+          <w:sz w:val="24"/>
+          <w:szCs w:val="24"/>
+        </w:rPr>
+        <w:t>publication_year</w:t>
+      </w:r>
+      <w:proofErr w:type="spellEnd"/>
+      <w:r>
+        <w:rPr>
+          <w:rFonts w:asciiTheme="majorHAnsi" w:eastAsia="Times New Roman" w:hAnsiTheme="majorHAnsi" w:cstheme="majorHAnsi"/>
+          <w:b/>
+          <w:sz w:val="24"/>
+          <w:szCs w:val="24"/>
+        </w:rPr>
+        <w:t xml:space="preserve">) AS </w:t>
+      </w:r>
+      <w:proofErr w:type="spellStart"/>
+      <w:r>
+        <w:rPr>
+          <w:rFonts w:asciiTheme="majorHAnsi" w:eastAsia="Times New Roman" w:hAnsiTheme="majorHAnsi" w:cstheme="majorHAnsi"/>
+          <w:b/>
+          <w:sz w:val="24"/>
+          <w:szCs w:val="24"/>
+        </w:rPr>
+        <w:t>earliest_year</w:t>
+      </w:r>
+      <w:proofErr w:type="spellEnd"/>
+      <w:r>
+        <w:rPr>
+          <w:rFonts w:asciiTheme="majorHAnsi" w:eastAsia="Times New Roman" w:hAnsiTheme="majorHAnsi" w:cstheme="majorHAnsi"/>
+          <w:b/>
+          <w:sz w:val="24"/>
+          <w:szCs w:val="24"/>
+        </w:rPr>
+        <w:t xml:space="preserve"> FROM book;</w:t>
       </w:r>
     </w:p>
     <w:p>
@@ -3118,8 +3513,79 @@
           <w:sz w:val="24"/>
           <w:szCs w:val="24"/>
         </w:rPr>
-        <w:t>Create a table called "employees": attributes- emp_id, emp_name, emp_age, emp_department</w:t>
-      </w:r>
+        <w:t xml:space="preserve">Create a table called "employees": attributes- </w:t>
+      </w:r>
+      <w:proofErr w:type="spellStart"/>
+      <w:r>
+        <w:rPr>
+          <w:rFonts w:asciiTheme="majorHAnsi" w:eastAsia="Times New Roman" w:hAnsiTheme="majorHAnsi" w:cstheme="majorHAnsi"/>
+          <w:bCs/>
+          <w:sz w:val="24"/>
+          <w:szCs w:val="24"/>
+        </w:rPr>
+        <w:t>emp_id</w:t>
+      </w:r>
+      <w:proofErr w:type="spellEnd"/>
+      <w:r>
+        <w:rPr>
+          <w:rFonts w:asciiTheme="majorHAnsi" w:eastAsia="Times New Roman" w:hAnsiTheme="majorHAnsi" w:cstheme="majorHAnsi"/>
+          <w:bCs/>
+          <w:sz w:val="24"/>
+          <w:szCs w:val="24"/>
+        </w:rPr>
+        <w:t xml:space="preserve">, </w:t>
+      </w:r>
+      <w:proofErr w:type="spellStart"/>
+      <w:r>
+        <w:rPr>
+          <w:rFonts w:asciiTheme="majorHAnsi" w:eastAsia="Times New Roman" w:hAnsiTheme="majorHAnsi" w:cstheme="majorHAnsi"/>
+          <w:bCs/>
+          <w:sz w:val="24"/>
+          <w:szCs w:val="24"/>
+        </w:rPr>
+        <w:t>emp_name</w:t>
+      </w:r>
+      <w:proofErr w:type="spellEnd"/>
+      <w:r>
+        <w:rPr>
+          <w:rFonts w:asciiTheme="majorHAnsi" w:eastAsia="Times New Roman" w:hAnsiTheme="majorHAnsi" w:cstheme="majorHAnsi"/>
+          <w:bCs/>
+          <w:sz w:val="24"/>
+          <w:szCs w:val="24"/>
+        </w:rPr>
+        <w:t xml:space="preserve">, </w:t>
+      </w:r>
+      <w:proofErr w:type="spellStart"/>
+      <w:r>
+        <w:rPr>
+          <w:rFonts w:asciiTheme="majorHAnsi" w:eastAsia="Times New Roman" w:hAnsiTheme="majorHAnsi" w:cstheme="majorHAnsi"/>
+          <w:bCs/>
+          <w:sz w:val="24"/>
+          <w:szCs w:val="24"/>
+        </w:rPr>
+        <w:t>emp_age</w:t>
+      </w:r>
+      <w:proofErr w:type="spellEnd"/>
+      <w:r>
+        <w:rPr>
+          <w:rFonts w:asciiTheme="majorHAnsi" w:eastAsia="Times New Roman" w:hAnsiTheme="majorHAnsi" w:cstheme="majorHAnsi"/>
+          <w:bCs/>
+          <w:sz w:val="24"/>
+          <w:szCs w:val="24"/>
+        </w:rPr>
+        <w:t xml:space="preserve">, </w:t>
+      </w:r>
+      <w:proofErr w:type="spellStart"/>
+      <w:r>
+        <w:rPr>
+          <w:rFonts w:asciiTheme="majorHAnsi" w:eastAsia="Times New Roman" w:hAnsiTheme="majorHAnsi" w:cstheme="majorHAnsi"/>
+          <w:bCs/>
+          <w:sz w:val="24"/>
+          <w:szCs w:val="24"/>
+        </w:rPr>
+        <w:t>emp_department</w:t>
+      </w:r>
+      <w:proofErr w:type="spellEnd"/>
     </w:p>
     <w:p>
       <w:pPr>
@@ -3297,7 +3763,27 @@
           <w:sz w:val="24"/>
           <w:szCs w:val="24"/>
         </w:rPr>
-        <w:t xml:space="preserve">    emp_id INT PRIMARY KEY,</w:t>
+        <w:t xml:space="preserve">    </w:t>
+      </w:r>
+      <w:proofErr w:type="spellStart"/>
+      <w:r>
+        <w:rPr>
+          <w:rFonts w:asciiTheme="majorHAnsi" w:eastAsia="Times New Roman" w:hAnsiTheme="majorHAnsi" w:cstheme="majorHAnsi"/>
+          <w:b/>
+          <w:sz w:val="24"/>
+          <w:szCs w:val="24"/>
+        </w:rPr>
+        <w:t>emp_id</w:t>
+      </w:r>
+      <w:proofErr w:type="spellEnd"/>
+      <w:r>
+        <w:rPr>
+          <w:rFonts w:asciiTheme="majorHAnsi" w:eastAsia="Times New Roman" w:hAnsiTheme="majorHAnsi" w:cstheme="majorHAnsi"/>
+          <w:b/>
+          <w:sz w:val="24"/>
+          <w:szCs w:val="24"/>
+        </w:rPr>
+        <w:t xml:space="preserve"> INT PRIMARY KEY,</w:t>
       </w:r>
     </w:p>
     <w:p>
@@ -3319,7 +3805,47 @@
           <w:sz w:val="24"/>
           <w:szCs w:val="24"/>
         </w:rPr>
-        <w:t xml:space="preserve">    emp_name VARCHAR(50),</w:t>
+        <w:t xml:space="preserve">    </w:t>
+      </w:r>
+      <w:proofErr w:type="spellStart"/>
+      <w:r>
+        <w:rPr>
+          <w:rFonts w:asciiTheme="majorHAnsi" w:eastAsia="Times New Roman" w:hAnsiTheme="majorHAnsi" w:cstheme="majorHAnsi"/>
+          <w:b/>
+          <w:sz w:val="24"/>
+          <w:szCs w:val="24"/>
+        </w:rPr>
+        <w:t>emp_name</w:t>
+      </w:r>
+      <w:proofErr w:type="spellEnd"/>
+      <w:r>
+        <w:rPr>
+          <w:rFonts w:asciiTheme="majorHAnsi" w:eastAsia="Times New Roman" w:hAnsiTheme="majorHAnsi" w:cstheme="majorHAnsi"/>
+          <w:b/>
+          <w:sz w:val="24"/>
+          <w:szCs w:val="24"/>
+        </w:rPr>
+        <w:t xml:space="preserve"> </w:t>
+      </w:r>
+      <w:proofErr w:type="gramStart"/>
+      <w:r>
+        <w:rPr>
+          <w:rFonts w:asciiTheme="majorHAnsi" w:eastAsia="Times New Roman" w:hAnsiTheme="majorHAnsi" w:cstheme="majorHAnsi"/>
+          <w:b/>
+          <w:sz w:val="24"/>
+          <w:szCs w:val="24"/>
+        </w:rPr>
+        <w:t>VARCHAR(</w:t>
+      </w:r>
+      <w:proofErr w:type="gramEnd"/>
+      <w:r>
+        <w:rPr>
+          <w:rFonts w:asciiTheme="majorHAnsi" w:eastAsia="Times New Roman" w:hAnsiTheme="majorHAnsi" w:cstheme="majorHAnsi"/>
+          <w:b/>
+          <w:sz w:val="24"/>
+          <w:szCs w:val="24"/>
+        </w:rPr>
+        <w:t>50),</w:t>
       </w:r>
     </w:p>
     <w:p>
@@ -3341,7 +3867,27 @@
           <w:sz w:val="24"/>
           <w:szCs w:val="24"/>
         </w:rPr>
-        <w:t xml:space="preserve">    emp_age INT,</w:t>
+        <w:t xml:space="preserve">    </w:t>
+      </w:r>
+      <w:proofErr w:type="spellStart"/>
+      <w:r>
+        <w:rPr>
+          <w:rFonts w:asciiTheme="majorHAnsi" w:eastAsia="Times New Roman" w:hAnsiTheme="majorHAnsi" w:cstheme="majorHAnsi"/>
+          <w:b/>
+          <w:sz w:val="24"/>
+          <w:szCs w:val="24"/>
+        </w:rPr>
+        <w:t>emp_age</w:t>
+      </w:r>
+      <w:proofErr w:type="spellEnd"/>
+      <w:r>
+        <w:rPr>
+          <w:rFonts w:asciiTheme="majorHAnsi" w:eastAsia="Times New Roman" w:hAnsiTheme="majorHAnsi" w:cstheme="majorHAnsi"/>
+          <w:b/>
+          <w:sz w:val="24"/>
+          <w:szCs w:val="24"/>
+        </w:rPr>
+        <w:t xml:space="preserve"> INT,</w:t>
       </w:r>
     </w:p>
     <w:p>
@@ -3363,7 +3909,47 @@
           <w:sz w:val="24"/>
           <w:szCs w:val="24"/>
         </w:rPr>
-        <w:t xml:space="preserve">    emp_department VARCHAR(50)</w:t>
+        <w:t xml:space="preserve">    </w:t>
+      </w:r>
+      <w:proofErr w:type="spellStart"/>
+      <w:r>
+        <w:rPr>
+          <w:rFonts w:asciiTheme="majorHAnsi" w:eastAsia="Times New Roman" w:hAnsiTheme="majorHAnsi" w:cstheme="majorHAnsi"/>
+          <w:b/>
+          <w:sz w:val="24"/>
+          <w:szCs w:val="24"/>
+        </w:rPr>
+        <w:t>emp_department</w:t>
+      </w:r>
+      <w:proofErr w:type="spellEnd"/>
+      <w:r>
+        <w:rPr>
+          <w:rFonts w:asciiTheme="majorHAnsi" w:eastAsia="Times New Roman" w:hAnsiTheme="majorHAnsi" w:cstheme="majorHAnsi"/>
+          <w:b/>
+          <w:sz w:val="24"/>
+          <w:szCs w:val="24"/>
+        </w:rPr>
+        <w:t xml:space="preserve"> </w:t>
+      </w:r>
+      <w:proofErr w:type="gramStart"/>
+      <w:r>
+        <w:rPr>
+          <w:rFonts w:asciiTheme="majorHAnsi" w:eastAsia="Times New Roman" w:hAnsiTheme="majorHAnsi" w:cstheme="majorHAnsi"/>
+          <w:b/>
+          <w:sz w:val="24"/>
+          <w:szCs w:val="24"/>
+        </w:rPr>
+        <w:t>VARCHAR(</w:t>
+      </w:r>
+      <w:proofErr w:type="gramEnd"/>
+      <w:r>
+        <w:rPr>
+          <w:rFonts w:asciiTheme="majorHAnsi" w:eastAsia="Times New Roman" w:hAnsiTheme="majorHAnsi" w:cstheme="majorHAnsi"/>
+          <w:b/>
+          <w:sz w:val="24"/>
+          <w:szCs w:val="24"/>
+        </w:rPr>
+        <w:t>50)</w:t>
       </w:r>
     </w:p>
     <w:p>
@@ -3420,7 +4006,87 @@
           <w:sz w:val="24"/>
           <w:szCs w:val="24"/>
         </w:rPr>
-        <w:t>INSERT INTO employees (emp_id, emp_name, emp_age, emp_department)</w:t>
+        <w:t>INSERT INTO employees (</w:t>
+      </w:r>
+      <w:proofErr w:type="spellStart"/>
+      <w:r>
+        <w:rPr>
+          <w:rFonts w:asciiTheme="majorHAnsi" w:eastAsia="Times New Roman" w:hAnsiTheme="majorHAnsi" w:cstheme="majorHAnsi"/>
+          <w:b/>
+          <w:sz w:val="24"/>
+          <w:szCs w:val="24"/>
+        </w:rPr>
+        <w:t>emp_id</w:t>
+      </w:r>
+      <w:proofErr w:type="spellEnd"/>
+      <w:r>
+        <w:rPr>
+          <w:rFonts w:asciiTheme="majorHAnsi" w:eastAsia="Times New Roman" w:hAnsiTheme="majorHAnsi" w:cstheme="majorHAnsi"/>
+          <w:b/>
+          <w:sz w:val="24"/>
+          <w:szCs w:val="24"/>
+        </w:rPr>
+        <w:t xml:space="preserve">, </w:t>
+      </w:r>
+      <w:proofErr w:type="spellStart"/>
+      <w:r>
+        <w:rPr>
+          <w:rFonts w:asciiTheme="majorHAnsi" w:eastAsia="Times New Roman" w:hAnsiTheme="majorHAnsi" w:cstheme="majorHAnsi"/>
+          <w:b/>
+          <w:sz w:val="24"/>
+          <w:szCs w:val="24"/>
+        </w:rPr>
+        <w:t>emp_name</w:t>
+      </w:r>
+      <w:proofErr w:type="spellEnd"/>
+      <w:r>
+        <w:rPr>
+          <w:rFonts w:asciiTheme="majorHAnsi" w:eastAsia="Times New Roman" w:hAnsiTheme="majorHAnsi" w:cstheme="majorHAnsi"/>
+          <w:b/>
+          <w:sz w:val="24"/>
+          <w:szCs w:val="24"/>
+        </w:rPr>
+        <w:t xml:space="preserve">, </w:t>
+      </w:r>
+      <w:proofErr w:type="spellStart"/>
+      <w:r>
+        <w:rPr>
+          <w:rFonts w:asciiTheme="majorHAnsi" w:eastAsia="Times New Roman" w:hAnsiTheme="majorHAnsi" w:cstheme="majorHAnsi"/>
+          <w:b/>
+          <w:sz w:val="24"/>
+          <w:szCs w:val="24"/>
+        </w:rPr>
+        <w:t>emp_age</w:t>
+      </w:r>
+      <w:proofErr w:type="spellEnd"/>
+      <w:r>
+        <w:rPr>
+          <w:rFonts w:asciiTheme="majorHAnsi" w:eastAsia="Times New Roman" w:hAnsiTheme="majorHAnsi" w:cstheme="majorHAnsi"/>
+          <w:b/>
+          <w:sz w:val="24"/>
+          <w:szCs w:val="24"/>
+        </w:rPr>
+        <w:t xml:space="preserve">, </w:t>
+      </w:r>
+      <w:proofErr w:type="spellStart"/>
+      <w:r>
+        <w:rPr>
+          <w:rFonts w:asciiTheme="majorHAnsi" w:eastAsia="Times New Roman" w:hAnsiTheme="majorHAnsi" w:cstheme="majorHAnsi"/>
+          <w:b/>
+          <w:sz w:val="24"/>
+          <w:szCs w:val="24"/>
+        </w:rPr>
+        <w:t>emp_department</w:t>
+      </w:r>
+      <w:proofErr w:type="spellEnd"/>
+      <w:r>
+        <w:rPr>
+          <w:rFonts w:asciiTheme="majorHAnsi" w:eastAsia="Times New Roman" w:hAnsiTheme="majorHAnsi" w:cstheme="majorHAnsi"/>
+          <w:b/>
+          <w:sz w:val="24"/>
+          <w:szCs w:val="24"/>
+        </w:rPr>
+        <w:t>)</w:t>
       </w:r>
     </w:p>
     <w:p>
@@ -3610,7 +4276,47 @@
           <w:szCs w:val="24"/>
         </w:rPr>
         <w:lastRenderedPageBreak/>
-        <w:t>SELECT * FROM employees WHERE emp_age &lt;= 25 AND emp_department = 'HR';</w:t>
+        <w:t xml:space="preserve">SELECT * FROM employees WHERE </w:t>
+      </w:r>
+      <w:proofErr w:type="spellStart"/>
+      <w:r>
+        <w:rPr>
+          <w:rFonts w:asciiTheme="majorHAnsi" w:eastAsia="Times New Roman" w:hAnsiTheme="majorHAnsi" w:cstheme="majorHAnsi"/>
+          <w:b/>
+          <w:sz w:val="24"/>
+          <w:szCs w:val="24"/>
+        </w:rPr>
+        <w:t>emp_age</w:t>
+      </w:r>
+      <w:proofErr w:type="spellEnd"/>
+      <w:r>
+        <w:rPr>
+          <w:rFonts w:asciiTheme="majorHAnsi" w:eastAsia="Times New Roman" w:hAnsiTheme="majorHAnsi" w:cstheme="majorHAnsi"/>
+          <w:b/>
+          <w:sz w:val="24"/>
+          <w:szCs w:val="24"/>
+        </w:rPr>
+        <w:t xml:space="preserve"> &lt;= 25 AND </w:t>
+      </w:r>
+      <w:proofErr w:type="spellStart"/>
+      <w:r>
+        <w:rPr>
+          <w:rFonts w:asciiTheme="majorHAnsi" w:eastAsia="Times New Roman" w:hAnsiTheme="majorHAnsi" w:cstheme="majorHAnsi"/>
+          <w:b/>
+          <w:sz w:val="24"/>
+          <w:szCs w:val="24"/>
+        </w:rPr>
+        <w:t>emp_department</w:t>
+      </w:r>
+      <w:proofErr w:type="spellEnd"/>
+      <w:r>
+        <w:rPr>
+          <w:rFonts w:asciiTheme="majorHAnsi" w:eastAsia="Times New Roman" w:hAnsiTheme="majorHAnsi" w:cstheme="majorHAnsi"/>
+          <w:b/>
+          <w:sz w:val="24"/>
+          <w:szCs w:val="24"/>
+        </w:rPr>
+        <w:t xml:space="preserve"> = 'HR';</w:t>
       </w:r>
     </w:p>
     <w:p>
@@ -3667,7 +4373,67 @@
           <w:sz w:val="24"/>
           <w:szCs w:val="24"/>
         </w:rPr>
-        <w:t>SELECT * FROM employees WHERE (emp_age &gt;= 30 AND emp_department = 'IT') OR emp_department = 'Marketing';</w:t>
+        <w:t>SELECT * FROM employees WHERE (</w:t>
+      </w:r>
+      <w:proofErr w:type="spellStart"/>
+      <w:r>
+        <w:rPr>
+          <w:rFonts w:asciiTheme="majorHAnsi" w:eastAsia="Times New Roman" w:hAnsiTheme="majorHAnsi" w:cstheme="majorHAnsi"/>
+          <w:b/>
+          <w:sz w:val="24"/>
+          <w:szCs w:val="24"/>
+        </w:rPr>
+        <w:t>emp_age</w:t>
+      </w:r>
+      <w:proofErr w:type="spellEnd"/>
+      <w:r>
+        <w:rPr>
+          <w:rFonts w:asciiTheme="majorHAnsi" w:eastAsia="Times New Roman" w:hAnsiTheme="majorHAnsi" w:cstheme="majorHAnsi"/>
+          <w:b/>
+          <w:sz w:val="24"/>
+          <w:szCs w:val="24"/>
+        </w:rPr>
+        <w:t xml:space="preserve"> &gt;= 30 AND </w:t>
+      </w:r>
+      <w:proofErr w:type="spellStart"/>
+      <w:r>
+        <w:rPr>
+          <w:rFonts w:asciiTheme="majorHAnsi" w:eastAsia="Times New Roman" w:hAnsiTheme="majorHAnsi" w:cstheme="majorHAnsi"/>
+          <w:b/>
+          <w:sz w:val="24"/>
+          <w:szCs w:val="24"/>
+        </w:rPr>
+        <w:t>emp_department</w:t>
+      </w:r>
+      <w:proofErr w:type="spellEnd"/>
+      <w:r>
+        <w:rPr>
+          <w:rFonts w:asciiTheme="majorHAnsi" w:eastAsia="Times New Roman" w:hAnsiTheme="majorHAnsi" w:cstheme="majorHAnsi"/>
+          <w:b/>
+          <w:sz w:val="24"/>
+          <w:szCs w:val="24"/>
+        </w:rPr>
+        <w:t xml:space="preserve"> = 'IT') OR </w:t>
+      </w:r>
+      <w:proofErr w:type="spellStart"/>
+      <w:r>
+        <w:rPr>
+          <w:rFonts w:asciiTheme="majorHAnsi" w:eastAsia="Times New Roman" w:hAnsiTheme="majorHAnsi" w:cstheme="majorHAnsi"/>
+          <w:b/>
+          <w:sz w:val="24"/>
+          <w:szCs w:val="24"/>
+        </w:rPr>
+        <w:t>emp_department</w:t>
+      </w:r>
+      <w:proofErr w:type="spellEnd"/>
+      <w:r>
+        <w:rPr>
+          <w:rFonts w:asciiTheme="majorHAnsi" w:eastAsia="Times New Roman" w:hAnsiTheme="majorHAnsi" w:cstheme="majorHAnsi"/>
+          <w:b/>
+          <w:sz w:val="24"/>
+          <w:szCs w:val="24"/>
+        </w:rPr>
+        <w:t xml:space="preserve"> = 'Marketing';</w:t>
       </w:r>
     </w:p>
     <w:p>
@@ -3724,7 +4490,67 @@
           <w:sz w:val="24"/>
           <w:szCs w:val="24"/>
         </w:rPr>
-        <w:t>SELECT * FROM employees WHERE (emp_age &gt;= 30 AND emp_department = 'IT') OR emp_department = 'Finance';</w:t>
+        <w:t>SELECT * FROM employees WHERE (</w:t>
+      </w:r>
+      <w:proofErr w:type="spellStart"/>
+      <w:r>
+        <w:rPr>
+          <w:rFonts w:asciiTheme="majorHAnsi" w:eastAsia="Times New Roman" w:hAnsiTheme="majorHAnsi" w:cstheme="majorHAnsi"/>
+          <w:b/>
+          <w:sz w:val="24"/>
+          <w:szCs w:val="24"/>
+        </w:rPr>
+        <w:t>emp_age</w:t>
+      </w:r>
+      <w:proofErr w:type="spellEnd"/>
+      <w:r>
+        <w:rPr>
+          <w:rFonts w:asciiTheme="majorHAnsi" w:eastAsia="Times New Roman" w:hAnsiTheme="majorHAnsi" w:cstheme="majorHAnsi"/>
+          <w:b/>
+          <w:sz w:val="24"/>
+          <w:szCs w:val="24"/>
+        </w:rPr>
+        <w:t xml:space="preserve"> &gt;= 30 AND </w:t>
+      </w:r>
+      <w:proofErr w:type="spellStart"/>
+      <w:r>
+        <w:rPr>
+          <w:rFonts w:asciiTheme="majorHAnsi" w:eastAsia="Times New Roman" w:hAnsiTheme="majorHAnsi" w:cstheme="majorHAnsi"/>
+          <w:b/>
+          <w:sz w:val="24"/>
+          <w:szCs w:val="24"/>
+        </w:rPr>
+        <w:t>emp_department</w:t>
+      </w:r>
+      <w:proofErr w:type="spellEnd"/>
+      <w:r>
+        <w:rPr>
+          <w:rFonts w:asciiTheme="majorHAnsi" w:eastAsia="Times New Roman" w:hAnsiTheme="majorHAnsi" w:cstheme="majorHAnsi"/>
+          <w:b/>
+          <w:sz w:val="24"/>
+          <w:szCs w:val="24"/>
+        </w:rPr>
+        <w:t xml:space="preserve"> = 'IT') OR </w:t>
+      </w:r>
+      <w:proofErr w:type="spellStart"/>
+      <w:r>
+        <w:rPr>
+          <w:rFonts w:asciiTheme="majorHAnsi" w:eastAsia="Times New Roman" w:hAnsiTheme="majorHAnsi" w:cstheme="majorHAnsi"/>
+          <w:b/>
+          <w:sz w:val="24"/>
+          <w:szCs w:val="24"/>
+        </w:rPr>
+        <w:t>emp_department</w:t>
+      </w:r>
+      <w:proofErr w:type="spellEnd"/>
+      <w:r>
+        <w:rPr>
+          <w:rFonts w:asciiTheme="majorHAnsi" w:eastAsia="Times New Roman" w:hAnsiTheme="majorHAnsi" w:cstheme="majorHAnsi"/>
+          <w:b/>
+          <w:sz w:val="24"/>
+          <w:szCs w:val="24"/>
+        </w:rPr>
+        <w:t xml:space="preserve"> = 'Finance';</w:t>
       </w:r>
     </w:p>
     <w:p>
@@ -3788,8 +4614,9 @@
           <w:sz w:val="24"/>
           <w:szCs w:val="24"/>
         </w:rPr>
-        <w:t>Create table Order with arrtibutes order_id,</w:t>
-      </w:r>
+        <w:t xml:space="preserve">Create table Order with </w:t>
+      </w:r>
+      <w:proofErr w:type="spellStart"/>
       <w:r>
         <w:rPr>
           <w:rFonts w:asciiTheme="majorHAnsi" w:eastAsia="Times New Roman" w:hAnsiTheme="majorHAnsi" w:cstheme="majorHAnsi"/>
@@ -3797,8 +4624,19 @@
           <w:sz w:val="24"/>
           <w:szCs w:val="24"/>
         </w:rPr>
+        <w:t>arrtibutes</w:t>
+      </w:r>
+      <w:proofErr w:type="spellEnd"/>
+      <w:r>
+        <w:rPr>
+          <w:rFonts w:asciiTheme="majorHAnsi" w:eastAsia="Times New Roman" w:hAnsiTheme="majorHAnsi" w:cstheme="majorHAnsi"/>
+          <w:bCs/>
+          <w:sz w:val="24"/>
+          <w:szCs w:val="24"/>
+        </w:rPr>
         <w:t xml:space="preserve"> </w:t>
       </w:r>
+      <w:proofErr w:type="spellStart"/>
       <w:r>
         <w:rPr>
           <w:rFonts w:asciiTheme="majorHAnsi" w:eastAsia="Times New Roman" w:hAnsiTheme="majorHAnsi" w:cstheme="majorHAnsi"/>
@@ -3806,8 +4644,9 @@
           <w:sz w:val="24"/>
           <w:szCs w:val="24"/>
         </w:rPr>
-        <w:t>customer_id,</w:t>
-      </w:r>
+        <w:t>order_id</w:t>
+      </w:r>
+      <w:proofErr w:type="spellEnd"/>
       <w:r>
         <w:rPr>
           <w:rFonts w:asciiTheme="majorHAnsi" w:eastAsia="Times New Roman" w:hAnsiTheme="majorHAnsi" w:cstheme="majorHAnsi"/>
@@ -3815,8 +4654,18 @@
           <w:sz w:val="24"/>
           <w:szCs w:val="24"/>
         </w:rPr>
+        <w:t>,</w:t>
+      </w:r>
+      <w:r>
+        <w:rPr>
+          <w:rFonts w:asciiTheme="majorHAnsi" w:eastAsia="Times New Roman" w:hAnsiTheme="majorHAnsi" w:cstheme="majorHAnsi"/>
+          <w:bCs/>
+          <w:sz w:val="24"/>
+          <w:szCs w:val="24"/>
+        </w:rPr>
         <w:t xml:space="preserve"> </w:t>
       </w:r>
+      <w:proofErr w:type="spellStart"/>
       <w:r>
         <w:rPr>
           <w:rFonts w:asciiTheme="majorHAnsi" w:eastAsia="Times New Roman" w:hAnsiTheme="majorHAnsi" w:cstheme="majorHAnsi"/>
@@ -3824,8 +4673,9 @@
           <w:sz w:val="24"/>
           <w:szCs w:val="24"/>
         </w:rPr>
-        <w:t>customer_name,</w:t>
-      </w:r>
+        <w:t>customer_id</w:t>
+      </w:r>
+      <w:proofErr w:type="spellEnd"/>
       <w:r>
         <w:rPr>
           <w:rFonts w:asciiTheme="majorHAnsi" w:eastAsia="Times New Roman" w:hAnsiTheme="majorHAnsi" w:cstheme="majorHAnsi"/>
@@ -3833,8 +4683,18 @@
           <w:sz w:val="24"/>
           <w:szCs w:val="24"/>
         </w:rPr>
+        <w:t>,</w:t>
+      </w:r>
+      <w:r>
+        <w:rPr>
+          <w:rFonts w:asciiTheme="majorHAnsi" w:eastAsia="Times New Roman" w:hAnsiTheme="majorHAnsi" w:cstheme="majorHAnsi"/>
+          <w:bCs/>
+          <w:sz w:val="24"/>
+          <w:szCs w:val="24"/>
+        </w:rPr>
         <w:t xml:space="preserve"> </w:t>
       </w:r>
+      <w:proofErr w:type="spellStart"/>
       <w:r>
         <w:rPr>
           <w:rFonts w:asciiTheme="majorHAnsi" w:eastAsia="Times New Roman" w:hAnsiTheme="majorHAnsi" w:cstheme="majorHAnsi"/>
@@ -3842,8 +4702,9 @@
           <w:sz w:val="24"/>
           <w:szCs w:val="24"/>
         </w:rPr>
-        <w:t>order_date,</w:t>
-      </w:r>
+        <w:t>customer_name</w:t>
+      </w:r>
+      <w:proofErr w:type="spellEnd"/>
       <w:r>
         <w:rPr>
           <w:rFonts w:asciiTheme="majorHAnsi" w:eastAsia="Times New Roman" w:hAnsiTheme="majorHAnsi" w:cstheme="majorHAnsi"/>
@@ -3851,8 +4712,18 @@
           <w:sz w:val="24"/>
           <w:szCs w:val="24"/>
         </w:rPr>
+        <w:t>,</w:t>
+      </w:r>
+      <w:r>
+        <w:rPr>
+          <w:rFonts w:asciiTheme="majorHAnsi" w:eastAsia="Times New Roman" w:hAnsiTheme="majorHAnsi" w:cstheme="majorHAnsi"/>
+          <w:bCs/>
+          <w:sz w:val="24"/>
+          <w:szCs w:val="24"/>
+        </w:rPr>
         <w:t xml:space="preserve"> </w:t>
       </w:r>
+      <w:proofErr w:type="spellStart"/>
       <w:r>
         <w:rPr>
           <w:rFonts w:asciiTheme="majorHAnsi" w:eastAsia="Times New Roman" w:hAnsiTheme="majorHAnsi" w:cstheme="majorHAnsi"/>
@@ -3860,8 +4731,9 @@
           <w:sz w:val="24"/>
           <w:szCs w:val="24"/>
         </w:rPr>
-        <w:t>product_id,</w:t>
-      </w:r>
+        <w:t>order_date</w:t>
+      </w:r>
+      <w:proofErr w:type="spellEnd"/>
       <w:r>
         <w:rPr>
           <w:rFonts w:asciiTheme="majorHAnsi" w:eastAsia="Times New Roman" w:hAnsiTheme="majorHAnsi" w:cstheme="majorHAnsi"/>
@@ -3869,8 +4741,18 @@
           <w:sz w:val="24"/>
           <w:szCs w:val="24"/>
         </w:rPr>
+        <w:t>,</w:t>
+      </w:r>
+      <w:r>
+        <w:rPr>
+          <w:rFonts w:asciiTheme="majorHAnsi" w:eastAsia="Times New Roman" w:hAnsiTheme="majorHAnsi" w:cstheme="majorHAnsi"/>
+          <w:bCs/>
+          <w:sz w:val="24"/>
+          <w:szCs w:val="24"/>
+        </w:rPr>
         <w:t xml:space="preserve"> </w:t>
       </w:r>
+      <w:proofErr w:type="spellStart"/>
       <w:r>
         <w:rPr>
           <w:rFonts w:asciiTheme="majorHAnsi" w:eastAsia="Times New Roman" w:hAnsiTheme="majorHAnsi" w:cstheme="majorHAnsi"/>
@@ -3878,8 +4760,9 @@
           <w:sz w:val="24"/>
           <w:szCs w:val="24"/>
         </w:rPr>
-        <w:t>product_name,</w:t>
-      </w:r>
+        <w:t>product_id</w:t>
+      </w:r>
+      <w:proofErr w:type="spellEnd"/>
       <w:r>
         <w:rPr>
           <w:rFonts w:asciiTheme="majorHAnsi" w:eastAsia="Times New Roman" w:hAnsiTheme="majorHAnsi" w:cstheme="majorHAnsi"/>
@@ -3887,8 +4770,18 @@
           <w:sz w:val="24"/>
           <w:szCs w:val="24"/>
         </w:rPr>
+        <w:t>,</w:t>
+      </w:r>
+      <w:r>
+        <w:rPr>
+          <w:rFonts w:asciiTheme="majorHAnsi" w:eastAsia="Times New Roman" w:hAnsiTheme="majorHAnsi" w:cstheme="majorHAnsi"/>
+          <w:bCs/>
+          <w:sz w:val="24"/>
+          <w:szCs w:val="24"/>
+        </w:rPr>
         <w:t xml:space="preserve"> </w:t>
       </w:r>
+      <w:proofErr w:type="spellStart"/>
       <w:r>
         <w:rPr>
           <w:rFonts w:asciiTheme="majorHAnsi" w:eastAsia="Times New Roman" w:hAnsiTheme="majorHAnsi" w:cstheme="majorHAnsi"/>
@@ -3896,6 +4789,34 @@
           <w:sz w:val="24"/>
           <w:szCs w:val="24"/>
         </w:rPr>
+        <w:t>product_name</w:t>
+      </w:r>
+      <w:proofErr w:type="spellEnd"/>
+      <w:r>
+        <w:rPr>
+          <w:rFonts w:asciiTheme="majorHAnsi" w:eastAsia="Times New Roman" w:hAnsiTheme="majorHAnsi" w:cstheme="majorHAnsi"/>
+          <w:bCs/>
+          <w:sz w:val="24"/>
+          <w:szCs w:val="24"/>
+        </w:rPr>
+        <w:t>,</w:t>
+      </w:r>
+      <w:r>
+        <w:rPr>
+          <w:rFonts w:asciiTheme="majorHAnsi" w:eastAsia="Times New Roman" w:hAnsiTheme="majorHAnsi" w:cstheme="majorHAnsi"/>
+          <w:bCs/>
+          <w:sz w:val="24"/>
+          <w:szCs w:val="24"/>
+        </w:rPr>
+        <w:t xml:space="preserve"> </w:t>
+      </w:r>
+      <w:r>
+        <w:rPr>
+          <w:rFonts w:asciiTheme="majorHAnsi" w:eastAsia="Times New Roman" w:hAnsiTheme="majorHAnsi" w:cstheme="majorHAnsi"/>
+          <w:bCs/>
+          <w:sz w:val="24"/>
+          <w:szCs w:val="24"/>
+        </w:rPr>
         <w:t>quantity,</w:t>
       </w:r>
       <w:r>
@@ -3907,6 +4828,7 @@
         </w:rPr>
         <w:t xml:space="preserve"> </w:t>
       </w:r>
+      <w:proofErr w:type="spellStart"/>
       <w:r>
         <w:rPr>
           <w:rFonts w:asciiTheme="majorHAnsi" w:eastAsia="Times New Roman" w:hAnsiTheme="majorHAnsi" w:cstheme="majorHAnsi"/>
@@ -3914,7 +4836,17 @@
           <w:sz w:val="24"/>
           <w:szCs w:val="24"/>
         </w:rPr>
-        <w:t>total_price.</w:t>
+        <w:t>total_price</w:t>
+      </w:r>
+      <w:proofErr w:type="spellEnd"/>
+      <w:r>
+        <w:rPr>
+          <w:rFonts w:asciiTheme="majorHAnsi" w:eastAsia="Times New Roman" w:hAnsiTheme="majorHAnsi" w:cstheme="majorHAnsi"/>
+          <w:bCs/>
+          <w:sz w:val="24"/>
+          <w:szCs w:val="24"/>
+        </w:rPr>
+        <w:t>.</w:t>
       </w:r>
     </w:p>
     <w:p>
@@ -3936,7 +4868,27 @@
           <w:sz w:val="24"/>
           <w:szCs w:val="24"/>
         </w:rPr>
-        <w:t>Decompose the "orders" table into three smaller tables: "customers," "products," and "order_items" to reduce redundancy.</w:t>
+        <w:t>Decompose the "orders" table into three smaller tables: "customers," "products," and "</w:t>
+      </w:r>
+      <w:proofErr w:type="spellStart"/>
+      <w:r>
+        <w:rPr>
+          <w:rFonts w:asciiTheme="majorHAnsi" w:eastAsia="Times New Roman" w:hAnsiTheme="majorHAnsi" w:cstheme="majorHAnsi"/>
+          <w:bCs/>
+          <w:sz w:val="24"/>
+          <w:szCs w:val="24"/>
+        </w:rPr>
+        <w:t>order_items</w:t>
+      </w:r>
+      <w:proofErr w:type="spellEnd"/>
+      <w:r>
+        <w:rPr>
+          <w:rFonts w:asciiTheme="majorHAnsi" w:eastAsia="Times New Roman" w:hAnsiTheme="majorHAnsi" w:cstheme="majorHAnsi"/>
+          <w:bCs/>
+          <w:sz w:val="24"/>
+          <w:szCs w:val="24"/>
+        </w:rPr>
+        <w:t>" to reduce redundancy.</w:t>
       </w:r>
     </w:p>
     <w:p>
@@ -4049,7 +5001,27 @@
           <w:sz w:val="24"/>
           <w:szCs w:val="24"/>
         </w:rPr>
-        <w:t xml:space="preserve">  order_id INT PRIMARY KEY,</w:t>
+        <w:t xml:space="preserve">  </w:t>
+      </w:r>
+      <w:proofErr w:type="spellStart"/>
+      <w:r>
+        <w:rPr>
+          <w:rFonts w:asciiTheme="majorHAnsi" w:eastAsia="Times New Roman" w:hAnsiTheme="majorHAnsi" w:cstheme="majorHAnsi"/>
+          <w:b/>
+          <w:sz w:val="24"/>
+          <w:szCs w:val="24"/>
+        </w:rPr>
+        <w:t>order_id</w:t>
+      </w:r>
+      <w:proofErr w:type="spellEnd"/>
+      <w:r>
+        <w:rPr>
+          <w:rFonts w:asciiTheme="majorHAnsi" w:eastAsia="Times New Roman" w:hAnsiTheme="majorHAnsi" w:cstheme="majorHAnsi"/>
+          <w:b/>
+          <w:sz w:val="24"/>
+          <w:szCs w:val="24"/>
+        </w:rPr>
+        <w:t xml:space="preserve"> INT PRIMARY KEY,</w:t>
       </w:r>
     </w:p>
     <w:p>
@@ -4071,7 +5043,27 @@
           <w:sz w:val="24"/>
           <w:szCs w:val="24"/>
         </w:rPr>
-        <w:t xml:space="preserve">  customer_id INT,</w:t>
+        <w:t xml:space="preserve">  </w:t>
+      </w:r>
+      <w:proofErr w:type="spellStart"/>
+      <w:r>
+        <w:rPr>
+          <w:rFonts w:asciiTheme="majorHAnsi" w:eastAsia="Times New Roman" w:hAnsiTheme="majorHAnsi" w:cstheme="majorHAnsi"/>
+          <w:b/>
+          <w:sz w:val="24"/>
+          <w:szCs w:val="24"/>
+        </w:rPr>
+        <w:t>customer_id</w:t>
+      </w:r>
+      <w:proofErr w:type="spellEnd"/>
+      <w:r>
+        <w:rPr>
+          <w:rFonts w:asciiTheme="majorHAnsi" w:eastAsia="Times New Roman" w:hAnsiTheme="majorHAnsi" w:cstheme="majorHAnsi"/>
+          <w:b/>
+          <w:sz w:val="24"/>
+          <w:szCs w:val="24"/>
+        </w:rPr>
+        <w:t xml:space="preserve"> INT,</w:t>
       </w:r>
     </w:p>
     <w:p>
@@ -4093,7 +5085,47 @@
           <w:sz w:val="24"/>
           <w:szCs w:val="24"/>
         </w:rPr>
-        <w:t xml:space="preserve">  customer_name VARCHAR(50),</w:t>
+        <w:t xml:space="preserve">  </w:t>
+      </w:r>
+      <w:proofErr w:type="spellStart"/>
+      <w:r>
+        <w:rPr>
+          <w:rFonts w:asciiTheme="majorHAnsi" w:eastAsia="Times New Roman" w:hAnsiTheme="majorHAnsi" w:cstheme="majorHAnsi"/>
+          <w:b/>
+          <w:sz w:val="24"/>
+          <w:szCs w:val="24"/>
+        </w:rPr>
+        <w:t>customer_name</w:t>
+      </w:r>
+      <w:proofErr w:type="spellEnd"/>
+      <w:r>
+        <w:rPr>
+          <w:rFonts w:asciiTheme="majorHAnsi" w:eastAsia="Times New Roman" w:hAnsiTheme="majorHAnsi" w:cstheme="majorHAnsi"/>
+          <w:b/>
+          <w:sz w:val="24"/>
+          <w:szCs w:val="24"/>
+        </w:rPr>
+        <w:t xml:space="preserve"> </w:t>
+      </w:r>
+      <w:proofErr w:type="gramStart"/>
+      <w:r>
+        <w:rPr>
+          <w:rFonts w:asciiTheme="majorHAnsi" w:eastAsia="Times New Roman" w:hAnsiTheme="majorHAnsi" w:cstheme="majorHAnsi"/>
+          <w:b/>
+          <w:sz w:val="24"/>
+          <w:szCs w:val="24"/>
+        </w:rPr>
+        <w:t>VARCHAR(</w:t>
+      </w:r>
+      <w:proofErr w:type="gramEnd"/>
+      <w:r>
+        <w:rPr>
+          <w:rFonts w:asciiTheme="majorHAnsi" w:eastAsia="Times New Roman" w:hAnsiTheme="majorHAnsi" w:cstheme="majorHAnsi"/>
+          <w:b/>
+          <w:sz w:val="24"/>
+          <w:szCs w:val="24"/>
+        </w:rPr>
+        <w:t>50),</w:t>
       </w:r>
     </w:p>
     <w:p>
@@ -4115,7 +5147,27 @@
           <w:sz w:val="24"/>
           <w:szCs w:val="24"/>
         </w:rPr>
-        <w:t xml:space="preserve">  order_date DATE,</w:t>
+        <w:t xml:space="preserve">  </w:t>
+      </w:r>
+      <w:proofErr w:type="spellStart"/>
+      <w:r>
+        <w:rPr>
+          <w:rFonts w:asciiTheme="majorHAnsi" w:eastAsia="Times New Roman" w:hAnsiTheme="majorHAnsi" w:cstheme="majorHAnsi"/>
+          <w:b/>
+          <w:sz w:val="24"/>
+          <w:szCs w:val="24"/>
+        </w:rPr>
+        <w:t>order_date</w:t>
+      </w:r>
+      <w:proofErr w:type="spellEnd"/>
+      <w:r>
+        <w:rPr>
+          <w:rFonts w:asciiTheme="majorHAnsi" w:eastAsia="Times New Roman" w:hAnsiTheme="majorHAnsi" w:cstheme="majorHAnsi"/>
+          <w:b/>
+          <w:sz w:val="24"/>
+          <w:szCs w:val="24"/>
+        </w:rPr>
+        <w:t xml:space="preserve"> DATE,</w:t>
       </w:r>
     </w:p>
     <w:p>
@@ -4137,7 +5189,27 @@
           <w:sz w:val="24"/>
           <w:szCs w:val="24"/>
         </w:rPr>
-        <w:t xml:space="preserve">  product_id INT,</w:t>
+        <w:t xml:space="preserve">  </w:t>
+      </w:r>
+      <w:proofErr w:type="spellStart"/>
+      <w:r>
+        <w:rPr>
+          <w:rFonts w:asciiTheme="majorHAnsi" w:eastAsia="Times New Roman" w:hAnsiTheme="majorHAnsi" w:cstheme="majorHAnsi"/>
+          <w:b/>
+          <w:sz w:val="24"/>
+          <w:szCs w:val="24"/>
+        </w:rPr>
+        <w:t>product_id</w:t>
+      </w:r>
+      <w:proofErr w:type="spellEnd"/>
+      <w:r>
+        <w:rPr>
+          <w:rFonts w:asciiTheme="majorHAnsi" w:eastAsia="Times New Roman" w:hAnsiTheme="majorHAnsi" w:cstheme="majorHAnsi"/>
+          <w:b/>
+          <w:sz w:val="24"/>
+          <w:szCs w:val="24"/>
+        </w:rPr>
+        <w:t xml:space="preserve"> INT,</w:t>
       </w:r>
     </w:p>
     <w:p>
@@ -4159,7 +5231,47 @@
           <w:sz w:val="24"/>
           <w:szCs w:val="24"/>
         </w:rPr>
-        <w:t xml:space="preserve">  product_name VARCHAR(50),</w:t>
+        <w:t xml:space="preserve">  </w:t>
+      </w:r>
+      <w:proofErr w:type="spellStart"/>
+      <w:r>
+        <w:rPr>
+          <w:rFonts w:asciiTheme="majorHAnsi" w:eastAsia="Times New Roman" w:hAnsiTheme="majorHAnsi" w:cstheme="majorHAnsi"/>
+          <w:b/>
+          <w:sz w:val="24"/>
+          <w:szCs w:val="24"/>
+        </w:rPr>
+        <w:t>product_name</w:t>
+      </w:r>
+      <w:proofErr w:type="spellEnd"/>
+      <w:r>
+        <w:rPr>
+          <w:rFonts w:asciiTheme="majorHAnsi" w:eastAsia="Times New Roman" w:hAnsiTheme="majorHAnsi" w:cstheme="majorHAnsi"/>
+          <w:b/>
+          <w:sz w:val="24"/>
+          <w:szCs w:val="24"/>
+        </w:rPr>
+        <w:t xml:space="preserve"> </w:t>
+      </w:r>
+      <w:proofErr w:type="gramStart"/>
+      <w:r>
+        <w:rPr>
+          <w:rFonts w:asciiTheme="majorHAnsi" w:eastAsia="Times New Roman" w:hAnsiTheme="majorHAnsi" w:cstheme="majorHAnsi"/>
+          <w:b/>
+          <w:sz w:val="24"/>
+          <w:szCs w:val="24"/>
+        </w:rPr>
+        <w:t>VARCHAR(</w:t>
+      </w:r>
+      <w:proofErr w:type="gramEnd"/>
+      <w:r>
+        <w:rPr>
+          <w:rFonts w:asciiTheme="majorHAnsi" w:eastAsia="Times New Roman" w:hAnsiTheme="majorHAnsi" w:cstheme="majorHAnsi"/>
+          <w:b/>
+          <w:sz w:val="24"/>
+          <w:szCs w:val="24"/>
+        </w:rPr>
+        <w:t>50),</w:t>
       </w:r>
     </w:p>
     <w:p>
@@ -4203,7 +5315,47 @@
           <w:sz w:val="24"/>
           <w:szCs w:val="24"/>
         </w:rPr>
-        <w:t xml:space="preserve">  total_price DECIMAL(10, 2)</w:t>
+        <w:t xml:space="preserve">  </w:t>
+      </w:r>
+      <w:proofErr w:type="spellStart"/>
+      <w:r>
+        <w:rPr>
+          <w:rFonts w:asciiTheme="majorHAnsi" w:eastAsia="Times New Roman" w:hAnsiTheme="majorHAnsi" w:cstheme="majorHAnsi"/>
+          <w:b/>
+          <w:sz w:val="24"/>
+          <w:szCs w:val="24"/>
+        </w:rPr>
+        <w:t>total_price</w:t>
+      </w:r>
+      <w:proofErr w:type="spellEnd"/>
+      <w:r>
+        <w:rPr>
+          <w:rFonts w:asciiTheme="majorHAnsi" w:eastAsia="Times New Roman" w:hAnsiTheme="majorHAnsi" w:cstheme="majorHAnsi"/>
+          <w:b/>
+          <w:sz w:val="24"/>
+          <w:szCs w:val="24"/>
+        </w:rPr>
+        <w:t xml:space="preserve"> </w:t>
+      </w:r>
+      <w:proofErr w:type="gramStart"/>
+      <w:r>
+        <w:rPr>
+          <w:rFonts w:asciiTheme="majorHAnsi" w:eastAsia="Times New Roman" w:hAnsiTheme="majorHAnsi" w:cstheme="majorHAnsi"/>
+          <w:b/>
+          <w:sz w:val="24"/>
+          <w:szCs w:val="24"/>
+        </w:rPr>
+        <w:t>DECIMAL(</w:t>
+      </w:r>
+      <w:proofErr w:type="gramEnd"/>
+      <w:r>
+        <w:rPr>
+          <w:rFonts w:asciiTheme="majorHAnsi" w:eastAsia="Times New Roman" w:hAnsiTheme="majorHAnsi" w:cstheme="majorHAnsi"/>
+          <w:b/>
+          <w:sz w:val="24"/>
+          <w:szCs w:val="24"/>
+        </w:rPr>
+        <w:t>10, 2)</w:t>
       </w:r>
     </w:p>
     <w:p>
@@ -4304,7 +5456,27 @@
           <w:sz w:val="24"/>
           <w:szCs w:val="24"/>
         </w:rPr>
-        <w:t xml:space="preserve">  customer_id INT PRIMARY KEY,</w:t>
+        <w:t xml:space="preserve">  </w:t>
+      </w:r>
+      <w:proofErr w:type="spellStart"/>
+      <w:r>
+        <w:rPr>
+          <w:rFonts w:asciiTheme="majorHAnsi" w:eastAsia="Times New Roman" w:hAnsiTheme="majorHAnsi" w:cstheme="majorHAnsi"/>
+          <w:b/>
+          <w:sz w:val="24"/>
+          <w:szCs w:val="24"/>
+        </w:rPr>
+        <w:t>customer_id</w:t>
+      </w:r>
+      <w:proofErr w:type="spellEnd"/>
+      <w:r>
+        <w:rPr>
+          <w:rFonts w:asciiTheme="majorHAnsi" w:eastAsia="Times New Roman" w:hAnsiTheme="majorHAnsi" w:cstheme="majorHAnsi"/>
+          <w:b/>
+          <w:sz w:val="24"/>
+          <w:szCs w:val="24"/>
+        </w:rPr>
+        <w:t xml:space="preserve"> INT PRIMARY KEY,</w:t>
       </w:r>
     </w:p>
     <w:p>
@@ -4326,7 +5498,47 @@
           <w:sz w:val="24"/>
           <w:szCs w:val="24"/>
         </w:rPr>
-        <w:t xml:space="preserve">  customer_name VARCHAR(50)</w:t>
+        <w:t xml:space="preserve">  </w:t>
+      </w:r>
+      <w:proofErr w:type="spellStart"/>
+      <w:r>
+        <w:rPr>
+          <w:rFonts w:asciiTheme="majorHAnsi" w:eastAsia="Times New Roman" w:hAnsiTheme="majorHAnsi" w:cstheme="majorHAnsi"/>
+          <w:b/>
+          <w:sz w:val="24"/>
+          <w:szCs w:val="24"/>
+        </w:rPr>
+        <w:t>customer_name</w:t>
+      </w:r>
+      <w:proofErr w:type="spellEnd"/>
+      <w:r>
+        <w:rPr>
+          <w:rFonts w:asciiTheme="majorHAnsi" w:eastAsia="Times New Roman" w:hAnsiTheme="majorHAnsi" w:cstheme="majorHAnsi"/>
+          <w:b/>
+          <w:sz w:val="24"/>
+          <w:szCs w:val="24"/>
+        </w:rPr>
+        <w:t xml:space="preserve"> </w:t>
+      </w:r>
+      <w:proofErr w:type="gramStart"/>
+      <w:r>
+        <w:rPr>
+          <w:rFonts w:asciiTheme="majorHAnsi" w:eastAsia="Times New Roman" w:hAnsiTheme="majorHAnsi" w:cstheme="majorHAnsi"/>
+          <w:b/>
+          <w:sz w:val="24"/>
+          <w:szCs w:val="24"/>
+        </w:rPr>
+        <w:t>VARCHAR(</w:t>
+      </w:r>
+      <w:proofErr w:type="gramEnd"/>
+      <w:r>
+        <w:rPr>
+          <w:rFonts w:asciiTheme="majorHAnsi" w:eastAsia="Times New Roman" w:hAnsiTheme="majorHAnsi" w:cstheme="majorHAnsi"/>
+          <w:b/>
+          <w:sz w:val="24"/>
+          <w:szCs w:val="24"/>
+        </w:rPr>
+        <w:t>50)</w:t>
       </w:r>
     </w:p>
     <w:p>
@@ -4405,7 +5617,27 @@
           <w:sz w:val="24"/>
           <w:szCs w:val="24"/>
         </w:rPr>
-        <w:t xml:space="preserve">  product_id INT PRIMARY KEY,</w:t>
+        <w:t xml:space="preserve">  </w:t>
+      </w:r>
+      <w:proofErr w:type="spellStart"/>
+      <w:r>
+        <w:rPr>
+          <w:rFonts w:asciiTheme="majorHAnsi" w:eastAsia="Times New Roman" w:hAnsiTheme="majorHAnsi" w:cstheme="majorHAnsi"/>
+          <w:b/>
+          <w:sz w:val="24"/>
+          <w:szCs w:val="24"/>
+        </w:rPr>
+        <w:t>product_id</w:t>
+      </w:r>
+      <w:proofErr w:type="spellEnd"/>
+      <w:r>
+        <w:rPr>
+          <w:rFonts w:asciiTheme="majorHAnsi" w:eastAsia="Times New Roman" w:hAnsiTheme="majorHAnsi" w:cstheme="majorHAnsi"/>
+          <w:b/>
+          <w:sz w:val="24"/>
+          <w:szCs w:val="24"/>
+        </w:rPr>
+        <w:t xml:space="preserve"> INT PRIMARY KEY,</w:t>
       </w:r>
     </w:p>
     <w:p>
@@ -4427,7 +5659,47 @@
           <w:sz w:val="24"/>
           <w:szCs w:val="24"/>
         </w:rPr>
-        <w:t xml:space="preserve">  product_name VARCHAR(50)</w:t>
+        <w:t xml:space="preserve">  </w:t>
+      </w:r>
+      <w:proofErr w:type="spellStart"/>
+      <w:r>
+        <w:rPr>
+          <w:rFonts w:asciiTheme="majorHAnsi" w:eastAsia="Times New Roman" w:hAnsiTheme="majorHAnsi" w:cstheme="majorHAnsi"/>
+          <w:b/>
+          <w:sz w:val="24"/>
+          <w:szCs w:val="24"/>
+        </w:rPr>
+        <w:t>product_name</w:t>
+      </w:r>
+      <w:proofErr w:type="spellEnd"/>
+      <w:r>
+        <w:rPr>
+          <w:rFonts w:asciiTheme="majorHAnsi" w:eastAsia="Times New Roman" w:hAnsiTheme="majorHAnsi" w:cstheme="majorHAnsi"/>
+          <w:b/>
+          <w:sz w:val="24"/>
+          <w:szCs w:val="24"/>
+        </w:rPr>
+        <w:t xml:space="preserve"> </w:t>
+      </w:r>
+      <w:proofErr w:type="gramStart"/>
+      <w:r>
+        <w:rPr>
+          <w:rFonts w:asciiTheme="majorHAnsi" w:eastAsia="Times New Roman" w:hAnsiTheme="majorHAnsi" w:cstheme="majorHAnsi"/>
+          <w:b/>
+          <w:sz w:val="24"/>
+          <w:szCs w:val="24"/>
+        </w:rPr>
+        <w:t>VARCHAR(</w:t>
+      </w:r>
+      <w:proofErr w:type="gramEnd"/>
+      <w:r>
+        <w:rPr>
+          <w:rFonts w:asciiTheme="majorHAnsi" w:eastAsia="Times New Roman" w:hAnsiTheme="majorHAnsi" w:cstheme="majorHAnsi"/>
+          <w:b/>
+          <w:sz w:val="24"/>
+          <w:szCs w:val="24"/>
+        </w:rPr>
+        <w:t>50)</w:t>
       </w:r>
     </w:p>
     <w:p>
@@ -4484,7 +5756,27 @@
           <w:sz w:val="24"/>
           <w:szCs w:val="24"/>
         </w:rPr>
-        <w:t>CREATE TABLE order_items (</w:t>
+        <w:t xml:space="preserve">CREATE TABLE </w:t>
+      </w:r>
+      <w:proofErr w:type="spellStart"/>
+      <w:r>
+        <w:rPr>
+          <w:rFonts w:asciiTheme="majorHAnsi" w:eastAsia="Times New Roman" w:hAnsiTheme="majorHAnsi" w:cstheme="majorHAnsi"/>
+          <w:b/>
+          <w:sz w:val="24"/>
+          <w:szCs w:val="24"/>
+        </w:rPr>
+        <w:t>order_items</w:t>
+      </w:r>
+      <w:proofErr w:type="spellEnd"/>
+      <w:r>
+        <w:rPr>
+          <w:rFonts w:asciiTheme="majorHAnsi" w:eastAsia="Times New Roman" w:hAnsiTheme="majorHAnsi" w:cstheme="majorHAnsi"/>
+          <w:b/>
+          <w:sz w:val="24"/>
+          <w:szCs w:val="24"/>
+        </w:rPr>
+        <w:t xml:space="preserve"> (</w:t>
       </w:r>
     </w:p>
     <w:p>
@@ -4506,7 +5798,27 @@
           <w:sz w:val="24"/>
           <w:szCs w:val="24"/>
         </w:rPr>
-        <w:t xml:space="preserve">  order_id INT,</w:t>
+        <w:t xml:space="preserve">  </w:t>
+      </w:r>
+      <w:proofErr w:type="spellStart"/>
+      <w:r>
+        <w:rPr>
+          <w:rFonts w:asciiTheme="majorHAnsi" w:eastAsia="Times New Roman" w:hAnsiTheme="majorHAnsi" w:cstheme="majorHAnsi"/>
+          <w:b/>
+          <w:sz w:val="24"/>
+          <w:szCs w:val="24"/>
+        </w:rPr>
+        <w:t>order_id</w:t>
+      </w:r>
+      <w:proofErr w:type="spellEnd"/>
+      <w:r>
+        <w:rPr>
+          <w:rFonts w:asciiTheme="majorHAnsi" w:eastAsia="Times New Roman" w:hAnsiTheme="majorHAnsi" w:cstheme="majorHAnsi"/>
+          <w:b/>
+          <w:sz w:val="24"/>
+          <w:szCs w:val="24"/>
+        </w:rPr>
+        <w:t xml:space="preserve"> INT,</w:t>
       </w:r>
     </w:p>
     <w:p>
@@ -4528,7 +5840,27 @@
           <w:sz w:val="24"/>
           <w:szCs w:val="24"/>
         </w:rPr>
-        <w:t xml:space="preserve">  product_id INT,</w:t>
+        <w:t xml:space="preserve">  </w:t>
+      </w:r>
+      <w:proofErr w:type="spellStart"/>
+      <w:r>
+        <w:rPr>
+          <w:rFonts w:asciiTheme="majorHAnsi" w:eastAsia="Times New Roman" w:hAnsiTheme="majorHAnsi" w:cstheme="majorHAnsi"/>
+          <w:b/>
+          <w:sz w:val="24"/>
+          <w:szCs w:val="24"/>
+        </w:rPr>
+        <w:t>product_id</w:t>
+      </w:r>
+      <w:proofErr w:type="spellEnd"/>
+      <w:r>
+        <w:rPr>
+          <w:rFonts w:asciiTheme="majorHAnsi" w:eastAsia="Times New Roman" w:hAnsiTheme="majorHAnsi" w:cstheme="majorHAnsi"/>
+          <w:b/>
+          <w:sz w:val="24"/>
+          <w:szCs w:val="24"/>
+        </w:rPr>
+        <w:t xml:space="preserve"> INT,</w:t>
       </w:r>
     </w:p>
     <w:p>
@@ -4573,7 +5905,47 @@
           <w:sz w:val="24"/>
           <w:szCs w:val="24"/>
         </w:rPr>
-        <w:t xml:space="preserve">  total_price DECIMAL(10, 2),</w:t>
+        <w:t xml:space="preserve">  </w:t>
+      </w:r>
+      <w:proofErr w:type="spellStart"/>
+      <w:r>
+        <w:rPr>
+          <w:rFonts w:asciiTheme="majorHAnsi" w:eastAsia="Times New Roman" w:hAnsiTheme="majorHAnsi" w:cstheme="majorHAnsi"/>
+          <w:b/>
+          <w:sz w:val="24"/>
+          <w:szCs w:val="24"/>
+        </w:rPr>
+        <w:t>total_price</w:t>
+      </w:r>
+      <w:proofErr w:type="spellEnd"/>
+      <w:r>
+        <w:rPr>
+          <w:rFonts w:asciiTheme="majorHAnsi" w:eastAsia="Times New Roman" w:hAnsiTheme="majorHAnsi" w:cstheme="majorHAnsi"/>
+          <w:b/>
+          <w:sz w:val="24"/>
+          <w:szCs w:val="24"/>
+        </w:rPr>
+        <w:t xml:space="preserve"> </w:t>
+      </w:r>
+      <w:proofErr w:type="gramStart"/>
+      <w:r>
+        <w:rPr>
+          <w:rFonts w:asciiTheme="majorHAnsi" w:eastAsia="Times New Roman" w:hAnsiTheme="majorHAnsi" w:cstheme="majorHAnsi"/>
+          <w:b/>
+          <w:sz w:val="24"/>
+          <w:szCs w:val="24"/>
+        </w:rPr>
+        <w:t>DECIMAL(</w:t>
+      </w:r>
+      <w:proofErr w:type="gramEnd"/>
+      <w:r>
+        <w:rPr>
+          <w:rFonts w:asciiTheme="majorHAnsi" w:eastAsia="Times New Roman" w:hAnsiTheme="majorHAnsi" w:cstheme="majorHAnsi"/>
+          <w:b/>
+          <w:sz w:val="24"/>
+          <w:szCs w:val="24"/>
+        </w:rPr>
+        <w:t>10, 2),</w:t>
       </w:r>
     </w:p>
     <w:p>
@@ -4595,7 +5967,47 @@
           <w:sz w:val="24"/>
           <w:szCs w:val="24"/>
         </w:rPr>
-        <w:t xml:space="preserve">  PRIMARY KEY (order_id, product_id)</w:t>
+        <w:t xml:space="preserve">  PRIMARY KEY (</w:t>
+      </w:r>
+      <w:proofErr w:type="spellStart"/>
+      <w:r>
+        <w:rPr>
+          <w:rFonts w:asciiTheme="majorHAnsi" w:eastAsia="Times New Roman" w:hAnsiTheme="majorHAnsi" w:cstheme="majorHAnsi"/>
+          <w:b/>
+          <w:sz w:val="24"/>
+          <w:szCs w:val="24"/>
+        </w:rPr>
+        <w:t>order_id</w:t>
+      </w:r>
+      <w:proofErr w:type="spellEnd"/>
+      <w:r>
+        <w:rPr>
+          <w:rFonts w:asciiTheme="majorHAnsi" w:eastAsia="Times New Roman" w:hAnsiTheme="majorHAnsi" w:cstheme="majorHAnsi"/>
+          <w:b/>
+          <w:sz w:val="24"/>
+          <w:szCs w:val="24"/>
+        </w:rPr>
+        <w:t xml:space="preserve">, </w:t>
+      </w:r>
+      <w:proofErr w:type="spellStart"/>
+      <w:r>
+        <w:rPr>
+          <w:rFonts w:asciiTheme="majorHAnsi" w:eastAsia="Times New Roman" w:hAnsiTheme="majorHAnsi" w:cstheme="majorHAnsi"/>
+          <w:b/>
+          <w:sz w:val="24"/>
+          <w:szCs w:val="24"/>
+        </w:rPr>
+        <w:t>product_id</w:t>
+      </w:r>
+      <w:proofErr w:type="spellEnd"/>
+      <w:r>
+        <w:rPr>
+          <w:rFonts w:asciiTheme="majorHAnsi" w:eastAsia="Times New Roman" w:hAnsiTheme="majorHAnsi" w:cstheme="majorHAnsi"/>
+          <w:b/>
+          <w:sz w:val="24"/>
+          <w:szCs w:val="24"/>
+        </w:rPr>
+        <w:t>)</w:t>
       </w:r>
     </w:p>
     <w:p>
@@ -4674,7 +6086,27 @@
           <w:sz w:val="24"/>
           <w:szCs w:val="24"/>
         </w:rPr>
-        <w:t>In this example, we decomposed the "orders" table into three smaller tables: "customers," "products," and "order_items" to reduce redundancy.</w:t>
+        <w:t>In this example, we decomposed the "orders" table into three smaller tables: "customers," "products," and "</w:t>
+      </w:r>
+      <w:proofErr w:type="spellStart"/>
+      <w:r>
+        <w:rPr>
+          <w:rFonts w:asciiTheme="majorHAnsi" w:eastAsia="Times New Roman" w:hAnsiTheme="majorHAnsi" w:cstheme="majorHAnsi"/>
+          <w:b/>
+          <w:sz w:val="24"/>
+          <w:szCs w:val="24"/>
+        </w:rPr>
+        <w:t>order_items</w:t>
+      </w:r>
+      <w:proofErr w:type="spellEnd"/>
+      <w:r>
+        <w:rPr>
+          <w:rFonts w:asciiTheme="majorHAnsi" w:eastAsia="Times New Roman" w:hAnsiTheme="majorHAnsi" w:cstheme="majorHAnsi"/>
+          <w:b/>
+          <w:sz w:val="24"/>
+          <w:szCs w:val="24"/>
+        </w:rPr>
+        <w:t>" to reduce redundancy.</w:t>
       </w:r>
     </w:p>
     <w:p>
@@ -4697,6 +6129,685 @@
           <w:szCs w:val="24"/>
         </w:rPr>
         <w:t>*/</w:t>
+      </w:r>
+    </w:p>
+    <w:p>
+      <w:pPr>
+        <w:pStyle w:val="ListParagraph"/>
+        <w:spacing w:after="0" w:line="240" w:lineRule="auto"/>
+        <w:ind w:left="718" w:firstLine="0"/>
+        <w:rPr>
+          <w:rFonts w:asciiTheme="majorHAnsi" w:eastAsia="Times New Roman" w:hAnsiTheme="majorHAnsi" w:cstheme="majorHAnsi"/>
+          <w:b/>
+          <w:sz w:val="24"/>
+          <w:szCs w:val="24"/>
+        </w:rPr>
+      </w:pPr>
+    </w:p>
+    <w:p>
+      <w:pPr>
+        <w:pStyle w:val="ListParagraph"/>
+        <w:numPr>
+          <w:ilvl w:val="0"/>
+          <w:numId w:val="13"/>
+        </w:numPr>
+        <w:spacing w:after="0" w:line="240" w:lineRule="auto"/>
+        <w:rPr>
+          <w:rFonts w:asciiTheme="majorHAnsi" w:eastAsia="Times New Roman" w:hAnsiTheme="majorHAnsi" w:cstheme="majorHAnsi"/>
+          <w:bCs/>
+          <w:sz w:val="24"/>
+          <w:szCs w:val="24"/>
+        </w:rPr>
+      </w:pPr>
+      <w:r>
+        <w:rPr>
+          <w:rFonts w:asciiTheme="majorHAnsi" w:eastAsia="Times New Roman" w:hAnsiTheme="majorHAnsi" w:cstheme="majorHAnsi"/>
+          <w:bCs/>
+          <w:sz w:val="24"/>
+          <w:szCs w:val="24"/>
+        </w:rPr>
+        <w:t xml:space="preserve">Write a PL/SQL program to check whether a date falls on weekend </w:t>
+      </w:r>
+      <w:proofErr w:type="gramStart"/>
+      <w:r>
+        <w:rPr>
+          <w:rFonts w:asciiTheme="majorHAnsi" w:eastAsia="Times New Roman" w:hAnsiTheme="majorHAnsi" w:cstheme="majorHAnsi"/>
+          <w:bCs/>
+          <w:sz w:val="24"/>
+          <w:szCs w:val="24"/>
+        </w:rPr>
+        <w:t>i.e.</w:t>
+      </w:r>
+      <w:proofErr w:type="gramEnd"/>
+      <w:r>
+        <w:rPr>
+          <w:rFonts w:asciiTheme="majorHAnsi" w:eastAsia="Times New Roman" w:hAnsiTheme="majorHAnsi" w:cstheme="majorHAnsi"/>
+          <w:bCs/>
+          <w:sz w:val="24"/>
+          <w:szCs w:val="24"/>
+        </w:rPr>
+        <w:t xml:space="preserve"> SATURDAY or SUNDAY. </w:t>
+      </w:r>
+    </w:p>
+    <w:p>
+      <w:pPr>
+        <w:pStyle w:val="ListParagraph"/>
+        <w:spacing w:after="0" w:line="240" w:lineRule="auto"/>
+        <w:ind w:left="718" w:firstLine="0"/>
+        <w:rPr>
+          <w:rFonts w:asciiTheme="majorHAnsi" w:eastAsia="Times New Roman" w:hAnsiTheme="majorHAnsi" w:cstheme="majorHAnsi"/>
+          <w:bCs/>
+          <w:sz w:val="24"/>
+          <w:szCs w:val="24"/>
+        </w:rPr>
+      </w:pPr>
+    </w:p>
+    <w:p>
+      <w:pPr>
+        <w:pStyle w:val="ListParagraph"/>
+        <w:spacing w:after="0" w:line="240" w:lineRule="auto"/>
+        <w:ind w:left="718" w:firstLine="0"/>
+        <w:rPr>
+          <w:rFonts w:asciiTheme="majorHAnsi" w:eastAsia="Times New Roman" w:hAnsiTheme="majorHAnsi" w:cstheme="majorHAnsi"/>
+          <w:bCs/>
+          <w:sz w:val="24"/>
+          <w:szCs w:val="24"/>
+        </w:rPr>
+      </w:pPr>
+      <w:r>
+        <w:rPr>
+          <w:rFonts w:asciiTheme="majorHAnsi" w:eastAsia="Times New Roman" w:hAnsiTheme="majorHAnsi" w:cstheme="majorHAnsi"/>
+          <w:bCs/>
+          <w:sz w:val="24"/>
+          <w:szCs w:val="24"/>
+        </w:rPr>
+        <w:t>Input: 05-07-2023</w:t>
+      </w:r>
+    </w:p>
+    <w:p>
+      <w:pPr>
+        <w:pStyle w:val="ListParagraph"/>
+        <w:spacing w:after="0" w:line="240" w:lineRule="auto"/>
+        <w:ind w:left="718" w:firstLine="0"/>
+        <w:rPr>
+          <w:rFonts w:asciiTheme="majorHAnsi" w:eastAsia="Times New Roman" w:hAnsiTheme="majorHAnsi" w:cstheme="majorHAnsi"/>
+          <w:bCs/>
+          <w:sz w:val="24"/>
+          <w:szCs w:val="24"/>
+        </w:rPr>
+      </w:pPr>
+      <w:r>
+        <w:rPr>
+          <w:rFonts w:asciiTheme="majorHAnsi" w:eastAsia="Times New Roman" w:hAnsiTheme="majorHAnsi" w:cstheme="majorHAnsi"/>
+          <w:bCs/>
+          <w:sz w:val="24"/>
+          <w:szCs w:val="24"/>
+        </w:rPr>
+        <w:t>Output: The day of the given date is WEDNESDAY and it does not fall on the weekend</w:t>
+      </w:r>
+    </w:p>
+    <w:p>
+      <w:pPr>
+        <w:pStyle w:val="ListParagraph"/>
+        <w:spacing w:after="0" w:line="240" w:lineRule="auto"/>
+        <w:ind w:left="718" w:firstLine="0"/>
+        <w:rPr>
+          <w:rFonts w:asciiTheme="majorHAnsi" w:eastAsia="Times New Roman" w:hAnsiTheme="majorHAnsi" w:cstheme="majorHAnsi"/>
+          <w:bCs/>
+          <w:sz w:val="24"/>
+          <w:szCs w:val="24"/>
+        </w:rPr>
+      </w:pPr>
+    </w:p>
+    <w:p>
+      <w:pPr>
+        <w:pStyle w:val="ListParagraph"/>
+        <w:spacing w:after="0" w:line="240" w:lineRule="auto"/>
+        <w:ind w:left="718" w:firstLine="0"/>
+        <w:rPr>
+          <w:rFonts w:asciiTheme="majorHAnsi" w:eastAsia="Times New Roman" w:hAnsiTheme="majorHAnsi" w:cstheme="majorHAnsi"/>
+          <w:bCs/>
+          <w:sz w:val="24"/>
+          <w:szCs w:val="24"/>
+        </w:rPr>
+      </w:pPr>
+      <w:r>
+        <w:rPr>
+          <w:rFonts w:asciiTheme="majorHAnsi" w:eastAsia="Times New Roman" w:hAnsiTheme="majorHAnsi" w:cstheme="majorHAnsi"/>
+          <w:bCs/>
+          <w:sz w:val="24"/>
+          <w:szCs w:val="24"/>
+        </w:rPr>
+        <w:t xml:space="preserve">Solution: </w:t>
+      </w:r>
+    </w:p>
+    <w:p>
+      <w:pPr>
+        <w:pStyle w:val="ListParagraph"/>
+        <w:spacing w:after="0" w:line="240" w:lineRule="auto"/>
+        <w:ind w:left="718" w:firstLine="0"/>
+        <w:rPr>
+          <w:rFonts w:asciiTheme="majorHAnsi" w:eastAsia="Times New Roman" w:hAnsiTheme="majorHAnsi" w:cstheme="majorHAnsi"/>
+          <w:bCs/>
+          <w:sz w:val="24"/>
+          <w:szCs w:val="24"/>
+        </w:rPr>
+      </w:pPr>
+    </w:p>
+    <w:p>
+      <w:pPr>
+        <w:pStyle w:val="ListParagraph"/>
+        <w:spacing w:after="0" w:line="240" w:lineRule="auto"/>
+        <w:ind w:left="718" w:firstLine="0"/>
+        <w:rPr>
+          <w:rFonts w:asciiTheme="majorHAnsi" w:eastAsia="Times New Roman" w:hAnsiTheme="majorHAnsi" w:cstheme="majorHAnsi"/>
+          <w:b/>
+          <w:sz w:val="24"/>
+          <w:szCs w:val="24"/>
+        </w:rPr>
+      </w:pPr>
+      <w:r>
+        <w:rPr>
+          <w:rFonts w:asciiTheme="majorHAnsi" w:eastAsia="Times New Roman" w:hAnsiTheme="majorHAnsi" w:cstheme="majorHAnsi"/>
+          <w:b/>
+          <w:sz w:val="24"/>
+          <w:szCs w:val="24"/>
+        </w:rPr>
+        <w:t>DECLARE</w:t>
+      </w:r>
+    </w:p>
+    <w:p>
+      <w:pPr>
+        <w:pStyle w:val="ListParagraph"/>
+        <w:spacing w:after="0" w:line="240" w:lineRule="auto"/>
+        <w:ind w:left="718" w:firstLine="0"/>
+        <w:rPr>
+          <w:rFonts w:asciiTheme="majorHAnsi" w:eastAsia="Times New Roman" w:hAnsiTheme="majorHAnsi" w:cstheme="majorHAnsi"/>
+          <w:b/>
+          <w:sz w:val="24"/>
+          <w:szCs w:val="24"/>
+        </w:rPr>
+      </w:pPr>
+      <w:r>
+        <w:rPr>
+          <w:rFonts w:asciiTheme="majorHAnsi" w:eastAsia="Times New Roman" w:hAnsiTheme="majorHAnsi" w:cstheme="majorHAnsi"/>
+          <w:b/>
+          <w:sz w:val="24"/>
+          <w:szCs w:val="24"/>
+        </w:rPr>
+        <w:t xml:space="preserve">dt1 </w:t>
+      </w:r>
+      <w:proofErr w:type="gramStart"/>
+      <w:r>
+        <w:rPr>
+          <w:rFonts w:asciiTheme="majorHAnsi" w:eastAsia="Times New Roman" w:hAnsiTheme="majorHAnsi" w:cstheme="majorHAnsi"/>
+          <w:b/>
+          <w:sz w:val="24"/>
+          <w:szCs w:val="24"/>
+        </w:rPr>
+        <w:t>DATE :</w:t>
+      </w:r>
+      <w:proofErr w:type="gramEnd"/>
+      <w:r>
+        <w:rPr>
+          <w:rFonts w:asciiTheme="majorHAnsi" w:eastAsia="Times New Roman" w:hAnsiTheme="majorHAnsi" w:cstheme="majorHAnsi"/>
+          <w:b/>
+          <w:sz w:val="24"/>
+          <w:szCs w:val="24"/>
+        </w:rPr>
+        <w:t>= TO_DATE('05-07-2023', 'DD-MM-YYYY');</w:t>
+      </w:r>
+    </w:p>
+    <w:p>
+      <w:pPr>
+        <w:pStyle w:val="ListParagraph"/>
+        <w:spacing w:after="0" w:line="240" w:lineRule="auto"/>
+        <w:ind w:left="718" w:firstLine="0"/>
+        <w:rPr>
+          <w:rFonts w:asciiTheme="majorHAnsi" w:eastAsia="Times New Roman" w:hAnsiTheme="majorHAnsi" w:cstheme="majorHAnsi"/>
+          <w:b/>
+          <w:sz w:val="24"/>
+          <w:szCs w:val="24"/>
+        </w:rPr>
+      </w:pPr>
+      <w:proofErr w:type="spellStart"/>
+      <w:r>
+        <w:rPr>
+          <w:rFonts w:asciiTheme="majorHAnsi" w:eastAsia="Times New Roman" w:hAnsiTheme="majorHAnsi" w:cstheme="majorHAnsi"/>
+          <w:b/>
+          <w:sz w:val="24"/>
+          <w:szCs w:val="24"/>
+        </w:rPr>
+        <w:t>get_day</w:t>
+      </w:r>
+      <w:proofErr w:type="spellEnd"/>
+      <w:r>
+        <w:rPr>
+          <w:rFonts w:asciiTheme="majorHAnsi" w:eastAsia="Times New Roman" w:hAnsiTheme="majorHAnsi" w:cstheme="majorHAnsi"/>
+          <w:b/>
+          <w:sz w:val="24"/>
+          <w:szCs w:val="24"/>
+        </w:rPr>
+        <w:t xml:space="preserve"> VARCHAR2(15);</w:t>
+      </w:r>
+    </w:p>
+    <w:p>
+      <w:pPr>
+        <w:pStyle w:val="ListParagraph"/>
+        <w:spacing w:after="0" w:line="240" w:lineRule="auto"/>
+        <w:ind w:left="718" w:firstLine="0"/>
+        <w:rPr>
+          <w:rFonts w:asciiTheme="majorHAnsi" w:eastAsia="Times New Roman" w:hAnsiTheme="majorHAnsi" w:cstheme="majorHAnsi"/>
+          <w:b/>
+          <w:sz w:val="24"/>
+          <w:szCs w:val="24"/>
+        </w:rPr>
+      </w:pPr>
+      <w:r>
+        <w:rPr>
+          <w:rFonts w:asciiTheme="majorHAnsi" w:eastAsia="Times New Roman" w:hAnsiTheme="majorHAnsi" w:cstheme="majorHAnsi"/>
+          <w:b/>
+          <w:sz w:val="24"/>
+          <w:szCs w:val="24"/>
+        </w:rPr>
+        <w:t>BEGIN</w:t>
+      </w:r>
+    </w:p>
+    <w:p>
+      <w:pPr>
+        <w:pStyle w:val="ListParagraph"/>
+        <w:spacing w:after="0" w:line="240" w:lineRule="auto"/>
+        <w:ind w:left="718" w:firstLine="0"/>
+        <w:rPr>
+          <w:rFonts w:asciiTheme="majorHAnsi" w:eastAsia="Times New Roman" w:hAnsiTheme="majorHAnsi" w:cstheme="majorHAnsi"/>
+          <w:b/>
+          <w:sz w:val="24"/>
+          <w:szCs w:val="24"/>
+        </w:rPr>
+      </w:pPr>
+      <w:proofErr w:type="spellStart"/>
+      <w:r>
+        <w:rPr>
+          <w:rFonts w:asciiTheme="majorHAnsi" w:eastAsia="Times New Roman" w:hAnsiTheme="majorHAnsi" w:cstheme="majorHAnsi"/>
+          <w:b/>
+          <w:sz w:val="24"/>
+          <w:szCs w:val="24"/>
+        </w:rPr>
+        <w:t>get_</w:t>
+      </w:r>
+      <w:proofErr w:type="gramStart"/>
+      <w:r>
+        <w:rPr>
+          <w:rFonts w:asciiTheme="majorHAnsi" w:eastAsia="Times New Roman" w:hAnsiTheme="majorHAnsi" w:cstheme="majorHAnsi"/>
+          <w:b/>
+          <w:sz w:val="24"/>
+          <w:szCs w:val="24"/>
+        </w:rPr>
+        <w:t>day</w:t>
+      </w:r>
+      <w:proofErr w:type="spellEnd"/>
+      <w:r>
+        <w:rPr>
+          <w:rFonts w:asciiTheme="majorHAnsi" w:eastAsia="Times New Roman" w:hAnsiTheme="majorHAnsi" w:cstheme="majorHAnsi"/>
+          <w:b/>
+          <w:sz w:val="24"/>
+          <w:szCs w:val="24"/>
+        </w:rPr>
+        <w:t xml:space="preserve"> :</w:t>
+      </w:r>
+      <w:proofErr w:type="gramEnd"/>
+      <w:r>
+        <w:rPr>
+          <w:rFonts w:asciiTheme="majorHAnsi" w:eastAsia="Times New Roman" w:hAnsiTheme="majorHAnsi" w:cstheme="majorHAnsi"/>
+          <w:b/>
+          <w:sz w:val="24"/>
+          <w:szCs w:val="24"/>
+        </w:rPr>
+        <w:t>= RTRIM(TO_CHAR(dt1, 'DAY'));</w:t>
+      </w:r>
+    </w:p>
+    <w:p>
+      <w:pPr>
+        <w:pStyle w:val="ListParagraph"/>
+        <w:spacing w:after="0" w:line="240" w:lineRule="auto"/>
+        <w:ind w:left="718" w:firstLine="0"/>
+        <w:rPr>
+          <w:rFonts w:asciiTheme="majorHAnsi" w:eastAsia="Times New Roman" w:hAnsiTheme="majorHAnsi" w:cstheme="majorHAnsi"/>
+          <w:b/>
+          <w:sz w:val="24"/>
+          <w:szCs w:val="24"/>
+        </w:rPr>
+      </w:pPr>
+      <w:r>
+        <w:rPr>
+          <w:rFonts w:asciiTheme="majorHAnsi" w:eastAsia="Times New Roman" w:hAnsiTheme="majorHAnsi" w:cstheme="majorHAnsi"/>
+          <w:b/>
+          <w:sz w:val="24"/>
+          <w:szCs w:val="24"/>
+        </w:rPr>
+        <w:t xml:space="preserve">IF </w:t>
+      </w:r>
+      <w:proofErr w:type="spellStart"/>
+      <w:r>
+        <w:rPr>
+          <w:rFonts w:asciiTheme="majorHAnsi" w:eastAsia="Times New Roman" w:hAnsiTheme="majorHAnsi" w:cstheme="majorHAnsi"/>
+          <w:b/>
+          <w:sz w:val="24"/>
+          <w:szCs w:val="24"/>
+        </w:rPr>
+        <w:t>get_day</w:t>
+      </w:r>
+      <w:proofErr w:type="spellEnd"/>
+      <w:r>
+        <w:rPr>
+          <w:rFonts w:asciiTheme="majorHAnsi" w:eastAsia="Times New Roman" w:hAnsiTheme="majorHAnsi" w:cstheme="majorHAnsi"/>
+          <w:b/>
+          <w:sz w:val="24"/>
+          <w:szCs w:val="24"/>
+        </w:rPr>
+        <w:t xml:space="preserve"> IN ('SATURDAY', 'SUNDAY') THEN</w:t>
+      </w:r>
+    </w:p>
+    <w:p>
+      <w:pPr>
+        <w:pStyle w:val="ListParagraph"/>
+        <w:spacing w:after="0" w:line="240" w:lineRule="auto"/>
+        <w:ind w:left="718" w:firstLine="0"/>
+        <w:rPr>
+          <w:rFonts w:asciiTheme="majorHAnsi" w:eastAsia="Times New Roman" w:hAnsiTheme="majorHAnsi" w:cstheme="majorHAnsi"/>
+          <w:b/>
+          <w:sz w:val="24"/>
+          <w:szCs w:val="24"/>
+        </w:rPr>
+      </w:pPr>
+      <w:proofErr w:type="spellStart"/>
+      <w:r>
+        <w:rPr>
+          <w:rFonts w:asciiTheme="majorHAnsi" w:eastAsia="Times New Roman" w:hAnsiTheme="majorHAnsi" w:cstheme="majorHAnsi"/>
+          <w:b/>
+          <w:sz w:val="24"/>
+          <w:szCs w:val="24"/>
+        </w:rPr>
+        <w:t>dbms_output.new_line</w:t>
+      </w:r>
+      <w:proofErr w:type="spellEnd"/>
+      <w:r>
+        <w:rPr>
+          <w:rFonts w:asciiTheme="majorHAnsi" w:eastAsia="Times New Roman" w:hAnsiTheme="majorHAnsi" w:cstheme="majorHAnsi"/>
+          <w:b/>
+          <w:sz w:val="24"/>
+          <w:szCs w:val="24"/>
+        </w:rPr>
+        <w:t>;</w:t>
+      </w:r>
+    </w:p>
+    <w:p>
+      <w:pPr>
+        <w:pStyle w:val="ListParagraph"/>
+        <w:spacing w:after="0" w:line="240" w:lineRule="auto"/>
+        <w:ind w:left="718" w:firstLine="0"/>
+        <w:rPr>
+          <w:rFonts w:asciiTheme="majorHAnsi" w:eastAsia="Times New Roman" w:hAnsiTheme="majorHAnsi" w:cstheme="majorHAnsi"/>
+          <w:b/>
+          <w:sz w:val="24"/>
+          <w:szCs w:val="24"/>
+        </w:rPr>
+      </w:pPr>
+      <w:r>
+        <w:rPr>
+          <w:rFonts w:asciiTheme="majorHAnsi" w:eastAsia="Times New Roman" w:hAnsiTheme="majorHAnsi" w:cstheme="majorHAnsi"/>
+          <w:b/>
+          <w:sz w:val="24"/>
+          <w:szCs w:val="24"/>
+        </w:rPr>
+        <w:t xml:space="preserve">DBMS_OUTPUT.PUT_LINE </w:t>
+      </w:r>
+    </w:p>
+    <w:p>
+      <w:pPr>
+        <w:pStyle w:val="ListParagraph"/>
+        <w:spacing w:after="0" w:line="240" w:lineRule="auto"/>
+        <w:ind w:left="718" w:firstLine="0"/>
+        <w:rPr>
+          <w:rFonts w:asciiTheme="majorHAnsi" w:eastAsia="Times New Roman" w:hAnsiTheme="majorHAnsi" w:cstheme="majorHAnsi"/>
+          <w:b/>
+          <w:sz w:val="24"/>
+          <w:szCs w:val="24"/>
+        </w:rPr>
+      </w:pPr>
+      <w:r>
+        <w:rPr>
+          <w:rFonts w:asciiTheme="majorHAnsi" w:eastAsia="Times New Roman" w:hAnsiTheme="majorHAnsi" w:cstheme="majorHAnsi"/>
+          <w:b/>
+          <w:sz w:val="24"/>
+          <w:szCs w:val="24"/>
+        </w:rPr>
+        <w:t>('The day of the given date is '||</w:t>
+      </w:r>
+      <w:proofErr w:type="spellStart"/>
+      <w:r>
+        <w:rPr>
+          <w:rFonts w:asciiTheme="majorHAnsi" w:eastAsia="Times New Roman" w:hAnsiTheme="majorHAnsi" w:cstheme="majorHAnsi"/>
+          <w:b/>
+          <w:sz w:val="24"/>
+          <w:szCs w:val="24"/>
+        </w:rPr>
+        <w:t>get_day</w:t>
+      </w:r>
+      <w:proofErr w:type="spellEnd"/>
+      <w:r>
+        <w:rPr>
+          <w:rFonts w:asciiTheme="majorHAnsi" w:eastAsia="Times New Roman" w:hAnsiTheme="majorHAnsi" w:cstheme="majorHAnsi"/>
+          <w:b/>
+          <w:sz w:val="24"/>
+          <w:szCs w:val="24"/>
+        </w:rPr>
+        <w:t>||' and it falls on weekend');</w:t>
+      </w:r>
+    </w:p>
+    <w:p>
+      <w:pPr>
+        <w:pStyle w:val="ListParagraph"/>
+        <w:spacing w:after="0" w:line="240" w:lineRule="auto"/>
+        <w:ind w:left="718" w:firstLine="0"/>
+        <w:rPr>
+          <w:rFonts w:asciiTheme="majorHAnsi" w:eastAsia="Times New Roman" w:hAnsiTheme="majorHAnsi" w:cstheme="majorHAnsi"/>
+          <w:b/>
+          <w:sz w:val="24"/>
+          <w:szCs w:val="24"/>
+        </w:rPr>
+      </w:pPr>
+      <w:r>
+        <w:rPr>
+          <w:rFonts w:asciiTheme="majorHAnsi" w:eastAsia="Times New Roman" w:hAnsiTheme="majorHAnsi" w:cstheme="majorHAnsi"/>
+          <w:b/>
+          <w:sz w:val="24"/>
+          <w:szCs w:val="24"/>
+        </w:rPr>
+        <w:t>ELSE</w:t>
+      </w:r>
+    </w:p>
+    <w:p>
+      <w:pPr>
+        <w:pStyle w:val="ListParagraph"/>
+        <w:spacing w:after="0" w:line="240" w:lineRule="auto"/>
+        <w:ind w:left="718" w:firstLine="0"/>
+        <w:rPr>
+          <w:rFonts w:asciiTheme="majorHAnsi" w:eastAsia="Times New Roman" w:hAnsiTheme="majorHAnsi" w:cstheme="majorHAnsi"/>
+          <w:b/>
+          <w:sz w:val="24"/>
+          <w:szCs w:val="24"/>
+        </w:rPr>
+      </w:pPr>
+      <w:proofErr w:type="spellStart"/>
+      <w:r>
+        <w:rPr>
+          <w:rFonts w:asciiTheme="majorHAnsi" w:eastAsia="Times New Roman" w:hAnsiTheme="majorHAnsi" w:cstheme="majorHAnsi"/>
+          <w:b/>
+          <w:sz w:val="24"/>
+          <w:szCs w:val="24"/>
+        </w:rPr>
+        <w:t>dbms_output.new_line</w:t>
+      </w:r>
+      <w:proofErr w:type="spellEnd"/>
+      <w:r>
+        <w:rPr>
+          <w:rFonts w:asciiTheme="majorHAnsi" w:eastAsia="Times New Roman" w:hAnsiTheme="majorHAnsi" w:cstheme="majorHAnsi"/>
+          <w:b/>
+          <w:sz w:val="24"/>
+          <w:szCs w:val="24"/>
+        </w:rPr>
+        <w:t>;</w:t>
+      </w:r>
+    </w:p>
+    <w:p>
+      <w:pPr>
+        <w:pStyle w:val="ListParagraph"/>
+        <w:spacing w:after="0" w:line="240" w:lineRule="auto"/>
+        <w:ind w:left="718" w:firstLine="0"/>
+        <w:rPr>
+          <w:rFonts w:asciiTheme="majorHAnsi" w:eastAsia="Times New Roman" w:hAnsiTheme="majorHAnsi" w:cstheme="majorHAnsi"/>
+          <w:b/>
+          <w:sz w:val="24"/>
+          <w:szCs w:val="24"/>
+        </w:rPr>
+      </w:pPr>
+      <w:r>
+        <w:rPr>
+          <w:rFonts w:asciiTheme="majorHAnsi" w:eastAsia="Times New Roman" w:hAnsiTheme="majorHAnsi" w:cstheme="majorHAnsi"/>
+          <w:b/>
+          <w:sz w:val="24"/>
+          <w:szCs w:val="24"/>
+        </w:rPr>
+        <w:t>DBMS_OUTPUT.PUT_LINE ('The day of the given date is '||</w:t>
+      </w:r>
+      <w:proofErr w:type="spellStart"/>
+      <w:r>
+        <w:rPr>
+          <w:rFonts w:asciiTheme="majorHAnsi" w:eastAsia="Times New Roman" w:hAnsiTheme="majorHAnsi" w:cstheme="majorHAnsi"/>
+          <w:b/>
+          <w:sz w:val="24"/>
+          <w:szCs w:val="24"/>
+        </w:rPr>
+        <w:t>get_day</w:t>
+      </w:r>
+      <w:proofErr w:type="spellEnd"/>
+      <w:r>
+        <w:rPr>
+          <w:rFonts w:asciiTheme="majorHAnsi" w:eastAsia="Times New Roman" w:hAnsiTheme="majorHAnsi" w:cstheme="majorHAnsi"/>
+          <w:b/>
+          <w:sz w:val="24"/>
+          <w:szCs w:val="24"/>
+        </w:rPr>
+        <w:t>||' and it does not fall on the weekend');</w:t>
+      </w:r>
+    </w:p>
+    <w:p>
+      <w:pPr>
+        <w:pStyle w:val="ListParagraph"/>
+        <w:spacing w:after="0" w:line="240" w:lineRule="auto"/>
+        <w:ind w:left="718" w:firstLine="0"/>
+        <w:rPr>
+          <w:rFonts w:asciiTheme="majorHAnsi" w:eastAsia="Times New Roman" w:hAnsiTheme="majorHAnsi" w:cstheme="majorHAnsi"/>
+          <w:b/>
+          <w:sz w:val="24"/>
+          <w:szCs w:val="24"/>
+        </w:rPr>
+      </w:pPr>
+      <w:r>
+        <w:rPr>
+          <w:rFonts w:asciiTheme="majorHAnsi" w:eastAsia="Times New Roman" w:hAnsiTheme="majorHAnsi" w:cstheme="majorHAnsi"/>
+          <w:b/>
+          <w:sz w:val="24"/>
+          <w:szCs w:val="24"/>
+        </w:rPr>
+        <w:t>END IF;</w:t>
+      </w:r>
+    </w:p>
+    <w:p>
+      <w:pPr>
+        <w:pStyle w:val="ListParagraph"/>
+        <w:spacing w:after="0" w:line="240" w:lineRule="auto"/>
+        <w:ind w:left="718" w:firstLine="0"/>
+        <w:rPr>
+          <w:rFonts w:asciiTheme="majorHAnsi" w:eastAsia="Times New Roman" w:hAnsiTheme="majorHAnsi" w:cstheme="majorHAnsi"/>
+          <w:b/>
+          <w:sz w:val="24"/>
+          <w:szCs w:val="24"/>
+        </w:rPr>
+      </w:pPr>
+      <w:r>
+        <w:rPr>
+          <w:rFonts w:asciiTheme="majorHAnsi" w:eastAsia="Times New Roman" w:hAnsiTheme="majorHAnsi" w:cstheme="majorHAnsi"/>
+          <w:b/>
+          <w:sz w:val="24"/>
+          <w:szCs w:val="24"/>
+        </w:rPr>
+        <w:t>DBMS_OUTPUT.PUT_LINE ('</w:t>
+      </w:r>
+      <w:proofErr w:type="gramStart"/>
+      <w:r>
+        <w:rPr>
+          <w:rFonts w:asciiTheme="majorHAnsi" w:eastAsia="Times New Roman" w:hAnsiTheme="majorHAnsi" w:cstheme="majorHAnsi"/>
+          <w:b/>
+          <w:sz w:val="24"/>
+          <w:szCs w:val="24"/>
+        </w:rPr>
+        <w:t>Execution  done</w:t>
+      </w:r>
+      <w:proofErr w:type="gramEnd"/>
+      <w:r>
+        <w:rPr>
+          <w:rFonts w:asciiTheme="majorHAnsi" w:eastAsia="Times New Roman" w:hAnsiTheme="majorHAnsi" w:cstheme="majorHAnsi"/>
+          <w:b/>
+          <w:sz w:val="24"/>
+          <w:szCs w:val="24"/>
+        </w:rPr>
+        <w:t xml:space="preserve"> successfully.');</w:t>
+      </w:r>
+    </w:p>
+    <w:p>
+      <w:pPr>
+        <w:pStyle w:val="ListParagraph"/>
+        <w:spacing w:after="0" w:line="240" w:lineRule="auto"/>
+        <w:ind w:left="718" w:firstLine="0"/>
+        <w:rPr>
+          <w:rFonts w:asciiTheme="majorHAnsi" w:eastAsia="Times New Roman" w:hAnsiTheme="majorHAnsi" w:cstheme="majorHAnsi"/>
+          <w:b/>
+          <w:sz w:val="24"/>
+          <w:szCs w:val="24"/>
+        </w:rPr>
+      </w:pPr>
+      <w:r>
+        <w:rPr>
+          <w:rFonts w:asciiTheme="majorHAnsi" w:eastAsia="Times New Roman" w:hAnsiTheme="majorHAnsi" w:cstheme="majorHAnsi"/>
+          <w:b/>
+          <w:sz w:val="24"/>
+          <w:szCs w:val="24"/>
+        </w:rPr>
+        <w:t>END;</w:t>
+      </w:r>
+    </w:p>
+    <w:p>
+      <w:pPr>
+        <w:pStyle w:val="ListParagraph"/>
+        <w:spacing w:after="0" w:line="240" w:lineRule="auto"/>
+        <w:ind w:left="718" w:firstLine="0"/>
+        <w:rPr>
+          <w:rFonts w:asciiTheme="majorHAnsi" w:eastAsia="Times New Roman" w:hAnsiTheme="majorHAnsi" w:cstheme="majorHAnsi"/>
+          <w:b/>
+          <w:sz w:val="24"/>
+          <w:szCs w:val="24"/>
+        </w:rPr>
+      </w:pPr>
+      <w:r>
+        <w:rPr>
+          <w:rFonts w:asciiTheme="majorHAnsi" w:eastAsia="Times New Roman" w:hAnsiTheme="majorHAnsi" w:cstheme="majorHAnsi"/>
+          <w:b/>
+          <w:sz w:val="24"/>
+          <w:szCs w:val="24"/>
+        </w:rPr>
+        <w:t>/</w:t>
       </w:r>
     </w:p>
     <w:sectPr>
@@ -4849,7 +6960,23 @@
                               <w:rFonts w:ascii="Arial" w:eastAsia="Arial" w:hAnsi="Arial" w:cs="Arial"/>
                               <w:color w:val="000000"/>
                             </w:rPr>
-                            <w:t xml:space="preserve"> PAGE    \* MERGEFORMAT </w:t>
+                            <w:t xml:space="preserve"> </w:t>
+                          </w:r>
+                          <w:proofErr w:type="spellStart"/>
+                          <w:r>
+                            <w:rPr>
+                              <w:rFonts w:ascii="Arial" w:eastAsia="Arial" w:hAnsi="Arial" w:cs="Arial"/>
+                              <w:color w:val="000000"/>
+                            </w:rPr>
+                            <w:t>PAGE</w:t>
+                          </w:r>
+                          <w:proofErr w:type="spellEnd"/>
+                          <w:r>
+                            <w:rPr>
+                              <w:rFonts w:ascii="Arial" w:eastAsia="Arial" w:hAnsi="Arial" w:cs="Arial"/>
+                              <w:color w:val="000000"/>
+                            </w:rPr>
+                            <w:t xml:space="preserve">    \* MERGEFORMAT </w:t>
                           </w:r>
                           <w:r>
                             <w:rPr>
@@ -4900,7 +7027,23 @@
                         <w:rFonts w:ascii="Arial" w:eastAsia="Arial" w:hAnsi="Arial" w:cs="Arial"/>
                         <w:color w:val="000000"/>
                       </w:rPr>
-                      <w:t xml:space="preserve"> PAGE    \* MERGEFORMAT </w:t>
+                      <w:t xml:space="preserve"> </w:t>
+                    </w:r>
+                    <w:proofErr w:type="spellStart"/>
+                    <w:r>
+                      <w:rPr>
+                        <w:rFonts w:ascii="Arial" w:eastAsia="Arial" w:hAnsi="Arial" w:cs="Arial"/>
+                        <w:color w:val="000000"/>
+                      </w:rPr>
+                      <w:t>PAGE</w:t>
+                    </w:r>
+                    <w:proofErr w:type="spellEnd"/>
+                    <w:r>
+                      <w:rPr>
+                        <w:rFonts w:ascii="Arial" w:eastAsia="Arial" w:hAnsi="Arial" w:cs="Arial"/>
+                        <w:color w:val="000000"/>
+                      </w:rPr>
+                      <w:t xml:space="preserve">    \* MERGEFORMAT </w:t>
                     </w:r>
                     <w:r>
                       <w:rPr>
